--- a/draft.docx
+++ b/draft.docx
@@ -1,6 +1,6 @@
 
 <file path=word/document.xml><?xml version="1.0" encoding="utf-8"?>
-<w:document xmlns:wpc="http://schemas.microsoft.com/office/word/2010/wordprocessingCanvas" xmlns:cx="http://schemas.microsoft.com/office/drawing/2014/chartex" xmlns:cx1="http://schemas.microsoft.com/office/drawing/2015/9/8/chartex" xmlns:cx2="http://schemas.microsoft.com/office/drawing/2015/10/21/chartex" xmlns:cx3="http://schemas.microsoft.com/office/drawing/2016/5/9/chartex" xmlns:cx4="http://schemas.microsoft.com/office/drawing/2016/5/10/chartex" xmlns:cx5="http://schemas.microsoft.com/office/drawing/2016/5/11/chartex" xmlns:cx6="http://schemas.microsoft.com/office/drawing/2016/5/12/chartex" xmlns:cx7="http://schemas.microsoft.com/office/drawing/2016/5/13/chartex" xmlns:cx8="http://schemas.microsoft.com/office/drawing/2016/5/14/chartex" xmlns:mc="http://schemas.openxmlformats.org/markup-compatibility/2006" xmlns:aink="http://schemas.microsoft.com/office/drawing/2016/ink" xmlns:am3d="http://schemas.microsoft.com/office/drawing/2017/model3d" xmlns:o="urn:schemas-microsoft-com:office:office" xmlns:r="http://schemas.openxmlformats.org/officeDocument/2006/relationships" xmlns:m="http://schemas.openxmlformats.org/officeDocument/2006/math" xmlns:v="urn:schemas-microsoft-com:vml" xmlns:wp14="http://schemas.microsoft.com/office/word/2010/wordprocessingDrawing" xmlns:wp="http://schemas.openxmlformats.org/drawingml/2006/wordprocessingDrawing" xmlns:w10="urn:schemas-microsoft-com:office:word" xmlns:w="http://schemas.openxmlformats.org/wordprocessingml/2006/main" xmlns:w14="http://schemas.microsoft.com/office/word/2010/wordml" xmlns:w15="http://schemas.microsoft.com/office/word/2012/wordml" xmlns:w16cid="http://schemas.microsoft.com/office/word/2016/wordml/cid" xmlns:w16se="http://schemas.microsoft.com/office/word/2015/wordml/symex" xmlns:wpg="http://schemas.microsoft.com/office/word/2010/wordprocessingGroup" xmlns:wpi="http://schemas.microsoft.com/office/word/2010/wordprocessingInk" xmlns:wne="http://schemas.microsoft.com/office/word/2006/wordml" xmlns:wps="http://schemas.microsoft.com/office/word/2010/wordprocessingShape" mc:Ignorable="w14 w15 w16se w16cid wp14">
+<w:document xmlns:wpc="http://schemas.microsoft.com/office/word/2010/wordprocessingCanvas" xmlns:cx="http://schemas.microsoft.com/office/drawing/2014/chartex" xmlns:cx1="http://schemas.microsoft.com/office/drawing/2015/9/8/chartex" xmlns:cx2="http://schemas.microsoft.com/office/drawing/2015/10/21/chartex" xmlns:cx3="http://schemas.microsoft.com/office/drawing/2016/5/9/chartex" xmlns:cx4="http://schemas.microsoft.com/office/drawing/2016/5/10/chartex" xmlns:cx5="http://schemas.microsoft.com/office/drawing/2016/5/11/chartex" xmlns:cx6="http://schemas.microsoft.com/office/drawing/2016/5/12/chartex" xmlns:cx7="http://schemas.microsoft.com/office/drawing/2016/5/13/chartex" xmlns:cx8="http://schemas.microsoft.com/office/drawing/2016/5/14/chartex" xmlns:mc="http://schemas.openxmlformats.org/markup-compatibility/2006" xmlns:aink="http://schemas.microsoft.com/office/drawing/2016/ink" xmlns:am3d="http://schemas.microsoft.com/office/drawing/2017/model3d" xmlns:o="urn:schemas-microsoft-com:office:office" xmlns:r="http://schemas.openxmlformats.org/officeDocument/2006/relationships" xmlns:m="http://schemas.openxmlformats.org/officeDocument/2006/math" xmlns:v="urn:schemas-microsoft-com:vml" xmlns:wp14="http://schemas.microsoft.com/office/word/2010/wordprocessingDrawing" xmlns:wp="http://schemas.openxmlformats.org/drawingml/2006/wordprocessingDrawing" xmlns:w10="urn:schemas-microsoft-com:office:word" xmlns:w="http://schemas.openxmlformats.org/wordprocessingml/2006/main" xmlns:w14="http://schemas.microsoft.com/office/word/2010/wordml" xmlns:w15="http://schemas.microsoft.com/office/word/2012/wordml" xmlns:w16cex="http://schemas.microsoft.com/office/word/2018/wordml/cex" xmlns:w16cid="http://schemas.microsoft.com/office/word/2016/wordml/cid" xmlns:w16="http://schemas.microsoft.com/office/word/2018/wordml" xmlns:w16se="http://schemas.microsoft.com/office/word/2015/wordml/symex" xmlns:wpg="http://schemas.microsoft.com/office/word/2010/wordprocessingGroup" xmlns:wpi="http://schemas.microsoft.com/office/word/2010/wordprocessingInk" xmlns:wne="http://schemas.microsoft.com/office/word/2006/wordml" xmlns:wps="http://schemas.microsoft.com/office/word/2010/wordprocessingShape" mc:Ignorable="w14 w15 w16se w16cid w16 w16cex wp14">
   <w:body>
     <w:p>
       <w:pPr>
@@ -551,14 +551,6 @@
         </w:rPr>
         <w:t>BACKGROUND</w:t>
       </w:r>
-    </w:p>
-    <w:p>
-      <w:pPr>
-        <w:spacing w:line="360" w:lineRule="auto"/>
-        <w:rPr>
-          <w:rFonts w:ascii="Arial" w:hAnsi="Arial" w:cs="Arial"/>
-        </w:rPr>
-      </w:pPr>
     </w:p>
     <w:p>
       <w:pPr>
@@ -2790,15 +2782,6 @@
     </w:p>
     <w:p>
       <w:pPr>
-        <w:spacing w:line="360" w:lineRule="auto"/>
-        <w:rPr>
-          <w:rFonts w:ascii="Arial" w:hAnsi="Arial" w:cs="Arial"/>
-          <w:lang w:val="en-GB"/>
-        </w:rPr>
-      </w:pPr>
-    </w:p>
-    <w:p>
-      <w:pPr>
         <w:pStyle w:val="Heading2"/>
         <w:numPr>
           <w:ilvl w:val="1"/>
@@ -3042,8 +3025,6 @@
           <w:lang w:val="en-GB"/>
         </w:rPr>
       </w:pPr>
-      <w:bookmarkStart w:id="0" w:name="_GoBack"/>
-      <w:bookmarkEnd w:id="0"/>
     </w:p>
     <w:p>
       <w:pPr>
@@ -3449,6 +3430,105 @@
         </w:rPr>
         <w:t xml:space="preserve">Python, the text string will be filtered by omitting all punctuations and symbols so that only alphanumerical values are chosen. </w:t>
       </w:r>
+      <w:r>
+        <w:rPr>
+          <w:rFonts w:ascii="Arial" w:hAnsi="Arial" w:cs="Arial"/>
+          <w:lang w:val="en-GB"/>
+        </w:rPr>
+        <w:t xml:space="preserve">Furthermore, the text will be transformed into lowercase. Two python dictionaries are created for the purpose of simplifying character referencing, one as a mapping from character to integer or index and vice versa. In order to fit the model onto the processed text database, data must be split into a training set and a test set (validation set). </w:t>
+      </w:r>
+      <w:proofErr w:type="spellStart"/>
+      <w:r>
+        <w:rPr>
+          <w:rFonts w:ascii="Arial" w:hAnsi="Arial" w:cs="Arial"/>
+          <w:lang w:val="en-GB"/>
+        </w:rPr>
+        <w:t>Keras</w:t>
+      </w:r>
+      <w:proofErr w:type="spellEnd"/>
+      <w:r>
+        <w:rPr>
+          <w:rFonts w:ascii="Arial" w:hAnsi="Arial" w:cs="Arial"/>
+          <w:lang w:val="en-GB"/>
+        </w:rPr>
+        <w:t xml:space="preserve">’ LSTM model takes a sequence of text as an input. Hence, for each training and test set, the input data (known as x) will be a sequence of 40 characters, whereas their labels (known as y) will be the next character of the following sequence. </w:t>
+      </w:r>
+      <w:r>
+        <w:rPr>
+          <w:rFonts w:ascii="Arial" w:hAnsi="Arial" w:cs="Arial"/>
+          <w:lang w:val="en-GB"/>
+        </w:rPr>
+        <w:t xml:space="preserve">However, since </w:t>
+      </w:r>
+      <w:proofErr w:type="spellStart"/>
+      <w:r>
+        <w:rPr>
+          <w:rFonts w:ascii="Arial" w:hAnsi="Arial" w:cs="Arial"/>
+          <w:lang w:val="en-GB"/>
+        </w:rPr>
+        <w:t>Keras</w:t>
+      </w:r>
+      <w:proofErr w:type="spellEnd"/>
+      <w:r>
+        <w:rPr>
+          <w:rFonts w:ascii="Arial" w:hAnsi="Arial" w:cs="Arial"/>
+          <w:lang w:val="en-GB"/>
+        </w:rPr>
+        <w:t>’ neural networks are unable to process characters or strings as inputs, characters must be converted into numbers (or indexes), which can be done by utilizing the previous aforementioned python dictionary mapping character to integer</w:t>
+      </w:r>
+      <w:r>
+        <w:rPr>
+          <w:rFonts w:ascii="Arial" w:hAnsi="Arial" w:cs="Arial"/>
+          <w:lang w:val="en-GB"/>
+        </w:rPr>
+        <w:t>.</w:t>
+      </w:r>
+      <w:r>
+        <w:rPr>
+          <w:rFonts w:ascii="Arial" w:hAnsi="Arial" w:cs="Arial"/>
+          <w:lang w:val="en-GB"/>
+        </w:rPr>
+        <w:t xml:space="preserve"> </w:t>
+      </w:r>
+      <w:r>
+        <w:rPr>
+          <w:rFonts w:ascii="Arial" w:hAnsi="Arial" w:cs="Arial"/>
+          <w:lang w:val="en-GB"/>
+        </w:rPr>
+        <w:t xml:space="preserve">Last but not least, the training data can be one-hot encoded using </w:t>
+      </w:r>
+      <w:proofErr w:type="spellStart"/>
+      <w:r>
+        <w:rPr>
+          <w:rFonts w:ascii="Arial" w:hAnsi="Arial" w:cs="Arial"/>
+          <w:lang w:val="en-GB"/>
+        </w:rPr>
+        <w:t>Keras</w:t>
+      </w:r>
+      <w:proofErr w:type="spellEnd"/>
+      <w:r>
+        <w:rPr>
+          <w:rFonts w:ascii="Arial" w:hAnsi="Arial" w:cs="Arial"/>
+          <w:lang w:val="en-GB"/>
+        </w:rPr>
+        <w:t xml:space="preserve">’ </w:t>
+      </w:r>
+      <w:proofErr w:type="spellStart"/>
+      <w:r>
+        <w:rPr>
+          <w:rFonts w:ascii="Arial" w:hAnsi="Arial" w:cs="Arial"/>
+          <w:lang w:val="en-GB"/>
+        </w:rPr>
+        <w:t>to_categorical</w:t>
+      </w:r>
+      <w:proofErr w:type="spellEnd"/>
+      <w:r>
+        <w:rPr>
+          <w:rFonts w:ascii="Arial" w:hAnsi="Arial" w:cs="Arial"/>
+          <w:lang w:val="en-GB"/>
+        </w:rPr>
+        <w:t xml:space="preserve"> built-in function. One-hot encoding is a process where categorical data is transformed into a binary label matrix which will make machine learning algorithms, especially neural networks, perform better. </w:t>
+      </w:r>
     </w:p>
     <w:p>
       <w:pPr>
@@ -3459,6 +3539,201 @@
           <w:lang w:val="en-GB"/>
         </w:rPr>
       </w:pPr>
+      <w:r>
+        <w:rPr>
+          <w:rFonts w:ascii="Arial" w:hAnsi="Arial" w:cs="Arial"/>
+          <w:lang w:val="en-GB"/>
+        </w:rPr>
+        <w:t>(Write more on one hot encode)</w:t>
+      </w:r>
+    </w:p>
+    <w:p>
+      <w:pPr>
+        <w:spacing w:line="360" w:lineRule="auto"/>
+        <w:jc w:val="both"/>
+        <w:rPr>
+          <w:rFonts w:ascii="Arial" w:hAnsi="Arial" w:cs="Arial"/>
+          <w:lang w:val="en-GB"/>
+        </w:rPr>
+      </w:pPr>
+    </w:p>
+    <w:p>
+      <w:pPr>
+        <w:spacing w:line="360" w:lineRule="auto"/>
+        <w:jc w:val="both"/>
+        <w:rPr>
+          <w:rFonts w:ascii="Arial" w:hAnsi="Arial" w:cs="Arial"/>
+          <w:lang w:val="en-GB"/>
+        </w:rPr>
+      </w:pPr>
+      <w:r>
+        <w:rPr>
+          <w:rFonts w:ascii="Arial" w:hAnsi="Arial" w:cs="Arial"/>
+          <w:lang w:val="en-GB"/>
+        </w:rPr>
+        <w:lastRenderedPageBreak/>
+        <w:t xml:space="preserve">In terms of </w:t>
+      </w:r>
+      <w:proofErr w:type="spellStart"/>
+      <w:r>
+        <w:rPr>
+          <w:rFonts w:ascii="Arial" w:hAnsi="Arial" w:cs="Arial"/>
+          <w:lang w:val="en-GB"/>
+        </w:rPr>
+        <w:t>Keras</w:t>
+      </w:r>
+      <w:proofErr w:type="spellEnd"/>
+      <w:r>
+        <w:rPr>
+          <w:rFonts w:ascii="Arial" w:hAnsi="Arial" w:cs="Arial"/>
+          <w:lang w:val="en-GB"/>
+        </w:rPr>
+        <w:t xml:space="preserve">’ deep learning model, </w:t>
+      </w:r>
+    </w:p>
+    <w:p>
+      <w:pPr>
+        <w:spacing w:line="360" w:lineRule="auto"/>
+        <w:jc w:val="both"/>
+        <w:rPr>
+          <w:rFonts w:ascii="Arial" w:hAnsi="Arial" w:cs="Arial"/>
+          <w:lang w:val="en-GB"/>
+        </w:rPr>
+      </w:pPr>
+    </w:p>
+    <w:p>
+      <w:pPr>
+        <w:spacing w:line="360" w:lineRule="auto"/>
+        <w:jc w:val="both"/>
+        <w:rPr>
+          <w:rFonts w:ascii="Arial" w:hAnsi="Arial" w:cs="Arial"/>
+          <w:lang w:val="en-GB"/>
+        </w:rPr>
+      </w:pPr>
+    </w:p>
+    <w:p>
+      <w:pPr>
+        <w:spacing w:line="360" w:lineRule="auto"/>
+        <w:jc w:val="both"/>
+        <w:rPr>
+          <w:rFonts w:ascii="Arial" w:hAnsi="Arial" w:cs="Arial"/>
+          <w:lang w:val="en-GB"/>
+        </w:rPr>
+      </w:pPr>
+    </w:p>
+    <w:p>
+      <w:pPr>
+        <w:keepNext/>
+        <w:spacing w:line="360" w:lineRule="auto"/>
+        <w:jc w:val="both"/>
+      </w:pPr>
+      <w:r>
+        <w:rPr>
+          <w:rFonts w:ascii="Arial" w:hAnsi="Arial" w:cs="Arial"/>
+          <w:noProof/>
+          <w:lang w:val="en-GB"/>
+        </w:rPr>
+        <w:drawing>
+          <wp:inline distT="0" distB="0" distL="0" distR="0" wp14:anchorId="36A9D5B6" wp14:editId="347F00AB">
+            <wp:extent cx="5943600" cy="2613025"/>
+            <wp:effectExtent l="0" t="0" r="0" b="3175"/>
+            <wp:docPr id="5" name="Picture 5" descr="A screenshot of a cell phone&#10;&#10;Description automatically generated"/>
+            <wp:cNvGraphicFramePr>
+              <a:graphicFrameLocks xmlns:a="http://schemas.openxmlformats.org/drawingml/2006/main" noChangeAspect="1"/>
+            </wp:cNvGraphicFramePr>
+            <a:graphic xmlns:a="http://schemas.openxmlformats.org/drawingml/2006/main">
+              <a:graphicData uri="http://schemas.openxmlformats.org/drawingml/2006/picture">
+                <pic:pic xmlns:pic="http://schemas.openxmlformats.org/drawingml/2006/picture">
+                  <pic:nvPicPr>
+                    <pic:cNvPr id="5" name="carbon.png"/>
+                    <pic:cNvPicPr/>
+                  </pic:nvPicPr>
+                  <pic:blipFill>
+                    <a:blip r:embed="rId9" cstate="print">
+                      <a:extLst>
+                        <a:ext uri="{28A0092B-C50C-407E-A947-70E740481C1C}">
+                          <a14:useLocalDpi xmlns:a14="http://schemas.microsoft.com/office/drawing/2010/main" val="0"/>
+                        </a:ext>
+                      </a:extLst>
+                    </a:blip>
+                    <a:stretch>
+                      <a:fillRect/>
+                    </a:stretch>
+                  </pic:blipFill>
+                  <pic:spPr>
+                    <a:xfrm>
+                      <a:off x="0" y="0"/>
+                      <a:ext cx="5943600" cy="2613025"/>
+                    </a:xfrm>
+                    <a:prstGeom prst="rect">
+                      <a:avLst/>
+                    </a:prstGeom>
+                  </pic:spPr>
+                </pic:pic>
+              </a:graphicData>
+            </a:graphic>
+          </wp:inline>
+        </w:drawing>
+      </w:r>
+    </w:p>
+    <w:p>
+      <w:pPr>
+        <w:pStyle w:val="Caption"/>
+        <w:jc w:val="center"/>
+        <w:rPr>
+          <w:rFonts w:ascii="Arial" w:hAnsi="Arial" w:cs="Arial"/>
+          <w:i w:val="0"/>
+          <w:iCs w:val="0"/>
+          <w:color w:val="000000" w:themeColor="text1"/>
+          <w:lang w:val="en-GB"/>
+        </w:rPr>
+      </w:pPr>
+      <w:r>
+        <w:rPr>
+          <w:b/>
+          <w:bCs/>
+          <w:i w:val="0"/>
+          <w:iCs w:val="0"/>
+          <w:color w:val="000000" w:themeColor="text1"/>
+        </w:rPr>
+        <w:t xml:space="preserve">Figure </w:t>
+      </w:r>
+      <w:r>
+        <w:rPr>
+          <w:b/>
+          <w:bCs/>
+          <w:i w:val="0"/>
+          <w:iCs w:val="0"/>
+          <w:color w:val="000000" w:themeColor="text1"/>
+        </w:rPr>
+        <w:t>4.1.1</w:t>
+      </w:r>
+      <w:r>
+        <w:rPr>
+          <w:b/>
+          <w:bCs/>
+          <w:i w:val="0"/>
+          <w:iCs w:val="0"/>
+          <w:color w:val="000000" w:themeColor="text1"/>
+        </w:rPr>
+        <w:t xml:space="preserve"> </w:t>
+      </w:r>
+      <w:r>
+        <w:rPr>
+          <w:i w:val="0"/>
+          <w:iCs w:val="0"/>
+          <w:color w:val="000000" w:themeColor="text1"/>
+        </w:rPr>
+        <w:t>LSTM model for text generation</w:t>
+      </w:r>
+      <w:r>
+        <w:rPr>
+          <w:i w:val="0"/>
+          <w:iCs w:val="0"/>
+          <w:color w:val="000000" w:themeColor="text1"/>
+        </w:rPr>
+        <w:t xml:space="preserve"> using Keras</w:t>
+      </w:r>
     </w:p>
     <w:sectPr>
       <w:pgSz w:w="12240" w:h="15840"/>
@@ -3471,7 +3746,7 @@
 </file>
 
 <file path=word/numbering.xml><?xml version="1.0" encoding="utf-8"?>
-<w:numbering xmlns:wpc="http://schemas.microsoft.com/office/word/2010/wordprocessingCanvas" xmlns:cx="http://schemas.microsoft.com/office/drawing/2014/chartex" xmlns:cx1="http://schemas.microsoft.com/office/drawing/2015/9/8/chartex" xmlns:cx2="http://schemas.microsoft.com/office/drawing/2015/10/21/chartex" xmlns:cx3="http://schemas.microsoft.com/office/drawing/2016/5/9/chartex" xmlns:cx4="http://schemas.microsoft.com/office/drawing/2016/5/10/chartex" xmlns:cx5="http://schemas.microsoft.com/office/drawing/2016/5/11/chartex" xmlns:cx6="http://schemas.microsoft.com/office/drawing/2016/5/12/chartex" xmlns:cx7="http://schemas.microsoft.com/office/drawing/2016/5/13/chartex" xmlns:cx8="http://schemas.microsoft.com/office/drawing/2016/5/14/chartex" xmlns:mc="http://schemas.openxmlformats.org/markup-compatibility/2006" xmlns:aink="http://schemas.microsoft.com/office/drawing/2016/ink" xmlns:am3d="http://schemas.microsoft.com/office/drawing/2017/model3d" xmlns:o="urn:schemas-microsoft-com:office:office" xmlns:r="http://schemas.openxmlformats.org/officeDocument/2006/relationships" xmlns:m="http://schemas.openxmlformats.org/officeDocument/2006/math" xmlns:v="urn:schemas-microsoft-com:vml" xmlns:wp14="http://schemas.microsoft.com/office/word/2010/wordprocessingDrawing" xmlns:wp="http://schemas.openxmlformats.org/drawingml/2006/wordprocessingDrawing" xmlns:w10="urn:schemas-microsoft-com:office:word" xmlns:w="http://schemas.openxmlformats.org/wordprocessingml/2006/main" xmlns:w14="http://schemas.microsoft.com/office/word/2010/wordml" xmlns:w15="http://schemas.microsoft.com/office/word/2012/wordml" xmlns:w16cid="http://schemas.microsoft.com/office/word/2016/wordml/cid" xmlns:w16se="http://schemas.microsoft.com/office/word/2015/wordml/symex" xmlns:wpg="http://schemas.microsoft.com/office/word/2010/wordprocessingGroup" xmlns:wpi="http://schemas.microsoft.com/office/word/2010/wordprocessingInk" xmlns:wne="http://schemas.microsoft.com/office/word/2006/wordml" xmlns:wps="http://schemas.microsoft.com/office/word/2010/wordprocessingShape" mc:Ignorable="w14 w15 w16se w16cid wp14">
+<w:numbering xmlns:wpc="http://schemas.microsoft.com/office/word/2010/wordprocessingCanvas" xmlns:cx="http://schemas.microsoft.com/office/drawing/2014/chartex" xmlns:cx1="http://schemas.microsoft.com/office/drawing/2015/9/8/chartex" xmlns:cx2="http://schemas.microsoft.com/office/drawing/2015/10/21/chartex" xmlns:cx3="http://schemas.microsoft.com/office/drawing/2016/5/9/chartex" xmlns:cx4="http://schemas.microsoft.com/office/drawing/2016/5/10/chartex" xmlns:cx5="http://schemas.microsoft.com/office/drawing/2016/5/11/chartex" xmlns:cx6="http://schemas.microsoft.com/office/drawing/2016/5/12/chartex" xmlns:cx7="http://schemas.microsoft.com/office/drawing/2016/5/13/chartex" xmlns:cx8="http://schemas.microsoft.com/office/drawing/2016/5/14/chartex" xmlns:mc="http://schemas.openxmlformats.org/markup-compatibility/2006" xmlns:aink="http://schemas.microsoft.com/office/drawing/2016/ink" xmlns:am3d="http://schemas.microsoft.com/office/drawing/2017/model3d" xmlns:o="urn:schemas-microsoft-com:office:office" xmlns:r="http://schemas.openxmlformats.org/officeDocument/2006/relationships" xmlns:m="http://schemas.openxmlformats.org/officeDocument/2006/math" xmlns:v="urn:schemas-microsoft-com:vml" xmlns:wp14="http://schemas.microsoft.com/office/word/2010/wordprocessingDrawing" xmlns:wp="http://schemas.openxmlformats.org/drawingml/2006/wordprocessingDrawing" xmlns:w10="urn:schemas-microsoft-com:office:word" xmlns:w="http://schemas.openxmlformats.org/wordprocessingml/2006/main" xmlns:w14="http://schemas.microsoft.com/office/word/2010/wordml" xmlns:w15="http://schemas.microsoft.com/office/word/2012/wordml" xmlns:w16cex="http://schemas.microsoft.com/office/word/2018/wordml/cex" xmlns:w16cid="http://schemas.microsoft.com/office/word/2016/wordml/cid" xmlns:w16="http://schemas.microsoft.com/office/word/2018/wordml" xmlns:w16se="http://schemas.microsoft.com/office/word/2015/wordml/symex" xmlns:wpg="http://schemas.microsoft.com/office/word/2010/wordprocessingGroup" xmlns:wpi="http://schemas.microsoft.com/office/word/2010/wordprocessingInk" xmlns:wne="http://schemas.microsoft.com/office/word/2006/wordml" xmlns:wps="http://schemas.microsoft.com/office/word/2010/wordprocessingShape" mc:Ignorable="w14 w15 w16se w16cid w16 w16cex wp14">
   <w:abstractNum w:abstractNumId="0" w15:restartNumberingAfterBreak="0">
     <w:nsid w:val="1FB80A0B"/>
     <w:multiLevelType w:val="hybridMultilevel"/>
@@ -4060,7 +4335,7 @@
 </file>
 
 <file path=word/styles.xml><?xml version="1.0" encoding="utf-8"?>
-<w:styles xmlns:mc="http://schemas.openxmlformats.org/markup-compatibility/2006" xmlns:r="http://schemas.openxmlformats.org/officeDocument/2006/relationships" xmlns:w="http://schemas.openxmlformats.org/wordprocessingml/2006/main" xmlns:w14="http://schemas.microsoft.com/office/word/2010/wordml" xmlns:w15="http://schemas.microsoft.com/office/word/2012/wordml" xmlns:w16cid="http://schemas.microsoft.com/office/word/2016/wordml/cid" xmlns:w16se="http://schemas.microsoft.com/office/word/2015/wordml/symex" mc:Ignorable="w14 w15 w16se w16cid">
+<w:styles xmlns:mc="http://schemas.openxmlformats.org/markup-compatibility/2006" xmlns:r="http://schemas.openxmlformats.org/officeDocument/2006/relationships" xmlns:w="http://schemas.openxmlformats.org/wordprocessingml/2006/main" xmlns:w14="http://schemas.microsoft.com/office/word/2010/wordml" xmlns:w15="http://schemas.microsoft.com/office/word/2012/wordml" xmlns:w16cex="http://schemas.microsoft.com/office/word/2018/wordml/cex" xmlns:w16cid="http://schemas.microsoft.com/office/word/2016/wordml/cid" xmlns:w16="http://schemas.microsoft.com/office/word/2018/wordml" xmlns:w16se="http://schemas.microsoft.com/office/word/2015/wordml/symex" mc:Ignorable="w14 w15 w16se w16cid w16 w16cex">
   <w:docDefaults>
     <w:rPrDefault>
       <w:rPr>
@@ -4076,7 +4351,7 @@
       </w:pPr>
     </w:pPrDefault>
   </w:docDefaults>
-  <w:latentStyles w:defLockedState="0" w:defUIPriority="99" w:defSemiHidden="0" w:defUnhideWhenUsed="0" w:defQFormat="0" w:count="377">
+  <w:latentStyles w:defLockedState="0" w:defUIPriority="99" w:defSemiHidden="0" w:defUnhideWhenUsed="0" w:defQFormat="0" w:count="376">
     <w:lsdException w:name="Normal" w:uiPriority="0" w:qFormat="1"/>
     <w:lsdException w:name="heading 1" w:uiPriority="9" w:qFormat="1"/>
     <w:lsdException w:name="heading 2" w:semiHidden="1" w:uiPriority="9" w:unhideWhenUsed="1" w:qFormat="1"/>
@@ -4182,6 +4457,7 @@
     <w:lsdException w:name="HTML Sample" w:semiHidden="1" w:unhideWhenUsed="1"/>
     <w:lsdException w:name="HTML Typewriter" w:semiHidden="1" w:unhideWhenUsed="1"/>
     <w:lsdException w:name="HTML Variable" w:semiHidden="1" w:unhideWhenUsed="1"/>
+    <w:lsdException w:name="Normal Table" w:semiHidden="1" w:unhideWhenUsed="1"/>
     <w:lsdException w:name="annotation subject" w:semiHidden="1" w:unhideWhenUsed="1"/>
     <w:lsdException w:name="No List" w:semiHidden="1" w:unhideWhenUsed="1"/>
     <w:lsdException w:name="Outline List 1" w:semiHidden="1" w:unhideWhenUsed="1"/>
@@ -4228,8 +4504,10 @@
     <w:lsdException w:name="Table Subtle 2" w:semiHidden="1" w:unhideWhenUsed="1"/>
     <w:lsdException w:name="Table Web 1" w:semiHidden="1" w:unhideWhenUsed="1"/>
     <w:lsdException w:name="Table Web 2" w:semiHidden="1" w:unhideWhenUsed="1"/>
+    <w:lsdException w:name="Table Web 3" w:semiHidden="1" w:unhideWhenUsed="1"/>
     <w:lsdException w:name="Balloon Text" w:semiHidden="1" w:unhideWhenUsed="1"/>
     <w:lsdException w:name="Table Grid" w:uiPriority="39"/>
+    <w:lsdException w:name="Table Theme" w:semiHidden="1" w:unhideWhenUsed="1"/>
     <w:lsdException w:name="Placeholder Text" w:semiHidden="1"/>
     <w:lsdException w:name="No Spacing" w:uiPriority="1" w:qFormat="1"/>
     <w:lsdException w:name="Light Shading" w:uiPriority="60"/>
@@ -4450,7 +4728,6 @@
     <w:lsdException w:name="Hashtag" w:semiHidden="1" w:unhideWhenUsed="1"/>
     <w:lsdException w:name="Unresolved Mention" w:semiHidden="1" w:unhideWhenUsed="1"/>
     <w:lsdException w:name="Smart Link" w:semiHidden="1" w:unhideWhenUsed="1"/>
-    <w:lsdException w:name="Smart Link Error" w:semiHidden="1" w:unhideWhenUsed="1"/>
   </w:latentStyles>
   <w:style w:type="paragraph" w:default="1" w:styleId="Normal">
     <w:name w:val="Normal"/>

--- a/draft.docx
+++ b/draft.docx
@@ -78,12 +78,14 @@
         <w:spacing w:line="360" w:lineRule="auto"/>
         <w:rPr>
           <w:rFonts w:ascii="Arial" w:hAnsi="Arial" w:cs="Arial"/>
-          <w:lang w:val="en-GB"/>
-        </w:rPr>
-      </w:pPr>
-      <w:r>
-        <w:rPr>
-          <w:rFonts w:ascii="Arial" w:hAnsi="Arial" w:cs="Arial"/>
+          <w:highlight w:val="yellow"/>
+          <w:lang w:val="en-GB"/>
+        </w:rPr>
+      </w:pPr>
+      <w:r>
+        <w:rPr>
+          <w:rFonts w:ascii="Arial" w:hAnsi="Arial" w:cs="Arial"/>
+          <w:highlight w:val="yellow"/>
           <w:lang w:val="en-GB"/>
         </w:rPr>
         <w:t>Framework(?)</w:t>
@@ -95,12 +97,14 @@
         <w:spacing w:line="360" w:lineRule="auto"/>
         <w:rPr>
           <w:rFonts w:ascii="Arial" w:hAnsi="Arial" w:cs="Arial"/>
-          <w:lang w:val="en-GB"/>
-        </w:rPr>
-      </w:pPr>
-      <w:r>
-        <w:rPr>
-          <w:rFonts w:ascii="Arial" w:hAnsi="Arial" w:cs="Arial"/>
+          <w:highlight w:val="yellow"/>
+          <w:lang w:val="en-GB"/>
+        </w:rPr>
+      </w:pPr>
+      <w:r>
+        <w:rPr>
+          <w:rFonts w:ascii="Arial" w:hAnsi="Arial" w:cs="Arial"/>
+          <w:highlight w:val="yellow"/>
           <w:lang w:val="en-GB"/>
         </w:rPr>
         <w:t xml:space="preserve">3.1 </w:t>
@@ -109,6 +113,7 @@
       <w:r>
         <w:rPr>
           <w:rFonts w:ascii="Arial" w:hAnsi="Arial" w:cs="Arial"/>
+          <w:highlight w:val="yellow"/>
           <w:lang w:val="en-GB"/>
         </w:rPr>
         <w:t>Tensorflow</w:t>
@@ -117,6 +122,7 @@
       <w:r>
         <w:rPr>
           <w:rFonts w:ascii="Arial" w:hAnsi="Arial" w:cs="Arial"/>
+          <w:highlight w:val="yellow"/>
           <w:lang w:val="en-GB"/>
         </w:rPr>
         <w:t>/</w:t>
@@ -125,6 +131,7 @@
       <w:r>
         <w:rPr>
           <w:rFonts w:ascii="Arial" w:hAnsi="Arial" w:cs="Arial"/>
+          <w:highlight w:val="yellow"/>
           <w:lang w:val="en-GB"/>
         </w:rPr>
         <w:t>Keras</w:t>
@@ -143,6 +150,7 @@
       <w:r>
         <w:rPr>
           <w:rFonts w:ascii="Arial" w:hAnsi="Arial" w:cs="Arial"/>
+          <w:highlight w:val="yellow"/>
           <w:lang w:val="en-GB"/>
         </w:rPr>
         <w:t>3.2 Ray</w:t>
@@ -150,6 +158,7 @@
       <w:r>
         <w:rPr>
           <w:rFonts w:ascii="Arial" w:hAnsi="Arial" w:cs="Arial"/>
+          <w:highlight w:val="yellow"/>
           <w:lang w:val="en-GB"/>
         </w:rPr>
         <w:t xml:space="preserve">/ </w:t>
@@ -158,6 +167,7 @@
       <w:r>
         <w:rPr>
           <w:rFonts w:ascii="Arial" w:hAnsi="Arial" w:cs="Arial"/>
+          <w:highlight w:val="yellow"/>
           <w:lang w:val="en-GB"/>
         </w:rPr>
         <w:t>RLLib</w:t>
@@ -189,11 +199,13 @@
         <w:spacing w:line="360" w:lineRule="auto"/>
         <w:rPr>
           <w:rFonts w:ascii="Arial" w:hAnsi="Arial" w:cs="Arial"/>
-        </w:rPr>
-      </w:pPr>
-      <w:r>
-        <w:rPr>
-          <w:rFonts w:ascii="Arial" w:hAnsi="Arial" w:cs="Arial"/>
+          <w:highlight w:val="yellow"/>
+        </w:rPr>
+      </w:pPr>
+      <w:r>
+        <w:rPr>
+          <w:rFonts w:ascii="Arial" w:hAnsi="Arial" w:cs="Arial"/>
+          <w:highlight w:val="yellow"/>
         </w:rPr>
         <w:t>Building a Text Generation model using LSTM</w:t>
       </w:r>
@@ -208,11 +220,13 @@
         <w:spacing w:line="360" w:lineRule="auto"/>
         <w:rPr>
           <w:rFonts w:ascii="Arial" w:hAnsi="Arial" w:cs="Arial"/>
-        </w:rPr>
-      </w:pPr>
-      <w:r>
-        <w:rPr>
-          <w:rFonts w:ascii="Arial" w:hAnsi="Arial" w:cs="Arial"/>
+          <w:highlight w:val="yellow"/>
+        </w:rPr>
+      </w:pPr>
+      <w:r>
+        <w:rPr>
+          <w:rFonts w:ascii="Arial" w:hAnsi="Arial" w:cs="Arial"/>
+          <w:highlight w:val="yellow"/>
         </w:rPr>
         <w:t>Model</w:t>
       </w:r>
@@ -227,11 +241,13 @@
         <w:spacing w:line="360" w:lineRule="auto"/>
         <w:rPr>
           <w:rFonts w:ascii="Arial" w:hAnsi="Arial" w:cs="Arial"/>
-        </w:rPr>
-      </w:pPr>
-      <w:r>
-        <w:rPr>
-          <w:rFonts w:ascii="Arial" w:hAnsi="Arial" w:cs="Arial"/>
+          <w:highlight w:val="yellow"/>
+        </w:rPr>
+      </w:pPr>
+      <w:r>
+        <w:rPr>
+          <w:rFonts w:ascii="Arial" w:hAnsi="Arial" w:cs="Arial"/>
+          <w:highlight w:val="yellow"/>
         </w:rPr>
         <w:t>Datasets</w:t>
       </w:r>
@@ -246,11 +262,13 @@
         <w:spacing w:line="360" w:lineRule="auto"/>
         <w:rPr>
           <w:rFonts w:ascii="Arial" w:hAnsi="Arial" w:cs="Arial"/>
-        </w:rPr>
-      </w:pPr>
-      <w:r>
-        <w:rPr>
-          <w:rFonts w:ascii="Arial" w:hAnsi="Arial" w:cs="Arial"/>
+          <w:highlight w:val="yellow"/>
+        </w:rPr>
+      </w:pPr>
+      <w:r>
+        <w:rPr>
+          <w:rFonts w:ascii="Arial" w:hAnsi="Arial" w:cs="Arial"/>
+          <w:highlight w:val="yellow"/>
         </w:rPr>
         <w:t>Preprocessing data</w:t>
       </w:r>
@@ -549,6 +567,17 @@
           <w:sz w:val="40"/>
           <w:szCs w:val="40"/>
         </w:rPr>
+        <w:t xml:space="preserve">  </w:t>
+      </w:r>
+      <w:r>
+        <w:rPr>
+          <w:rFonts w:ascii="Arial" w:hAnsi="Arial" w:cs="Arial"/>
+          <w:b/>
+          <w:bCs/>
+          <w:color w:val="000000" w:themeColor="text1"/>
+          <w:sz w:val="40"/>
+          <w:szCs w:val="40"/>
+        </w:rPr>
         <w:t>BACKGROUND</w:t>
       </w:r>
     </w:p>
@@ -566,12 +595,16 @@
         <w:jc w:val="both"/>
         <w:rPr>
           <w:rFonts w:ascii="Arial" w:hAnsi="Arial" w:cs="Arial"/>
-          <w:lang w:val="en-GB"/>
-        </w:rPr>
-      </w:pPr>
-      <w:r>
-        <w:rPr>
-          <w:rFonts w:ascii="Arial" w:hAnsi="Arial" w:cs="Arial"/>
+          <w:sz w:val="24"/>
+          <w:szCs w:val="24"/>
+          <w:lang w:val="en-GB"/>
+        </w:rPr>
+      </w:pPr>
+      <w:r>
+        <w:rPr>
+          <w:rFonts w:ascii="Arial" w:hAnsi="Arial" w:cs="Arial"/>
+          <w:sz w:val="24"/>
+          <w:szCs w:val="24"/>
           <w:lang w:val="vi-VN"/>
         </w:rPr>
         <w:t xml:space="preserve">This chapter explains </w:t>
@@ -579,6 +612,8 @@
       <w:r>
         <w:rPr>
           <w:rFonts w:ascii="Arial" w:hAnsi="Arial" w:cs="Arial"/>
+          <w:sz w:val="24"/>
+          <w:szCs w:val="24"/>
           <w:lang w:val="vi-VN"/>
         </w:rPr>
         <w:t>key concepts of the research</w:t>
@@ -586,6 +621,8 @@
       <w:r>
         <w:rPr>
           <w:rFonts w:ascii="Arial" w:hAnsi="Arial" w:cs="Arial"/>
+          <w:sz w:val="24"/>
+          <w:szCs w:val="24"/>
           <w:lang w:val="vi-VN"/>
         </w:rPr>
         <w:t xml:space="preserve">: deep learning as well as reinforcement learning concepts. In terms of </w:t>
@@ -593,6 +630,8 @@
       <w:r>
         <w:rPr>
           <w:rFonts w:ascii="Arial" w:hAnsi="Arial" w:cs="Arial"/>
+          <w:sz w:val="24"/>
+          <w:szCs w:val="24"/>
           <w:lang w:val="en-GB"/>
         </w:rPr>
         <w:t xml:space="preserve">deep learning, </w:t>
@@ -600,6 +639,8 @@
       <w:r>
         <w:rPr>
           <w:rFonts w:ascii="Arial" w:hAnsi="Arial" w:cs="Arial"/>
+          <w:sz w:val="24"/>
+          <w:szCs w:val="24"/>
           <w:lang w:val="en-GB"/>
         </w:rPr>
         <w:t xml:space="preserve">the structure of the </w:t>
@@ -607,6 +648,8 @@
       <w:r>
         <w:rPr>
           <w:rFonts w:ascii="Arial" w:hAnsi="Arial" w:cs="Arial"/>
+          <w:sz w:val="24"/>
+          <w:szCs w:val="24"/>
           <w:lang w:val="en-GB"/>
         </w:rPr>
         <w:t>Recurrent Neural Network (RNN), particularly Long Short-term Memory RNN, will be elaborated. Deep learning frameworks used in th</w:t>
@@ -614,6 +657,8 @@
       <w:r>
         <w:rPr>
           <w:rFonts w:ascii="Arial" w:hAnsi="Arial" w:cs="Arial"/>
+          <w:sz w:val="24"/>
+          <w:szCs w:val="24"/>
           <w:lang w:val="en-GB"/>
         </w:rPr>
         <w:t xml:space="preserve">e research will also be mentioned and </w:t>
@@ -621,6 +666,8 @@
       <w:r>
         <w:rPr>
           <w:rFonts w:ascii="Arial" w:hAnsi="Arial" w:cs="Arial"/>
+          <w:sz w:val="24"/>
+          <w:szCs w:val="24"/>
           <w:lang w:val="en-GB"/>
         </w:rPr>
         <w:t xml:space="preserve">explained briefly. As regards reinforcement learning, </w:t>
@@ -628,6 +675,8 @@
       <w:r>
         <w:rPr>
           <w:rFonts w:ascii="Arial" w:hAnsi="Arial" w:cs="Arial"/>
+          <w:sz w:val="24"/>
+          <w:szCs w:val="24"/>
           <w:lang w:val="en-GB"/>
         </w:rPr>
         <w:t xml:space="preserve">key definitions such as </w:t>
@@ -635,6 +684,8 @@
       <w:r>
         <w:rPr>
           <w:rFonts w:ascii="Arial" w:hAnsi="Arial" w:cs="Arial"/>
+          <w:sz w:val="24"/>
+          <w:szCs w:val="24"/>
           <w:lang w:val="en-GB"/>
         </w:rPr>
         <w:t xml:space="preserve">policy, </w:t>
@@ -642,6 +693,8 @@
       <w:r>
         <w:rPr>
           <w:rFonts w:ascii="Arial" w:hAnsi="Arial" w:cs="Arial"/>
+          <w:sz w:val="24"/>
+          <w:szCs w:val="24"/>
           <w:lang w:val="en-GB"/>
         </w:rPr>
         <w:t>environment</w:t>
@@ -649,6 +702,8 @@
       <w:r>
         <w:rPr>
           <w:rFonts w:ascii="Arial" w:hAnsi="Arial" w:cs="Arial"/>
+          <w:sz w:val="24"/>
+          <w:szCs w:val="24"/>
           <w:lang w:val="en-GB"/>
         </w:rPr>
         <w:t xml:space="preserve"> and reinforcement learning algorithms </w:t>
@@ -656,6 +711,8 @@
       <w:r>
         <w:rPr>
           <w:rFonts w:ascii="Arial" w:hAnsi="Arial" w:cs="Arial"/>
+          <w:sz w:val="24"/>
+          <w:szCs w:val="24"/>
           <w:lang w:val="en-GB"/>
         </w:rPr>
         <w:t>are prerequisites to understanding</w:t>
@@ -663,6 +720,8 @@
       <w:r>
         <w:rPr>
           <w:rFonts w:ascii="Arial" w:hAnsi="Arial" w:cs="Arial"/>
+          <w:sz w:val="24"/>
+          <w:szCs w:val="24"/>
           <w:lang w:val="en-GB"/>
         </w:rPr>
         <w:t xml:space="preserve">: </w:t>
@@ -671,6 +730,8 @@
       <w:r>
         <w:rPr>
           <w:rFonts w:ascii="Arial" w:hAnsi="Arial" w:cs="Arial"/>
+          <w:sz w:val="24"/>
+          <w:szCs w:val="24"/>
           <w:lang w:val="en-GB"/>
         </w:rPr>
         <w:t>i</w:t>
@@ -679,6 +740,8 @@
       <w:r>
         <w:rPr>
           <w:rFonts w:ascii="Arial" w:hAnsi="Arial" w:cs="Arial"/>
+          <w:sz w:val="24"/>
+          <w:szCs w:val="24"/>
           <w:lang w:val="en-GB"/>
         </w:rPr>
         <w:t>)</w:t>
@@ -686,6 +749,8 @@
       <w:r>
         <w:rPr>
           <w:rFonts w:ascii="Arial" w:hAnsi="Arial" w:cs="Arial"/>
+          <w:sz w:val="24"/>
+          <w:szCs w:val="24"/>
           <w:lang w:val="en-GB"/>
         </w:rPr>
         <w:t xml:space="preserve"> how reinforcement learning works and ii) </w:t>
@@ -693,6 +758,8 @@
       <w:r>
         <w:rPr>
           <w:rFonts w:ascii="Arial" w:hAnsi="Arial" w:cs="Arial"/>
+          <w:sz w:val="24"/>
+          <w:szCs w:val="24"/>
           <w:lang w:val="en-GB"/>
         </w:rPr>
         <w:t>the mechanics of the solution model presented in later chapters.</w:t>
@@ -780,12 +847,16 @@
         <w:jc w:val="both"/>
         <w:rPr>
           <w:rFonts w:ascii="Arial" w:hAnsi="Arial" w:cs="Arial"/>
-          <w:lang w:val="en-GB"/>
-        </w:rPr>
-      </w:pPr>
-      <w:r>
-        <w:rPr>
-          <w:rFonts w:ascii="Arial" w:hAnsi="Arial" w:cs="Arial"/>
+          <w:sz w:val="24"/>
+          <w:szCs w:val="24"/>
+          <w:lang w:val="en-GB"/>
+        </w:rPr>
+      </w:pPr>
+      <w:r>
+        <w:rPr>
+          <w:rFonts w:ascii="Arial" w:hAnsi="Arial" w:cs="Arial"/>
+          <w:sz w:val="24"/>
+          <w:szCs w:val="24"/>
           <w:lang w:val="en-GB"/>
         </w:rPr>
         <w:t xml:space="preserve">Deep learning </w:t>
@@ -793,6 +864,8 @@
       <w:r>
         <w:rPr>
           <w:rFonts w:ascii="Arial" w:hAnsi="Arial" w:cs="Arial"/>
+          <w:sz w:val="24"/>
+          <w:szCs w:val="24"/>
           <w:lang w:val="en-GB"/>
         </w:rPr>
         <w:t xml:space="preserve">is </w:t>
@@ -800,6 +873,8 @@
       <w:r>
         <w:rPr>
           <w:rFonts w:ascii="Arial" w:hAnsi="Arial" w:cs="Arial"/>
+          <w:sz w:val="24"/>
+          <w:szCs w:val="24"/>
           <w:lang w:val="en-GB"/>
         </w:rPr>
         <w:t>precisely a subset of machi</w:t>
@@ -807,6 +882,8 @@
       <w:r>
         <w:rPr>
           <w:rFonts w:ascii="Arial" w:hAnsi="Arial" w:cs="Arial"/>
+          <w:sz w:val="24"/>
+          <w:szCs w:val="24"/>
           <w:lang w:val="en-GB"/>
         </w:rPr>
         <w:t xml:space="preserve">ne learning and one of its algorithms. </w:t>
@@ -814,6 +891,8 @@
       <w:r>
         <w:rPr>
           <w:rFonts w:ascii="Arial" w:hAnsi="Arial" w:cs="Arial"/>
+          <w:sz w:val="24"/>
+          <w:szCs w:val="24"/>
           <w:lang w:val="en-GB"/>
         </w:rPr>
         <w:t xml:space="preserve">It replicates the </w:t>
@@ -821,6 +900,8 @@
       <w:r>
         <w:rPr>
           <w:rFonts w:ascii="Arial" w:hAnsi="Arial" w:cs="Arial"/>
+          <w:sz w:val="24"/>
+          <w:szCs w:val="24"/>
           <w:lang w:val="en-GB"/>
         </w:rPr>
         <w:t xml:space="preserve">human brain </w:t>
@@ -828,6 +909,8 @@
       <w:r>
         <w:rPr>
           <w:rFonts w:ascii="Arial" w:hAnsi="Arial" w:cs="Arial"/>
+          <w:sz w:val="24"/>
+          <w:szCs w:val="24"/>
           <w:lang w:val="en-GB"/>
         </w:rPr>
         <w:t xml:space="preserve">to perform tasks such as </w:t>
@@ -835,6 +918,8 @@
       <w:r>
         <w:rPr>
           <w:rFonts w:ascii="Arial" w:hAnsi="Arial" w:cs="Arial"/>
+          <w:sz w:val="24"/>
+          <w:szCs w:val="24"/>
           <w:lang w:val="en-GB"/>
         </w:rPr>
         <w:t xml:space="preserve">data processing, pattern </w:t>
@@ -842,6 +927,8 @@
       <w:r>
         <w:rPr>
           <w:rFonts w:ascii="Arial" w:hAnsi="Arial" w:cs="Arial"/>
+          <w:sz w:val="24"/>
+          <w:szCs w:val="24"/>
           <w:lang w:val="en-GB"/>
         </w:rPr>
         <w:t xml:space="preserve">recognition and information </w:t>
@@ -849,6 +936,8 @@
       <w:r>
         <w:rPr>
           <w:rFonts w:ascii="Arial" w:hAnsi="Arial" w:cs="Arial"/>
+          <w:sz w:val="24"/>
+          <w:szCs w:val="24"/>
           <w:lang w:val="en-GB"/>
         </w:rPr>
         <w:t xml:space="preserve">interpretation. </w:t>
@@ -856,6 +945,8 @@
       <w:r>
         <w:rPr>
           <w:rFonts w:ascii="Arial" w:hAnsi="Arial" w:cs="Arial"/>
+          <w:sz w:val="24"/>
+          <w:szCs w:val="24"/>
           <w:lang w:val="en-GB"/>
         </w:rPr>
         <w:t>The most</w:t>
@@ -863,6 +954,8 @@
       <w:r>
         <w:rPr>
           <w:rFonts w:ascii="Arial" w:hAnsi="Arial" w:cs="Arial"/>
+          <w:sz w:val="24"/>
+          <w:szCs w:val="24"/>
           <w:lang w:val="en-GB"/>
         </w:rPr>
         <w:t xml:space="preserve"> fundamental level of deep learning models are </w:t>
@@ -870,6 +963,8 @@
       <w:r>
         <w:rPr>
           <w:rFonts w:ascii="Arial" w:hAnsi="Arial" w:cs="Arial"/>
+          <w:sz w:val="24"/>
+          <w:szCs w:val="24"/>
           <w:lang w:val="en-GB"/>
         </w:rPr>
         <w:t xml:space="preserve">neural networks </w:t>
@@ -877,6 +972,8 @@
       <w:r>
         <w:rPr>
           <w:rFonts w:ascii="Arial" w:hAnsi="Arial" w:cs="Arial"/>
+          <w:sz w:val="24"/>
+          <w:szCs w:val="24"/>
           <w:lang w:val="en-GB"/>
         </w:rPr>
         <w:t>with multiple layers</w:t>
@@ -884,6 +981,8 @@
       <w:r>
         <w:rPr>
           <w:rFonts w:ascii="Arial" w:hAnsi="Arial" w:cs="Arial"/>
+          <w:sz w:val="24"/>
+          <w:szCs w:val="24"/>
           <w:lang w:val="en-GB"/>
         </w:rPr>
         <w:t xml:space="preserve"> [</w:t>
@@ -891,6 +990,8 @@
       <w:r>
         <w:rPr>
           <w:rFonts w:ascii="Arial" w:hAnsi="Arial" w:cs="Arial"/>
+          <w:sz w:val="24"/>
+          <w:szCs w:val="24"/>
           <w:lang w:val="en-GB"/>
         </w:rPr>
         <w:t>1</w:t>
@@ -898,6 +999,8 @@
       <w:r>
         <w:rPr>
           <w:rFonts w:ascii="Arial" w:hAnsi="Arial" w:cs="Arial"/>
+          <w:sz w:val="24"/>
+          <w:szCs w:val="24"/>
           <w:lang w:val="en-GB"/>
         </w:rPr>
         <w:t>]</w:t>
@@ -905,6 +1008,8 @@
       <w:r>
         <w:rPr>
           <w:rFonts w:ascii="Arial" w:hAnsi="Arial" w:cs="Arial"/>
+          <w:sz w:val="24"/>
+          <w:szCs w:val="24"/>
           <w:lang w:val="en-GB"/>
         </w:rPr>
         <w:t>.</w:t>
@@ -912,6 +1017,8 @@
       <w:r>
         <w:rPr>
           <w:rFonts w:ascii="Arial" w:hAnsi="Arial" w:cs="Arial"/>
+          <w:sz w:val="24"/>
+          <w:szCs w:val="24"/>
           <w:lang w:val="en-GB"/>
         </w:rPr>
         <w:t xml:space="preserve"> </w:t>
@@ -919,6 +1026,8 @@
       <w:r>
         <w:rPr>
           <w:rFonts w:ascii="Arial" w:hAnsi="Arial" w:cs="Arial"/>
+          <w:sz w:val="24"/>
+          <w:szCs w:val="24"/>
           <w:lang w:val="en-GB"/>
         </w:rPr>
         <w:t xml:space="preserve"> </w:t>
@@ -926,6 +1035,8 @@
       <w:r>
         <w:rPr>
           <w:rFonts w:ascii="Arial" w:hAnsi="Arial" w:cs="Arial"/>
+          <w:sz w:val="24"/>
+          <w:szCs w:val="24"/>
           <w:lang w:val="en-GB"/>
         </w:rPr>
         <w:t xml:space="preserve">However, </w:t>
@@ -933,6 +1044,8 @@
       <w:r>
         <w:rPr>
           <w:rFonts w:ascii="Arial" w:hAnsi="Arial" w:cs="Arial"/>
+          <w:sz w:val="24"/>
+          <w:szCs w:val="24"/>
           <w:lang w:val="en-GB"/>
         </w:rPr>
         <w:t xml:space="preserve">the number of </w:t>
@@ -940,6 +1053,8 @@
       <w:r>
         <w:rPr>
           <w:rFonts w:ascii="Arial" w:hAnsi="Arial" w:cs="Arial"/>
+          <w:sz w:val="24"/>
+          <w:szCs w:val="24"/>
           <w:lang w:val="en-GB"/>
         </w:rPr>
         <w:t xml:space="preserve">layers in a traditional network </w:t>
@@ -947,6 +1062,8 @@
       <w:r>
         <w:rPr>
           <w:rFonts w:ascii="Arial" w:hAnsi="Arial" w:cs="Arial"/>
+          <w:sz w:val="24"/>
+          <w:szCs w:val="24"/>
           <w:lang w:val="en-GB"/>
         </w:rPr>
         <w:t xml:space="preserve">is around 2-3 layers while that of deep learning models </w:t>
@@ -954,6 +1071,8 @@
       <w:r>
         <w:rPr>
           <w:rFonts w:ascii="Arial" w:hAnsi="Arial" w:cs="Arial"/>
+          <w:sz w:val="24"/>
+          <w:szCs w:val="24"/>
           <w:lang w:val="en-GB"/>
         </w:rPr>
         <w:t xml:space="preserve">can be up to 150 layers. </w:t>
@@ -961,6 +1080,8 @@
       <w:r>
         <w:rPr>
           <w:rFonts w:ascii="Arial" w:hAnsi="Arial" w:cs="Arial"/>
+          <w:sz w:val="24"/>
+          <w:szCs w:val="24"/>
           <w:lang w:val="en-GB"/>
         </w:rPr>
         <w:t>Applications of deep learning include</w:t>
@@ -968,6 +1089,8 @@
       <w:r>
         <w:rPr>
           <w:rFonts w:ascii="Arial" w:hAnsi="Arial" w:cs="Arial"/>
+          <w:sz w:val="24"/>
+          <w:szCs w:val="24"/>
           <w:lang w:val="en-GB"/>
         </w:rPr>
         <w:t xml:space="preserve"> machine translation</w:t>
@@ -975,6 +1098,8 @@
       <w:r>
         <w:rPr>
           <w:rFonts w:ascii="Arial" w:hAnsi="Arial" w:cs="Arial"/>
+          <w:sz w:val="24"/>
+          <w:szCs w:val="24"/>
           <w:lang w:val="en-GB"/>
         </w:rPr>
         <w:t xml:space="preserve">, self-driving cars, </w:t>
@@ -982,6 +1107,8 @@
       <w:r>
         <w:rPr>
           <w:rFonts w:ascii="Arial" w:hAnsi="Arial" w:cs="Arial"/>
+          <w:sz w:val="24"/>
+          <w:szCs w:val="24"/>
           <w:lang w:val="en-GB"/>
         </w:rPr>
         <w:t xml:space="preserve">digital marketing, and so on. </w:t>
@@ -989,6 +1116,8 @@
       <w:r>
         <w:rPr>
           <w:rFonts w:ascii="Arial" w:hAnsi="Arial" w:cs="Arial"/>
+          <w:sz w:val="24"/>
+          <w:szCs w:val="24"/>
           <w:lang w:val="en-GB"/>
         </w:rPr>
         <w:t xml:space="preserve">However, </w:t>
@@ -996,6 +1125,8 @@
       <w:r>
         <w:rPr>
           <w:rFonts w:ascii="Arial" w:hAnsi="Arial" w:cs="Arial"/>
+          <w:sz w:val="24"/>
+          <w:szCs w:val="24"/>
           <w:lang w:val="en-GB"/>
         </w:rPr>
         <w:t xml:space="preserve">the purpose of this research </w:t>
@@ -1003,6 +1134,8 @@
       <w:r>
         <w:rPr>
           <w:rFonts w:ascii="Arial" w:hAnsi="Arial" w:cs="Arial"/>
+          <w:sz w:val="24"/>
+          <w:szCs w:val="24"/>
           <w:lang w:val="en-GB"/>
         </w:rPr>
         <w:t xml:space="preserve">is towards the natural language processing </w:t>
@@ -1010,6 +1143,8 @@
       <w:r>
         <w:rPr>
           <w:rFonts w:ascii="Arial" w:hAnsi="Arial" w:cs="Arial"/>
+          <w:sz w:val="24"/>
+          <w:szCs w:val="24"/>
           <w:lang w:val="en-GB"/>
         </w:rPr>
         <w:t>application of deep learning</w:t>
@@ -1017,6 +1152,8 @@
       <w:r>
         <w:rPr>
           <w:rFonts w:ascii="Arial" w:hAnsi="Arial" w:cs="Arial"/>
+          <w:sz w:val="24"/>
+          <w:szCs w:val="24"/>
           <w:lang w:val="en-GB"/>
         </w:rPr>
         <w:t xml:space="preserve">, specifically generating text from an existing database and thus improving the model. </w:t>
@@ -1028,22 +1165,28 @@
         <w:jc w:val="both"/>
         <w:rPr>
           <w:rFonts w:ascii="Arial" w:hAnsi="Arial" w:cs="Arial"/>
-          <w:lang w:val="en-GB"/>
-        </w:rPr>
-      </w:pPr>
-    </w:p>
-    <w:p>
-      <w:pPr>
-        <w:spacing w:line="360" w:lineRule="auto"/>
-        <w:jc w:val="both"/>
-        <w:rPr>
-          <w:rFonts w:ascii="Arial" w:hAnsi="Arial" w:cs="Arial"/>
-          <w:lang w:val="en-GB"/>
-        </w:rPr>
-      </w:pPr>
-      <w:r>
-        <w:rPr>
-          <w:rFonts w:ascii="Arial" w:hAnsi="Arial" w:cs="Arial"/>
+          <w:sz w:val="24"/>
+          <w:szCs w:val="24"/>
+          <w:lang w:val="en-GB"/>
+        </w:rPr>
+      </w:pPr>
+    </w:p>
+    <w:p>
+      <w:pPr>
+        <w:spacing w:line="360" w:lineRule="auto"/>
+        <w:jc w:val="both"/>
+        <w:rPr>
+          <w:rFonts w:ascii="Arial" w:hAnsi="Arial" w:cs="Arial"/>
+          <w:sz w:val="24"/>
+          <w:szCs w:val="24"/>
+          <w:lang w:val="en-GB"/>
+        </w:rPr>
+      </w:pPr>
+      <w:r>
+        <w:rPr>
+          <w:rFonts w:ascii="Arial" w:hAnsi="Arial" w:cs="Arial"/>
+          <w:sz w:val="24"/>
+          <w:szCs w:val="24"/>
           <w:lang w:val="en-GB"/>
         </w:rPr>
         <w:t>Implementation of deep learning models can be done using various frameworks and libraries</w:t>
@@ -1051,6 +1194,8 @@
       <w:r>
         <w:rPr>
           <w:rFonts w:ascii="Arial" w:hAnsi="Arial" w:cs="Arial"/>
+          <w:sz w:val="24"/>
+          <w:szCs w:val="24"/>
           <w:lang w:val="en-GB"/>
         </w:rPr>
         <w:t xml:space="preserve"> such as </w:t>
@@ -1059,6 +1204,8 @@
       <w:r>
         <w:rPr>
           <w:rFonts w:ascii="Arial" w:hAnsi="Arial" w:cs="Arial"/>
+          <w:sz w:val="24"/>
+          <w:szCs w:val="24"/>
           <w:lang w:val="en-GB"/>
         </w:rPr>
         <w:t>Tensorflow</w:t>
@@ -1067,6 +1214,8 @@
       <w:r>
         <w:rPr>
           <w:rFonts w:ascii="Arial" w:hAnsi="Arial" w:cs="Arial"/>
+          <w:sz w:val="24"/>
+          <w:szCs w:val="24"/>
           <w:lang w:val="en-GB"/>
         </w:rPr>
         <w:t xml:space="preserve">, </w:t>
@@ -1075,6 +1224,8 @@
       <w:r>
         <w:rPr>
           <w:rFonts w:ascii="Arial" w:hAnsi="Arial" w:cs="Arial"/>
+          <w:sz w:val="24"/>
+          <w:szCs w:val="24"/>
           <w:lang w:val="en-GB"/>
         </w:rPr>
         <w:t>Keras</w:t>
@@ -1083,6 +1234,8 @@
       <w:r>
         <w:rPr>
           <w:rFonts w:ascii="Arial" w:hAnsi="Arial" w:cs="Arial"/>
+          <w:sz w:val="24"/>
+          <w:szCs w:val="24"/>
           <w:lang w:val="en-GB"/>
         </w:rPr>
         <w:t xml:space="preserve"> API, </w:t>
@@ -1091,6 +1244,8 @@
       <w:r>
         <w:rPr>
           <w:rFonts w:ascii="Arial" w:hAnsi="Arial" w:cs="Arial"/>
+          <w:sz w:val="24"/>
+          <w:szCs w:val="24"/>
           <w:lang w:val="en-GB"/>
         </w:rPr>
         <w:t>Pytorch</w:t>
@@ -1099,6 +1254,8 @@
       <w:r>
         <w:rPr>
           <w:rFonts w:ascii="Arial" w:hAnsi="Arial" w:cs="Arial"/>
+          <w:sz w:val="24"/>
+          <w:szCs w:val="24"/>
           <w:lang w:val="en-GB"/>
         </w:rPr>
         <w:t xml:space="preserve">, and so on. </w:t>
@@ -1106,6 +1263,8 @@
       <w:r>
         <w:rPr>
           <w:rFonts w:ascii="Arial" w:hAnsi="Arial" w:cs="Arial"/>
+          <w:sz w:val="24"/>
+          <w:szCs w:val="24"/>
           <w:lang w:val="en-GB"/>
         </w:rPr>
         <w:t>The</w:t>
@@ -1113,6 +1272,8 @@
       <w:r>
         <w:rPr>
           <w:rFonts w:ascii="Arial" w:hAnsi="Arial" w:cs="Arial"/>
+          <w:sz w:val="24"/>
+          <w:szCs w:val="24"/>
           <w:lang w:val="vi-VN"/>
         </w:rPr>
         <w:t xml:space="preserve"> libraries which are used in this research </w:t>
@@ -1120,6 +1281,8 @@
       <w:r>
         <w:rPr>
           <w:rFonts w:ascii="Arial" w:hAnsi="Arial" w:cs="Arial"/>
+          <w:sz w:val="24"/>
+          <w:szCs w:val="24"/>
           <w:lang w:val="en-GB"/>
         </w:rPr>
         <w:t xml:space="preserve">are </w:t>
@@ -1128,6 +1291,8 @@
       <w:r>
         <w:rPr>
           <w:rFonts w:ascii="Arial" w:hAnsi="Arial" w:cs="Arial"/>
+          <w:sz w:val="24"/>
+          <w:szCs w:val="24"/>
           <w:lang w:val="en-GB"/>
         </w:rPr>
         <w:t>Tensorflow</w:t>
@@ -1136,6 +1301,8 @@
       <w:r>
         <w:rPr>
           <w:rFonts w:ascii="Arial" w:hAnsi="Arial" w:cs="Arial"/>
+          <w:sz w:val="24"/>
+          <w:szCs w:val="24"/>
           <w:lang w:val="en-GB"/>
         </w:rPr>
         <w:t xml:space="preserve"> and </w:t>
@@ -1144,6 +1311,8 @@
       <w:r>
         <w:rPr>
           <w:rFonts w:ascii="Arial" w:hAnsi="Arial" w:cs="Arial"/>
+          <w:sz w:val="24"/>
+          <w:szCs w:val="24"/>
           <w:lang w:val="en-GB"/>
         </w:rPr>
         <w:t>Keras</w:t>
@@ -1152,6 +1321,8 @@
       <w:r>
         <w:rPr>
           <w:rFonts w:ascii="Arial" w:hAnsi="Arial" w:cs="Arial"/>
+          <w:sz w:val="24"/>
+          <w:szCs w:val="24"/>
           <w:lang w:val="en-GB"/>
         </w:rPr>
         <w:t xml:space="preserve">. </w:t>
@@ -1160,6 +1331,8 @@
       <w:r>
         <w:rPr>
           <w:rFonts w:ascii="Arial" w:hAnsi="Arial" w:cs="Arial"/>
+          <w:sz w:val="24"/>
+          <w:szCs w:val="24"/>
           <w:lang w:val="en-GB"/>
         </w:rPr>
         <w:t>Tensorflow</w:t>
@@ -1168,6 +1341,8 @@
       <w:r>
         <w:rPr>
           <w:rFonts w:ascii="Arial" w:hAnsi="Arial" w:cs="Arial"/>
+          <w:sz w:val="24"/>
+          <w:szCs w:val="24"/>
           <w:lang w:val="en-GB"/>
         </w:rPr>
         <w:t xml:space="preserve"> is an </w:t>
@@ -1175,6 +1350,8 @@
       <w:r>
         <w:rPr>
           <w:rFonts w:ascii="Arial" w:hAnsi="Arial" w:cs="Arial"/>
+          <w:sz w:val="24"/>
+          <w:szCs w:val="24"/>
           <w:lang w:val="en-GB"/>
         </w:rPr>
         <w:t xml:space="preserve">open-source </w:t>
@@ -1182,6 +1359,8 @@
       <w:r>
         <w:rPr>
           <w:rFonts w:ascii="Arial" w:hAnsi="Arial" w:cs="Arial"/>
+          <w:sz w:val="24"/>
+          <w:szCs w:val="24"/>
           <w:lang w:val="en-GB"/>
         </w:rPr>
         <w:t>end-to-end</w:t>
@@ -1189,6 +1368,8 @@
       <w:r>
         <w:rPr>
           <w:rFonts w:ascii="Arial" w:hAnsi="Arial" w:cs="Arial"/>
+          <w:sz w:val="24"/>
+          <w:szCs w:val="24"/>
           <w:lang w:val="en-GB"/>
         </w:rPr>
         <w:t xml:space="preserve"> framework which supports building </w:t>
@@ -1196,13 +1377,27 @@
       <w:r>
         <w:rPr>
           <w:rFonts w:ascii="Arial" w:hAnsi="Arial" w:cs="Arial"/>
-          <w:lang w:val="en-GB"/>
-        </w:rPr>
-        <w:t>machine learning or state of the art machine learning models</w:t>
-      </w:r>
-      <w:r>
-        <w:rPr>
-          <w:rFonts w:ascii="Arial" w:hAnsi="Arial" w:cs="Arial"/>
+          <w:sz w:val="24"/>
+          <w:szCs w:val="24"/>
+          <w:lang w:val="en-GB"/>
+        </w:rPr>
+        <w:t xml:space="preserve">machine learning or state of the art machine learning </w:t>
+      </w:r>
+      <w:r>
+        <w:rPr>
+          <w:rFonts w:ascii="Arial" w:hAnsi="Arial" w:cs="Arial"/>
+          <w:sz w:val="24"/>
+          <w:szCs w:val="24"/>
+          <w:lang w:val="en-GB"/>
+        </w:rPr>
+        <w:lastRenderedPageBreak/>
+        <w:t>models</w:t>
+      </w:r>
+      <w:r>
+        <w:rPr>
+          <w:rFonts w:ascii="Arial" w:hAnsi="Arial" w:cs="Arial"/>
+          <w:sz w:val="24"/>
+          <w:szCs w:val="24"/>
           <w:lang w:val="en-GB"/>
         </w:rPr>
         <w:t xml:space="preserve"> [3]</w:t>
@@ -1210,6 +1405,8 @@
       <w:r>
         <w:rPr>
           <w:rFonts w:ascii="Arial" w:hAnsi="Arial" w:cs="Arial"/>
+          <w:sz w:val="24"/>
+          <w:szCs w:val="24"/>
           <w:lang w:val="en-GB"/>
         </w:rPr>
         <w:t xml:space="preserve">. On the other hand, </w:t>
@@ -1218,6 +1415,8 @@
       <w:r>
         <w:rPr>
           <w:rFonts w:ascii="Arial" w:hAnsi="Arial" w:cs="Arial"/>
+          <w:sz w:val="24"/>
+          <w:szCs w:val="24"/>
           <w:lang w:val="en-GB"/>
         </w:rPr>
         <w:t>Keras</w:t>
@@ -1226,6 +1425,8 @@
       <w:r>
         <w:rPr>
           <w:rFonts w:ascii="Arial" w:hAnsi="Arial" w:cs="Arial"/>
+          <w:sz w:val="24"/>
+          <w:szCs w:val="24"/>
           <w:lang w:val="en-GB"/>
         </w:rPr>
         <w:t xml:space="preserve"> </w:t>
@@ -1233,6 +1434,8 @@
       <w:r>
         <w:rPr>
           <w:rFonts w:ascii="Arial" w:hAnsi="Arial" w:cs="Arial"/>
+          <w:sz w:val="24"/>
+          <w:szCs w:val="24"/>
           <w:lang w:val="en-GB"/>
         </w:rPr>
         <w:t xml:space="preserve">is a </w:t>
@@ -1240,6 +1443,8 @@
       <w:r>
         <w:rPr>
           <w:rFonts w:ascii="Arial" w:hAnsi="Arial" w:cs="Arial"/>
+          <w:sz w:val="24"/>
+          <w:szCs w:val="24"/>
           <w:lang w:val="en-GB"/>
         </w:rPr>
         <w:t>high-level</w:t>
@@ -1247,6 +1452,8 @@
       <w:r>
         <w:rPr>
           <w:rFonts w:ascii="Arial" w:hAnsi="Arial" w:cs="Arial"/>
+          <w:sz w:val="24"/>
+          <w:szCs w:val="24"/>
           <w:lang w:val="en-GB"/>
         </w:rPr>
         <w:t xml:space="preserve"> API for building neural networks, which runs on top of </w:t>
@@ -1255,6 +1462,8 @@
       <w:r>
         <w:rPr>
           <w:rFonts w:ascii="Arial" w:hAnsi="Arial" w:cs="Arial"/>
+          <w:sz w:val="24"/>
+          <w:szCs w:val="24"/>
           <w:lang w:val="en-GB"/>
         </w:rPr>
         <w:t>Tensorflow</w:t>
@@ -1263,6 +1472,8 @@
       <w:r>
         <w:rPr>
           <w:rFonts w:ascii="Arial" w:hAnsi="Arial" w:cs="Arial"/>
+          <w:sz w:val="24"/>
+          <w:szCs w:val="24"/>
           <w:lang w:val="en-GB"/>
         </w:rPr>
         <w:t xml:space="preserve"> [4]</w:t>
@@ -1270,10 +1481,23 @@
       <w:r>
         <w:rPr>
           <w:rFonts w:ascii="Arial" w:hAnsi="Arial" w:cs="Arial"/>
+          <w:sz w:val="24"/>
+          <w:szCs w:val="24"/>
           <w:lang w:val="en-GB"/>
         </w:rPr>
         <w:t xml:space="preserve">. </w:t>
       </w:r>
+    </w:p>
+    <w:p>
+      <w:pPr>
+        <w:spacing w:line="360" w:lineRule="auto"/>
+        <w:jc w:val="both"/>
+        <w:rPr>
+          <w:rFonts w:ascii="Arial" w:hAnsi="Arial" w:cs="Arial"/>
+          <w:color w:val="000000" w:themeColor="text1"/>
+          <w:lang w:val="en-GB"/>
+        </w:rPr>
+      </w:pPr>
     </w:p>
     <w:p>
       <w:pPr>
@@ -1314,7 +1538,6 @@
           <w:szCs w:val="36"/>
           <w:lang w:val="en-GB"/>
         </w:rPr>
-        <w:lastRenderedPageBreak/>
         <w:t xml:space="preserve">Recurrent </w:t>
       </w:r>
       <w:r>
@@ -1458,22 +1681,28 @@
         <w:spacing w:line="360" w:lineRule="auto"/>
         <w:rPr>
           <w:rFonts w:ascii="Arial" w:hAnsi="Arial" w:cs="Arial"/>
-          <w:lang w:val="en-GB"/>
-        </w:rPr>
-      </w:pPr>
-    </w:p>
-    <w:p>
-      <w:pPr>
-        <w:spacing w:line="360" w:lineRule="auto"/>
-        <w:jc w:val="both"/>
-        <w:rPr>
-          <w:rFonts w:ascii="Arial" w:hAnsi="Arial" w:cs="Arial"/>
+          <w:sz w:val="24"/>
+          <w:szCs w:val="24"/>
+          <w:lang w:val="en-GB"/>
+        </w:rPr>
+      </w:pPr>
+    </w:p>
+    <w:p>
+      <w:pPr>
+        <w:spacing w:line="360" w:lineRule="auto"/>
+        <w:jc w:val="both"/>
+        <w:rPr>
+          <w:rFonts w:ascii="Arial" w:hAnsi="Arial" w:cs="Arial"/>
+          <w:sz w:val="24"/>
+          <w:szCs w:val="24"/>
           <w:lang w:val="vi-VN"/>
         </w:rPr>
       </w:pPr>
       <w:r>
         <w:rPr>
           <w:rFonts w:ascii="Arial" w:hAnsi="Arial" w:cs="Arial"/>
+          <w:sz w:val="24"/>
+          <w:szCs w:val="24"/>
           <w:lang w:val="en-GB"/>
         </w:rPr>
         <w:t xml:space="preserve">A recurrent neural network (RNN) is </w:t>
@@ -1481,6 +1710,8 @@
       <w:r>
         <w:rPr>
           <w:rFonts w:ascii="Arial" w:hAnsi="Arial" w:cs="Arial"/>
+          <w:sz w:val="24"/>
+          <w:szCs w:val="24"/>
           <w:lang w:val="en-GB"/>
         </w:rPr>
         <w:t xml:space="preserve">a type of artificial neural networks </w:t>
@@ -1488,6 +1719,8 @@
       <w:r>
         <w:rPr>
           <w:rFonts w:ascii="Arial" w:hAnsi="Arial" w:cs="Arial"/>
+          <w:sz w:val="24"/>
+          <w:szCs w:val="24"/>
           <w:lang w:val="en-GB"/>
         </w:rPr>
         <w:t xml:space="preserve">that </w:t>
@@ -1495,6 +1728,8 @@
       <w:r>
         <w:rPr>
           <w:rFonts w:ascii="Arial" w:hAnsi="Arial" w:cs="Arial"/>
+          <w:sz w:val="24"/>
+          <w:szCs w:val="24"/>
           <w:lang w:val="en-GB"/>
         </w:rPr>
         <w:t xml:space="preserve">has a more </w:t>
@@ -1502,6 +1737,8 @@
       <w:r>
         <w:rPr>
           <w:rFonts w:ascii="Arial" w:hAnsi="Arial" w:cs="Arial"/>
+          <w:sz w:val="24"/>
+          <w:szCs w:val="24"/>
           <w:lang w:val="en-GB"/>
         </w:rPr>
         <w:t xml:space="preserve">complex structure. </w:t>
@@ -1509,6 +1746,8 @@
       <w:r>
         <w:rPr>
           <w:rFonts w:ascii="Arial" w:hAnsi="Arial" w:cs="Arial"/>
+          <w:sz w:val="24"/>
+          <w:szCs w:val="24"/>
           <w:lang w:val="en-GB"/>
         </w:rPr>
         <w:t xml:space="preserve">It is often used </w:t>
@@ -1516,6 +1755,8 @@
       <w:r>
         <w:rPr>
           <w:rFonts w:ascii="Arial" w:hAnsi="Arial" w:cs="Arial"/>
+          <w:sz w:val="24"/>
+          <w:szCs w:val="24"/>
           <w:lang w:val="en-GB"/>
         </w:rPr>
         <w:t>for natural language processing problems such as speech recognition, text classification, and so on.</w:t>
@@ -1523,6 +1764,8 @@
       <w:r>
         <w:rPr>
           <w:rFonts w:ascii="Arial" w:hAnsi="Arial" w:cs="Arial"/>
+          <w:sz w:val="24"/>
+          <w:szCs w:val="24"/>
           <w:lang w:val="en-GB"/>
         </w:rPr>
         <w:t xml:space="preserve"> </w:t>
@@ -1530,6 +1773,8 @@
       <w:r>
         <w:rPr>
           <w:rFonts w:ascii="Arial" w:hAnsi="Arial" w:cs="Arial"/>
+          <w:sz w:val="24"/>
+          <w:szCs w:val="24"/>
           <w:lang w:val="en-GB"/>
         </w:rPr>
         <w:t xml:space="preserve">In an RNN architecture, neurons </w:t>
@@ -1537,6 +1782,8 @@
       <w:r>
         <w:rPr>
           <w:rFonts w:ascii="Arial" w:hAnsi="Arial" w:cs="Arial"/>
+          <w:sz w:val="24"/>
+          <w:szCs w:val="24"/>
           <w:lang w:val="en-GB"/>
         </w:rPr>
         <w:t xml:space="preserve">that </w:t>
@@ -1544,6 +1791,8 @@
       <w:r>
         <w:rPr>
           <w:rFonts w:ascii="Arial" w:hAnsi="Arial" w:cs="Arial"/>
+          <w:sz w:val="24"/>
+          <w:szCs w:val="24"/>
           <w:lang w:val="en-GB"/>
         </w:rPr>
         <w:t xml:space="preserve">are connected to each other form a </w:t>
@@ -1551,6 +1800,8 @@
       <w:r>
         <w:rPr>
           <w:rFonts w:ascii="Arial" w:hAnsi="Arial" w:cs="Arial"/>
+          <w:sz w:val="24"/>
+          <w:szCs w:val="24"/>
           <w:lang w:val="en-GB"/>
         </w:rPr>
         <w:t>loop</w:t>
@@ -1558,6 +1809,8 @@
       <w:r>
         <w:rPr>
           <w:rFonts w:ascii="Arial" w:hAnsi="Arial" w:cs="Arial"/>
+          <w:sz w:val="24"/>
+          <w:szCs w:val="24"/>
           <w:lang w:val="en-GB"/>
         </w:rPr>
         <w:t>, which means th</w:t>
@@ -1565,6 +1818,8 @@
       <w:r>
         <w:rPr>
           <w:rFonts w:ascii="Arial" w:hAnsi="Arial" w:cs="Arial"/>
+          <w:sz w:val="24"/>
+          <w:szCs w:val="24"/>
           <w:lang w:val="en-GB"/>
         </w:rPr>
         <w:t xml:space="preserve">at the RNN </w:t>
@@ -1572,6 +1827,8 @@
       <w:r>
         <w:rPr>
           <w:rFonts w:ascii="Arial" w:hAnsi="Arial" w:cs="Arial"/>
+          <w:sz w:val="24"/>
+          <w:szCs w:val="24"/>
           <w:lang w:val="en-GB"/>
         </w:rPr>
         <w:t>utilizes both feedforward and feedback structure of a neural network.</w:t>
@@ -1579,6 +1836,8 @@
       <w:r>
         <w:rPr>
           <w:rFonts w:ascii="Arial" w:hAnsi="Arial" w:cs="Arial"/>
+          <w:sz w:val="24"/>
+          <w:szCs w:val="24"/>
           <w:lang w:val="en-GB"/>
         </w:rPr>
         <w:t xml:space="preserve"> Hence, u</w:t>
@@ -1586,6 +1845,8 @@
       <w:r>
         <w:rPr>
           <w:rFonts w:ascii="Arial" w:hAnsi="Arial" w:cs="Arial"/>
+          <w:sz w:val="24"/>
+          <w:szCs w:val="24"/>
           <w:lang w:val="en-GB"/>
         </w:rPr>
         <w:t>nlike traditional feed-forward neural networks, recurrent neural network</w:t>
@@ -1593,6 +1854,8 @@
       <w:r>
         <w:rPr>
           <w:rFonts w:ascii="Arial" w:hAnsi="Arial" w:cs="Arial"/>
+          <w:sz w:val="24"/>
+          <w:szCs w:val="24"/>
           <w:lang w:val="en-GB"/>
         </w:rPr>
         <w:t xml:space="preserve">s store their </w:t>
@@ -1600,6 +1863,8 @@
       <w:r>
         <w:rPr>
           <w:rFonts w:ascii="Arial" w:hAnsi="Arial" w:cs="Arial"/>
+          <w:sz w:val="24"/>
+          <w:szCs w:val="24"/>
           <w:lang w:val="en-GB"/>
         </w:rPr>
         <w:t>state</w:t>
@@ -1607,6 +1872,8 @@
       <w:r>
         <w:rPr>
           <w:rFonts w:ascii="Arial" w:hAnsi="Arial" w:cs="Arial"/>
+          <w:sz w:val="24"/>
+          <w:szCs w:val="24"/>
           <w:lang w:val="en-GB"/>
         </w:rPr>
         <w:t xml:space="preserve">s after processing a sequence of input and thus use their internal states to process </w:t>
@@ -1614,6 +1881,8 @@
       <w:r>
         <w:rPr>
           <w:rFonts w:ascii="Arial" w:hAnsi="Arial" w:cs="Arial"/>
+          <w:sz w:val="24"/>
+          <w:szCs w:val="24"/>
           <w:lang w:val="en-GB"/>
         </w:rPr>
         <w:t>future inputs</w:t>
@@ -1621,6 +1890,8 @@
       <w:r>
         <w:rPr>
           <w:rFonts w:ascii="Arial" w:hAnsi="Arial" w:cs="Arial"/>
+          <w:sz w:val="24"/>
+          <w:szCs w:val="24"/>
           <w:lang w:val="en-GB"/>
         </w:rPr>
         <w:t xml:space="preserve"> [5]</w:t>
@@ -1628,6 +1899,8 @@
       <w:r>
         <w:rPr>
           <w:rFonts w:ascii="Arial" w:hAnsi="Arial" w:cs="Arial"/>
+          <w:sz w:val="24"/>
+          <w:szCs w:val="24"/>
           <w:lang w:val="en-GB"/>
         </w:rPr>
         <w:t>.</w:t>
@@ -1635,6 +1908,8 @@
       <w:r>
         <w:rPr>
           <w:rFonts w:ascii="Arial" w:hAnsi="Arial" w:cs="Arial"/>
+          <w:sz w:val="24"/>
+          <w:szCs w:val="24"/>
           <w:lang w:val="en-GB"/>
         </w:rPr>
         <w:t xml:space="preserve"> </w:t>
@@ -1646,6 +1921,8 @@
         <w:jc w:val="both"/>
         <w:rPr>
           <w:rFonts w:ascii="Arial" w:hAnsi="Arial" w:cs="Arial"/>
+          <w:sz w:val="24"/>
+          <w:szCs w:val="24"/>
           <w:lang w:val="vi-VN"/>
         </w:rPr>
       </w:pPr>
@@ -1656,12 +1933,16 @@
         <w:jc w:val="both"/>
         <w:rPr>
           <w:rFonts w:ascii="Arial" w:hAnsi="Arial" w:cs="Arial"/>
-          <w:lang w:val="en-GB"/>
-        </w:rPr>
-      </w:pPr>
-      <w:r>
-        <w:rPr>
-          <w:rFonts w:ascii="Arial" w:hAnsi="Arial" w:cs="Arial"/>
+          <w:sz w:val="24"/>
+          <w:szCs w:val="24"/>
+          <w:lang w:val="en-GB"/>
+        </w:rPr>
+      </w:pPr>
+      <w:r>
+        <w:rPr>
+          <w:rFonts w:ascii="Arial" w:hAnsi="Arial" w:cs="Arial"/>
+          <w:sz w:val="24"/>
+          <w:szCs w:val="24"/>
           <w:lang w:val="vi-VN"/>
         </w:rPr>
         <w:t xml:space="preserve">Understanding how </w:t>
@@ -1669,6 +1950,8 @@
       <w:r>
         <w:rPr>
           <w:rFonts w:ascii="Arial" w:hAnsi="Arial" w:cs="Arial"/>
+          <w:sz w:val="24"/>
+          <w:szCs w:val="24"/>
           <w:lang w:val="en-GB"/>
         </w:rPr>
         <w:t xml:space="preserve">RNNs work is </w:t>
@@ -1676,6 +1959,8 @@
       <w:r>
         <w:rPr>
           <w:rFonts w:ascii="Arial" w:hAnsi="Arial" w:cs="Arial"/>
+          <w:sz w:val="24"/>
+          <w:szCs w:val="24"/>
           <w:lang w:val="en-GB"/>
         </w:rPr>
         <w:t xml:space="preserve">the prerequisite to understanding the structure of Long short-term memory RNNs (LSTM). </w:t>
@@ -1687,6 +1972,8 @@
         <w:jc w:val="both"/>
         <w:rPr>
           <w:rFonts w:ascii="Arial" w:hAnsi="Arial" w:cs="Arial"/>
+          <w:sz w:val="24"/>
+          <w:szCs w:val="24"/>
           <w:lang w:val="en-GB"/>
         </w:rPr>
       </w:pPr>
@@ -1816,7 +2103,6 @@
           <w:szCs w:val="24"/>
           <w:lang w:val="en-GB"/>
         </w:rPr>
-        <w:lastRenderedPageBreak/>
         <w:drawing>
           <wp:inline distT="0" distB="0" distL="0" distR="0" wp14:anchorId="48788711" wp14:editId="55610940">
             <wp:extent cx="4127500" cy="2781300"/>
@@ -2104,7 +2390,6 @@
           <w:szCs w:val="36"/>
           <w:lang w:val="en-GB"/>
         </w:rPr>
-        <w:lastRenderedPageBreak/>
         <w:t>Reinforcement Learning</w:t>
       </w:r>
     </w:p>
@@ -2123,12 +2408,16 @@
         <w:jc w:val="both"/>
         <w:rPr>
           <w:rFonts w:ascii="Arial" w:hAnsi="Arial" w:cs="Arial"/>
-          <w:lang w:val="en-GB"/>
-        </w:rPr>
-      </w:pPr>
-      <w:r>
-        <w:rPr>
-          <w:rFonts w:ascii="Arial" w:hAnsi="Arial" w:cs="Arial"/>
+          <w:sz w:val="24"/>
+          <w:szCs w:val="24"/>
+          <w:lang w:val="en-GB"/>
+        </w:rPr>
+      </w:pPr>
+      <w:r>
+        <w:rPr>
+          <w:rFonts w:ascii="Arial" w:hAnsi="Arial" w:cs="Arial"/>
+          <w:sz w:val="24"/>
+          <w:szCs w:val="24"/>
           <w:lang w:val="en-GB"/>
         </w:rPr>
         <w:t xml:space="preserve">Reinforcement learning is </w:t>
@@ -2136,6 +2425,8 @@
       <w:r>
         <w:rPr>
           <w:rFonts w:ascii="Arial" w:hAnsi="Arial" w:cs="Arial"/>
+          <w:sz w:val="24"/>
+          <w:szCs w:val="24"/>
           <w:lang w:val="en-GB"/>
         </w:rPr>
         <w:t xml:space="preserve">a subset of machine learning, one of three machine learning problems, including supervised and unsupervised learning. The objective of reinforcement learning is to utilize an agent in a specific environment and use it to optimize a certain cumulative reward by learning a good strategy to perform actions. </w:t>
@@ -2147,22 +2438,28 @@
         <w:jc w:val="both"/>
         <w:rPr>
           <w:rFonts w:ascii="Arial" w:hAnsi="Arial" w:cs="Arial"/>
-          <w:lang w:val="en-GB"/>
-        </w:rPr>
-      </w:pPr>
-    </w:p>
-    <w:p>
-      <w:pPr>
-        <w:spacing w:line="360" w:lineRule="auto"/>
-        <w:jc w:val="both"/>
-        <w:rPr>
-          <w:rFonts w:ascii="Arial" w:hAnsi="Arial" w:cs="Arial"/>
-          <w:lang w:val="en-GB"/>
-        </w:rPr>
-      </w:pPr>
-      <w:r>
-        <w:rPr>
-          <w:rFonts w:ascii="Arial" w:hAnsi="Arial" w:cs="Arial"/>
+          <w:sz w:val="24"/>
+          <w:szCs w:val="24"/>
+          <w:lang w:val="en-GB"/>
+        </w:rPr>
+      </w:pPr>
+    </w:p>
+    <w:p>
+      <w:pPr>
+        <w:spacing w:line="360" w:lineRule="auto"/>
+        <w:jc w:val="both"/>
+        <w:rPr>
+          <w:rFonts w:ascii="Arial" w:hAnsi="Arial" w:cs="Arial"/>
+          <w:sz w:val="24"/>
+          <w:szCs w:val="24"/>
+          <w:lang w:val="en-GB"/>
+        </w:rPr>
+      </w:pPr>
+      <w:r>
+        <w:rPr>
+          <w:rFonts w:ascii="Arial" w:hAnsi="Arial" w:cs="Arial"/>
+          <w:sz w:val="24"/>
+          <w:szCs w:val="24"/>
           <w:lang w:val="en-GB"/>
         </w:rPr>
         <w:t xml:space="preserve">Understanding key concepts of reinforcement learning is the prerequisite to understanding how the research model can be improved using virtual feedback. In a reinforcement learning problem, there is an environment, which can be defined by an arbitrary model. </w:t>
@@ -2170,6 +2467,8 @@
       <w:r>
         <w:rPr>
           <w:rFonts w:ascii="Arial" w:hAnsi="Arial" w:cs="Arial"/>
+          <w:sz w:val="24"/>
+          <w:szCs w:val="24"/>
           <w:lang w:val="en-GB"/>
         </w:rPr>
         <w:t xml:space="preserve">An agent which acts </w:t>
@@ -2177,6 +2476,8 @@
       <w:r>
         <w:rPr>
           <w:rFonts w:ascii="Arial" w:hAnsi="Arial" w:cs="Arial"/>
+          <w:sz w:val="24"/>
+          <w:szCs w:val="24"/>
           <w:lang w:val="en-GB"/>
         </w:rPr>
         <w:t xml:space="preserve">on an environment has information about its state, an array of action it can take, then receives a scalar reward from the environment known as feedback. </w:t>
@@ -2184,6 +2485,8 @@
       <w:r>
         <w:rPr>
           <w:rFonts w:ascii="Arial" w:hAnsi="Arial" w:cs="Arial"/>
+          <w:sz w:val="24"/>
+          <w:szCs w:val="24"/>
           <w:lang w:val="en-GB"/>
         </w:rPr>
         <w:t>However, the agent may fully understand the environment, or does not have any information about the environment model at all. Hence, it is essential that the agent balances between exploration and exploitation.</w:t>
@@ -2195,22 +2498,28 @@
         <w:jc w:val="both"/>
         <w:rPr>
           <w:rFonts w:ascii="Arial" w:hAnsi="Arial" w:cs="Arial"/>
-          <w:lang w:val="en-GB"/>
-        </w:rPr>
-      </w:pPr>
-    </w:p>
-    <w:p>
-      <w:pPr>
-        <w:spacing w:line="360" w:lineRule="auto"/>
-        <w:jc w:val="both"/>
-        <w:rPr>
-          <w:rFonts w:ascii="Arial" w:hAnsi="Arial" w:cs="Arial"/>
-          <w:lang w:val="en-GB"/>
-        </w:rPr>
-      </w:pPr>
-      <w:r>
-        <w:rPr>
-          <w:rFonts w:ascii="Arial" w:hAnsi="Arial" w:cs="Arial"/>
+          <w:sz w:val="24"/>
+          <w:szCs w:val="24"/>
+          <w:lang w:val="en-GB"/>
+        </w:rPr>
+      </w:pPr>
+    </w:p>
+    <w:p>
+      <w:pPr>
+        <w:spacing w:line="360" w:lineRule="auto"/>
+        <w:jc w:val="both"/>
+        <w:rPr>
+          <w:rFonts w:ascii="Arial" w:hAnsi="Arial" w:cs="Arial"/>
+          <w:sz w:val="24"/>
+          <w:szCs w:val="24"/>
+          <w:lang w:val="en-GB"/>
+        </w:rPr>
+      </w:pPr>
+      <w:r>
+        <w:rPr>
+          <w:rFonts w:ascii="Arial" w:hAnsi="Arial" w:cs="Arial"/>
+          <w:sz w:val="24"/>
+          <w:szCs w:val="24"/>
           <w:lang w:val="en-GB"/>
         </w:rPr>
         <w:t xml:space="preserve">Policies can be developed with respect to an agent and the environment it acts on. A policy π(s) can be </w:t>
@@ -2218,6 +2527,8 @@
       <w:r>
         <w:rPr>
           <w:rFonts w:ascii="Arial" w:hAnsi="Arial" w:cs="Arial"/>
+          <w:sz w:val="24"/>
+          <w:szCs w:val="24"/>
           <w:lang w:val="en-GB"/>
         </w:rPr>
         <w:t>defined as a set of actions for an agent to take in order to maximize the feedback reward</w:t>
@@ -2225,6 +2536,8 @@
       <w:r>
         <w:rPr>
           <w:rFonts w:ascii="Arial" w:hAnsi="Arial" w:cs="Arial"/>
+          <w:sz w:val="24"/>
+          <w:szCs w:val="24"/>
           <w:lang w:val="en-GB"/>
         </w:rPr>
         <w:t xml:space="preserve"> [6]</w:t>
@@ -2232,6 +2545,8 @@
       <w:r>
         <w:rPr>
           <w:rFonts w:ascii="Arial" w:hAnsi="Arial" w:cs="Arial"/>
+          <w:sz w:val="24"/>
+          <w:szCs w:val="24"/>
           <w:lang w:val="en-GB"/>
         </w:rPr>
         <w:t xml:space="preserve">. </w:t>
@@ -2239,6 +2554,8 @@
       <w:r>
         <w:rPr>
           <w:rFonts w:ascii="Arial" w:hAnsi="Arial" w:cs="Arial"/>
+          <w:sz w:val="24"/>
+          <w:szCs w:val="24"/>
           <w:lang w:val="en-GB"/>
         </w:rPr>
         <w:t xml:space="preserve"> Mathematically, a </w:t>
@@ -2246,6 +2563,8 @@
       <w:r>
         <w:rPr>
           <w:rFonts w:ascii="Arial" w:hAnsi="Arial" w:cs="Arial"/>
+          <w:sz w:val="24"/>
+          <w:szCs w:val="24"/>
           <w:lang w:val="en-GB"/>
         </w:rPr>
         <w:t xml:space="preserve">deterministic </w:t>
@@ -2253,6 +2572,8 @@
       <w:r>
         <w:rPr>
           <w:rFonts w:ascii="Arial" w:hAnsi="Arial" w:cs="Arial"/>
+          <w:sz w:val="24"/>
+          <w:szCs w:val="24"/>
           <w:lang w:val="en-GB"/>
         </w:rPr>
         <w:t xml:space="preserve">policy </w:t>
@@ -2260,6 +2581,8 @@
       <w:r>
         <w:rPr>
           <w:rFonts w:ascii="Arial" w:hAnsi="Arial" w:cs="Arial"/>
+          <w:sz w:val="24"/>
+          <w:szCs w:val="24"/>
           <w:lang w:val="en-GB"/>
         </w:rPr>
         <w:t>can be expressed as a function of state s which outputs action a:</w:t>
@@ -2271,6 +2594,8 @@
         <w:jc w:val="both"/>
         <w:rPr>
           <w:rFonts w:ascii="Arial" w:eastAsiaTheme="minorEastAsia" w:hAnsi="Arial" w:cs="Arial"/>
+          <w:sz w:val="24"/>
+          <w:szCs w:val="24"/>
           <w:lang w:val="en-GB"/>
         </w:rPr>
       </w:pPr>
@@ -2279,6 +2604,8 @@
           <m:r>
             <w:rPr>
               <w:rFonts w:ascii="Cambria Math" w:hAnsi="Cambria Math" w:cs="Arial"/>
+              <w:sz w:val="24"/>
+              <w:szCs w:val="24"/>
               <w:lang w:val="en-GB"/>
             </w:rPr>
             <m:t>π</m:t>
@@ -2289,6 +2616,8 @@
                 <w:rPr>
                   <w:rFonts w:ascii="Cambria Math" w:hAnsi="Cambria Math" w:cs="Arial"/>
                   <w:i/>
+                  <w:sz w:val="24"/>
+                  <w:szCs w:val="24"/>
                   <w:lang w:val="en-GB"/>
                 </w:rPr>
               </m:ctrlPr>
@@ -2297,6 +2626,8 @@
               <m:r>
                 <w:rPr>
                   <w:rFonts w:ascii="Cambria Math" w:hAnsi="Cambria Math" w:cs="Arial"/>
+                  <w:sz w:val="24"/>
+                  <w:szCs w:val="24"/>
                   <w:lang w:val="en-GB"/>
                 </w:rPr>
                 <m:t>s</m:t>
@@ -2306,6 +2637,8 @@
           <m:r>
             <w:rPr>
               <w:rFonts w:ascii="Cambria Math" w:hAnsi="Cambria Math" w:cs="Arial"/>
+              <w:sz w:val="24"/>
+              <w:szCs w:val="24"/>
               <w:lang w:val="en-GB"/>
             </w:rPr>
             <m:t>=a</m:t>
@@ -2319,12 +2652,16 @@
         <w:jc w:val="both"/>
         <w:rPr>
           <w:rFonts w:ascii="Arial" w:eastAsiaTheme="minorEastAsia" w:hAnsi="Arial" w:cs="Arial"/>
+          <w:sz w:val="24"/>
+          <w:szCs w:val="24"/>
           <w:lang w:val="en-GB"/>
         </w:rPr>
       </w:pPr>
       <w:r>
         <w:rPr>
           <w:rFonts w:ascii="Arial" w:eastAsiaTheme="minorEastAsia" w:hAnsi="Arial" w:cs="Arial"/>
+          <w:sz w:val="24"/>
+          <w:szCs w:val="24"/>
           <w:lang w:val="en-GB"/>
         </w:rPr>
         <w:t xml:space="preserve">In the case of stochastic </w:t>
@@ -2332,6 +2669,8 @@
       <w:r>
         <w:rPr>
           <w:rFonts w:ascii="Arial" w:eastAsiaTheme="minorEastAsia" w:hAnsi="Arial" w:cs="Arial"/>
+          <w:sz w:val="24"/>
+          <w:szCs w:val="24"/>
           <w:lang w:val="en-GB"/>
         </w:rPr>
         <w:t>policy:</w:t>
@@ -2343,6 +2682,8 @@
         <w:jc w:val="both"/>
         <w:rPr>
           <w:rFonts w:ascii="Arial" w:eastAsiaTheme="minorEastAsia" w:hAnsi="Arial" w:cs="Arial"/>
+          <w:sz w:val="24"/>
+          <w:szCs w:val="24"/>
           <w:lang w:val="en-GB"/>
         </w:rPr>
       </w:pPr>
@@ -2351,6 +2692,8 @@
           <m:r>
             <w:rPr>
               <w:rFonts w:ascii="Cambria Math" w:eastAsiaTheme="minorEastAsia" w:hAnsi="Cambria Math" w:cs="Arial"/>
+              <w:sz w:val="24"/>
+              <w:szCs w:val="24"/>
               <w:lang w:val="en-GB"/>
             </w:rPr>
             <m:t>π</m:t>
@@ -2361,6 +2704,8 @@
                 <w:rPr>
                   <w:rFonts w:ascii="Cambria Math" w:eastAsiaTheme="minorEastAsia" w:hAnsi="Cambria Math" w:cs="Arial"/>
                   <w:i/>
+                  <w:sz w:val="24"/>
+                  <w:szCs w:val="24"/>
                   <w:lang w:val="en-GB"/>
                 </w:rPr>
               </m:ctrlPr>
@@ -2369,6 +2714,8 @@
               <m:r>
                 <w:rPr>
                   <w:rFonts w:ascii="Cambria Math" w:eastAsiaTheme="minorEastAsia" w:hAnsi="Cambria Math" w:cs="Arial"/>
+                  <w:sz w:val="24"/>
+                  <w:szCs w:val="24"/>
                   <w:lang w:val="en-GB"/>
                 </w:rPr>
                 <m:t>a</m:t>
@@ -2378,6 +2725,8 @@
               <m:r>
                 <w:rPr>
                   <w:rFonts w:ascii="Cambria Math" w:eastAsiaTheme="minorEastAsia" w:hAnsi="Cambria Math" w:cs="Arial"/>
+                  <w:sz w:val="24"/>
+                  <w:szCs w:val="24"/>
                   <w:lang w:val="en-GB"/>
                 </w:rPr>
                 <m:t>s</m:t>
@@ -2387,6 +2736,8 @@
           <m:r>
             <w:rPr>
               <w:rFonts w:ascii="Cambria Math" w:eastAsiaTheme="minorEastAsia" w:hAnsi="Cambria Math" w:cs="Arial"/>
+              <w:sz w:val="24"/>
+              <w:szCs w:val="24"/>
               <w:lang w:val="en-GB"/>
             </w:rPr>
             <m:t>=</m:t>
@@ -2397,6 +2748,8 @@
                 <w:rPr>
                   <w:rFonts w:ascii="Cambria Math" w:eastAsiaTheme="minorEastAsia" w:hAnsi="Cambria Math" w:cs="Arial"/>
                   <w:i/>
+                  <w:sz w:val="24"/>
+                  <w:szCs w:val="24"/>
                   <w:lang w:val="en-GB"/>
                 </w:rPr>
               </m:ctrlPr>
@@ -2405,6 +2758,8 @@
               <m:r>
                 <w:rPr>
                   <w:rFonts w:ascii="Cambria Math" w:eastAsiaTheme="minorEastAsia" w:hAnsi="Cambria Math" w:cs="Arial"/>
+                  <w:sz w:val="24"/>
+                  <w:szCs w:val="24"/>
                   <w:lang w:val="en-GB"/>
                 </w:rPr>
                 <m:t>P</m:t>
@@ -2414,6 +2769,8 @@
               <m:r>
                 <w:rPr>
                   <w:rFonts w:ascii="Cambria Math" w:eastAsiaTheme="minorEastAsia" w:hAnsi="Cambria Math" w:cs="Arial"/>
+                  <w:sz w:val="24"/>
+                  <w:szCs w:val="24"/>
                   <w:lang w:val="en-GB"/>
                 </w:rPr>
                 <m:t>π</m:t>
@@ -2428,6 +2785,8 @@
                 <w:rPr>
                   <w:rFonts w:ascii="Cambria Math" w:eastAsiaTheme="minorEastAsia" w:hAnsi="Cambria Math" w:cs="Arial"/>
                   <w:i/>
+                  <w:sz w:val="24"/>
+                  <w:szCs w:val="24"/>
                   <w:lang w:val="en-GB"/>
                 </w:rPr>
               </m:ctrlPr>
@@ -2436,6 +2795,8 @@
               <m:r>
                 <w:rPr>
                   <w:rFonts w:ascii="Cambria Math" w:eastAsiaTheme="minorEastAsia" w:hAnsi="Cambria Math" w:cs="Arial"/>
+                  <w:sz w:val="24"/>
+                  <w:szCs w:val="24"/>
                   <w:lang w:val="en-GB"/>
                 </w:rPr>
                 <m:t xml:space="preserve">A=a </m:t>
@@ -2445,6 +2806,8 @@
           <m:r>
             <w:rPr>
               <w:rFonts w:ascii="Cambria Math" w:eastAsiaTheme="minorEastAsia" w:hAnsi="Cambria Math" w:cs="Arial"/>
+              <w:sz w:val="24"/>
+              <w:szCs w:val="24"/>
               <w:lang w:val="en-GB"/>
             </w:rPr>
             <m:t xml:space="preserve"> S=s]</m:t>
@@ -2525,7 +2888,6 @@
           <w:szCs w:val="24"/>
           <w:lang w:val="en-GB"/>
         </w:rPr>
-        <w:lastRenderedPageBreak/>
         <w:drawing>
           <wp:inline distT="0" distB="0" distL="0" distR="0" wp14:anchorId="3767292C" wp14:editId="73EBBB8D">
             <wp:extent cx="3409950" cy="3274791"/>
@@ -2826,12 +3188,16 @@
         <w:jc w:val="both"/>
         <w:rPr>
           <w:rFonts w:ascii="Arial" w:hAnsi="Arial" w:cs="Arial"/>
-          <w:lang w:val="en-GB"/>
-        </w:rPr>
-      </w:pPr>
-      <w:r>
-        <w:rPr>
-          <w:rFonts w:ascii="Arial" w:hAnsi="Arial" w:cs="Arial"/>
+          <w:sz w:val="24"/>
+          <w:szCs w:val="24"/>
+          <w:lang w:val="en-GB"/>
+        </w:rPr>
+      </w:pPr>
+      <w:r>
+        <w:rPr>
+          <w:rFonts w:ascii="Arial" w:hAnsi="Arial" w:cs="Arial"/>
+          <w:sz w:val="24"/>
+          <w:szCs w:val="24"/>
           <w:lang w:val="en-GB"/>
         </w:rPr>
         <w:t xml:space="preserve">The </w:t>
@@ -2839,6 +3205,8 @@
       <w:r>
         <w:rPr>
           <w:rFonts w:ascii="Arial" w:hAnsi="Arial" w:cs="Arial"/>
+          <w:sz w:val="24"/>
+          <w:szCs w:val="24"/>
           <w:lang w:val="en-GB"/>
         </w:rPr>
         <w:t xml:space="preserve">programming language used in the research is Python. Besides essential libraries for data processing and helper functions, there are two frameworks that are considered vital for creating a text generation model: </w:t>
@@ -2847,6 +3215,8 @@
       <w:r>
         <w:rPr>
           <w:rFonts w:ascii="Arial" w:hAnsi="Arial" w:cs="Arial"/>
+          <w:sz w:val="24"/>
+          <w:szCs w:val="24"/>
           <w:lang w:val="en-GB"/>
         </w:rPr>
         <w:t>Tensorflow</w:t>
@@ -2855,6 +3225,8 @@
       <w:r>
         <w:rPr>
           <w:rFonts w:ascii="Arial" w:hAnsi="Arial" w:cs="Arial"/>
+          <w:sz w:val="24"/>
+          <w:szCs w:val="24"/>
           <w:lang w:val="en-GB"/>
         </w:rPr>
         <w:t>/</w:t>
@@ -2863,6 +3235,8 @@
       <w:r>
         <w:rPr>
           <w:rFonts w:ascii="Arial" w:hAnsi="Arial" w:cs="Arial"/>
+          <w:sz w:val="24"/>
+          <w:szCs w:val="24"/>
           <w:lang w:val="en-GB"/>
         </w:rPr>
         <w:t>Keras</w:t>
@@ -2871,6 +3245,8 @@
       <w:r>
         <w:rPr>
           <w:rFonts w:ascii="Arial" w:hAnsi="Arial" w:cs="Arial"/>
+          <w:sz w:val="24"/>
+          <w:szCs w:val="24"/>
           <w:lang w:val="en-GB"/>
         </w:rPr>
         <w:t xml:space="preserve"> and Ray, specifically </w:t>
@@ -2879,6 +3255,8 @@
       <w:r>
         <w:rPr>
           <w:rFonts w:ascii="Arial" w:hAnsi="Arial" w:cs="Arial"/>
+          <w:sz w:val="24"/>
+          <w:szCs w:val="24"/>
           <w:lang w:val="en-GB"/>
         </w:rPr>
         <w:t>RLLib</w:t>
@@ -2887,6 +3265,8 @@
       <w:r>
         <w:rPr>
           <w:rFonts w:ascii="Arial" w:hAnsi="Arial" w:cs="Arial"/>
+          <w:sz w:val="24"/>
+          <w:szCs w:val="24"/>
           <w:lang w:val="en-GB"/>
         </w:rPr>
         <w:t xml:space="preserve">. </w:t>
@@ -2895,6 +3275,8 @@
       <w:r>
         <w:rPr>
           <w:rFonts w:ascii="Arial" w:hAnsi="Arial" w:cs="Arial"/>
+          <w:sz w:val="24"/>
+          <w:szCs w:val="24"/>
           <w:lang w:val="en-GB"/>
         </w:rPr>
         <w:t>Tensorflow</w:t>
@@ -2903,6 +3285,8 @@
       <w:r>
         <w:rPr>
           <w:rFonts w:ascii="Arial" w:hAnsi="Arial" w:cs="Arial"/>
+          <w:sz w:val="24"/>
+          <w:szCs w:val="24"/>
           <w:lang w:val="en-GB"/>
         </w:rPr>
         <w:t xml:space="preserve"> is </w:t>
@@ -2910,6 +3294,8 @@
       <w:r>
         <w:rPr>
           <w:rFonts w:ascii="Arial" w:hAnsi="Arial" w:cs="Arial"/>
+          <w:sz w:val="24"/>
+          <w:szCs w:val="24"/>
           <w:lang w:val="en-GB"/>
         </w:rPr>
         <w:t xml:space="preserve">a framework providing tools for machine learning applications, while </w:t>
@@ -2918,6 +3304,8 @@
       <w:r>
         <w:rPr>
           <w:rFonts w:ascii="Arial" w:hAnsi="Arial" w:cs="Arial"/>
+          <w:sz w:val="24"/>
+          <w:szCs w:val="24"/>
           <w:lang w:val="en-GB"/>
         </w:rPr>
         <w:t>Keras</w:t>
@@ -2926,6 +3314,8 @@
       <w:r>
         <w:rPr>
           <w:rFonts w:ascii="Arial" w:hAnsi="Arial" w:cs="Arial"/>
+          <w:sz w:val="24"/>
+          <w:szCs w:val="24"/>
           <w:lang w:val="en-GB"/>
         </w:rPr>
         <w:t xml:space="preserve"> is </w:t>
@@ -2933,6 +3323,8 @@
       <w:r>
         <w:rPr>
           <w:rFonts w:ascii="Arial" w:hAnsi="Arial" w:cs="Arial"/>
+          <w:sz w:val="24"/>
+          <w:szCs w:val="24"/>
           <w:lang w:val="en-GB"/>
         </w:rPr>
         <w:t xml:space="preserve">a high-level API for building neural networks. </w:t>
@@ -2941,6 +3333,8 @@
       <w:r>
         <w:rPr>
           <w:rFonts w:ascii="Arial" w:hAnsi="Arial" w:cs="Arial"/>
+          <w:sz w:val="24"/>
+          <w:szCs w:val="24"/>
           <w:lang w:val="en-GB"/>
         </w:rPr>
         <w:t>Keras</w:t>
@@ -2949,6 +3343,8 @@
       <w:r>
         <w:rPr>
           <w:rFonts w:ascii="Arial" w:hAnsi="Arial" w:cs="Arial"/>
+          <w:sz w:val="24"/>
+          <w:szCs w:val="24"/>
           <w:lang w:val="en-GB"/>
         </w:rPr>
         <w:t xml:space="preserve"> will be used for the creation of the LSTM model for generating text. Additionally,</w:t>
@@ -2956,6 +3352,8 @@
       <w:r>
         <w:rPr>
           <w:rFonts w:ascii="Arial" w:hAnsi="Arial" w:cs="Arial"/>
+          <w:sz w:val="24"/>
+          <w:szCs w:val="24"/>
           <w:lang w:val="en-GB"/>
         </w:rPr>
         <w:t xml:space="preserve"> </w:t>
@@ -2964,6 +3362,8 @@
       <w:r>
         <w:rPr>
           <w:rFonts w:ascii="Arial" w:hAnsi="Arial" w:cs="Arial"/>
+          <w:sz w:val="24"/>
+          <w:szCs w:val="24"/>
           <w:lang w:val="en-GB"/>
         </w:rPr>
         <w:t>keras</w:t>
@@ -2972,6 +3372,8 @@
       <w:r>
         <w:rPr>
           <w:rFonts w:ascii="Arial" w:hAnsi="Arial" w:cs="Arial"/>
+          <w:sz w:val="24"/>
+          <w:szCs w:val="24"/>
           <w:lang w:val="en-GB"/>
         </w:rPr>
         <w:t xml:space="preserve"> also provides helper built-in functions for data </w:t>
@@ -2980,6 +3382,8 @@
       <w:r>
         <w:rPr>
           <w:rFonts w:ascii="Arial" w:hAnsi="Arial" w:cs="Arial"/>
+          <w:sz w:val="24"/>
+          <w:szCs w:val="24"/>
           <w:lang w:val="en-GB"/>
         </w:rPr>
         <w:t>preprocessing</w:t>
@@ -2988,6 +3392,8 @@
       <w:r>
         <w:rPr>
           <w:rFonts w:ascii="Arial" w:hAnsi="Arial" w:cs="Arial"/>
+          <w:sz w:val="24"/>
+          <w:szCs w:val="24"/>
           <w:lang w:val="en-GB"/>
         </w:rPr>
         <w:t xml:space="preserve"> such as </w:t>
@@ -2996,6 +3402,8 @@
       <w:r>
         <w:rPr>
           <w:rFonts w:ascii="Arial" w:hAnsi="Arial" w:cs="Arial"/>
+          <w:sz w:val="24"/>
+          <w:szCs w:val="24"/>
           <w:lang w:val="en-GB"/>
         </w:rPr>
         <w:t>to_categorical</w:t>
@@ -3004,6 +3412,8 @@
       <w:r>
         <w:rPr>
           <w:rFonts w:ascii="Arial" w:hAnsi="Arial" w:cs="Arial"/>
+          <w:sz w:val="24"/>
+          <w:szCs w:val="24"/>
           <w:lang w:val="en-GB"/>
         </w:rPr>
         <w:t xml:space="preserve"> function to one-hot encode the data labels</w:t>
@@ -3011,6 +3421,8 @@
       <w:r>
         <w:rPr>
           <w:rFonts w:ascii="Arial" w:hAnsi="Arial" w:cs="Arial"/>
+          <w:sz w:val="24"/>
+          <w:szCs w:val="24"/>
           <w:lang w:val="en-GB"/>
         </w:rPr>
         <w:t xml:space="preserve">, or functions to configure the text generation model. </w:t>
@@ -3022,22 +3434,28 @@
         <w:jc w:val="both"/>
         <w:rPr>
           <w:rFonts w:ascii="Arial" w:hAnsi="Arial" w:cs="Arial"/>
-          <w:lang w:val="en-GB"/>
-        </w:rPr>
-      </w:pPr>
-    </w:p>
-    <w:p>
-      <w:pPr>
-        <w:spacing w:line="360" w:lineRule="auto"/>
-        <w:jc w:val="both"/>
-        <w:rPr>
-          <w:rFonts w:ascii="Arial" w:hAnsi="Arial" w:cs="Arial"/>
-          <w:lang w:val="en-GB"/>
-        </w:rPr>
-      </w:pPr>
-      <w:r>
-        <w:rPr>
-          <w:rFonts w:ascii="Arial" w:hAnsi="Arial" w:cs="Arial"/>
+          <w:sz w:val="24"/>
+          <w:szCs w:val="24"/>
+          <w:lang w:val="en-GB"/>
+        </w:rPr>
+      </w:pPr>
+    </w:p>
+    <w:p>
+      <w:pPr>
+        <w:spacing w:line="360" w:lineRule="auto"/>
+        <w:jc w:val="both"/>
+        <w:rPr>
+          <w:rFonts w:ascii="Arial" w:hAnsi="Arial" w:cs="Arial"/>
+          <w:sz w:val="24"/>
+          <w:szCs w:val="24"/>
+          <w:lang w:val="en-GB"/>
+        </w:rPr>
+      </w:pPr>
+      <w:r>
+        <w:rPr>
+          <w:rFonts w:ascii="Arial" w:hAnsi="Arial" w:cs="Arial"/>
+          <w:sz w:val="24"/>
+          <w:szCs w:val="24"/>
           <w:lang w:val="en-GB"/>
         </w:rPr>
         <w:t xml:space="preserve">On the other hand, on building a reinforcement learning model for improving output text, Ray will be used, including the </w:t>
@@ -3046,6 +3464,8 @@
       <w:r>
         <w:rPr>
           <w:rFonts w:ascii="Arial" w:hAnsi="Arial" w:cs="Arial"/>
+          <w:sz w:val="24"/>
+          <w:szCs w:val="24"/>
           <w:lang w:val="en-GB"/>
         </w:rPr>
         <w:t>RLLib</w:t>
@@ -3054,6 +3474,8 @@
       <w:r>
         <w:rPr>
           <w:rFonts w:ascii="Arial" w:hAnsi="Arial" w:cs="Arial"/>
+          <w:sz w:val="24"/>
+          <w:szCs w:val="24"/>
           <w:lang w:val="en-GB"/>
         </w:rPr>
         <w:t xml:space="preserve"> library. Ray is a framework that </w:t>
@@ -3061,6 +3483,8 @@
       <w:r>
         <w:rPr>
           <w:rFonts w:ascii="Arial" w:hAnsi="Arial" w:cs="Arial"/>
+          <w:sz w:val="24"/>
+          <w:szCs w:val="24"/>
           <w:lang w:val="en-GB"/>
         </w:rPr>
         <w:t xml:space="preserve">provides a system for handling AI applications, which includes an interface and other schedulers [7]. </w:t>
@@ -3069,6 +3493,8 @@
       <w:r>
         <w:rPr>
           <w:rFonts w:ascii="Arial" w:hAnsi="Arial" w:cs="Arial"/>
+          <w:sz w:val="24"/>
+          <w:szCs w:val="24"/>
           <w:lang w:val="en-GB"/>
         </w:rPr>
         <w:t>RLLib</w:t>
@@ -3077,6 +3503,8 @@
       <w:r>
         <w:rPr>
           <w:rFonts w:ascii="Arial" w:hAnsi="Arial" w:cs="Arial"/>
+          <w:sz w:val="24"/>
+          <w:szCs w:val="24"/>
           <w:lang w:val="en-GB"/>
         </w:rPr>
         <w:t>, on the other hand, is a package which comes along with the Ray framework, providing scalable algorithms to support the creation of reinforcement learning models. This includes custom environments, policies and other reinforcement learning algorithms such as Deep Q-learning (DQN) or Policy Gradient Algorithm (PPO)</w:t>
@@ -3084,6 +3512,8 @@
       <w:r>
         <w:rPr>
           <w:rFonts w:ascii="Arial" w:hAnsi="Arial" w:cs="Arial"/>
+          <w:sz w:val="24"/>
+          <w:szCs w:val="24"/>
           <w:lang w:val="en-GB"/>
         </w:rPr>
         <w:t xml:space="preserve">. </w:t>
@@ -3095,6 +3525,8 @@
         <w:jc w:val="both"/>
         <w:rPr>
           <w:rFonts w:ascii="Arial" w:hAnsi="Arial" w:cs="Arial"/>
+          <w:sz w:val="24"/>
+          <w:szCs w:val="24"/>
           <w:lang w:val="en-GB"/>
         </w:rPr>
       </w:pPr>
@@ -3213,45 +3645,68 @@
           <w:szCs w:val="40"/>
           <w:lang w:val="en-GB"/>
         </w:rPr>
-        <w:t>4 IMPLEMENTATION</w:t>
-      </w:r>
-    </w:p>
-    <w:p>
-      <w:pPr>
-        <w:spacing w:line="360" w:lineRule="auto"/>
-        <w:jc w:val="both"/>
-        <w:rPr>
-          <w:rFonts w:ascii="Arial" w:hAnsi="Arial" w:cs="Arial"/>
-          <w:lang w:val="en-GB"/>
-        </w:rPr>
-      </w:pPr>
-    </w:p>
-    <w:p>
-      <w:pPr>
-        <w:spacing w:line="360" w:lineRule="auto"/>
-        <w:jc w:val="both"/>
-        <w:rPr>
-          <w:rFonts w:ascii="Arial" w:hAnsi="Arial" w:cs="Arial"/>
-          <w:lang w:val="en-GB"/>
-        </w:rPr>
-      </w:pPr>
-      <w:r>
-        <w:rPr>
-          <w:rFonts w:ascii="Arial" w:hAnsi="Arial" w:cs="Arial"/>
-          <w:lang w:val="en-GB"/>
-        </w:rPr>
-        <w:t>This chapter will explain the procedure of building a text generation model from a database and</w:t>
-      </w:r>
-      <w:r>
-        <w:rPr>
-          <w:rFonts w:ascii="Arial" w:hAnsi="Arial" w:cs="Arial"/>
-          <w:lang w:val="en-GB"/>
-        </w:rPr>
-        <w:t xml:space="preserve"> apply reinforcement learning algorithms onto it. </w:t>
-      </w:r>
-      <w:r>
-        <w:rPr>
-          <w:rFonts w:ascii="Arial" w:hAnsi="Arial" w:cs="Arial"/>
+        <w:t xml:space="preserve">4 </w:t>
+      </w:r>
+      <w:r>
+        <w:rPr>
+          <w:rFonts w:ascii="Arial" w:hAnsi="Arial" w:cs="Arial"/>
+          <w:b/>
+          <w:bCs/>
+          <w:color w:val="000000" w:themeColor="text1"/>
+          <w:sz w:val="40"/>
+          <w:szCs w:val="40"/>
+          <w:lang w:val="en-GB"/>
+        </w:rPr>
+        <w:t xml:space="preserve">  </w:t>
+      </w:r>
+      <w:r>
+        <w:rPr>
+          <w:rFonts w:ascii="Arial" w:hAnsi="Arial" w:cs="Arial"/>
+          <w:b/>
+          <w:bCs/>
+          <w:color w:val="000000" w:themeColor="text1"/>
+          <w:sz w:val="40"/>
+          <w:szCs w:val="40"/>
+          <w:lang w:val="en-GB"/>
+        </w:rPr>
+        <w:t>IMPLEMENTATION</w:t>
+      </w:r>
+    </w:p>
+    <w:p>
+      <w:pPr>
+        <w:spacing w:line="360" w:lineRule="auto"/>
+        <w:jc w:val="both"/>
+        <w:rPr>
+          <w:rFonts w:ascii="Arial" w:hAnsi="Arial" w:cs="Arial"/>
+          <w:lang w:val="en-GB"/>
+        </w:rPr>
+      </w:pPr>
+    </w:p>
+    <w:p>
+      <w:pPr>
+        <w:spacing w:line="360" w:lineRule="auto"/>
+        <w:jc w:val="both"/>
+        <w:rPr>
+          <w:rFonts w:ascii="Arial" w:hAnsi="Arial" w:cs="Arial"/>
+          <w:sz w:val="24"/>
+          <w:szCs w:val="24"/>
+          <w:lang w:val="en-GB"/>
+        </w:rPr>
+      </w:pPr>
+      <w:r>
+        <w:rPr>
+          <w:rFonts w:ascii="Arial" w:hAnsi="Arial" w:cs="Arial"/>
+          <w:sz w:val="24"/>
+          <w:szCs w:val="24"/>
+          <w:lang w:val="en-GB"/>
+        </w:rPr>
+        <w:t xml:space="preserve">This chapter will explain the procedure of building a text generation model from a database and apply reinforcement learning algorithms onto it. </w:t>
+      </w:r>
+      <w:r>
+        <w:rPr>
+          <w:rFonts w:ascii="Arial" w:hAnsi="Arial" w:cs="Arial"/>
+          <w:sz w:val="24"/>
+          <w:szCs w:val="24"/>
           <w:lang w:val="en-GB"/>
         </w:rPr>
         <w:t xml:space="preserve">Generally, the process can be outlined as the following: </w:t>
@@ -3260,6 +3715,8 @@
       <w:r>
         <w:rPr>
           <w:rFonts w:ascii="Arial" w:hAnsi="Arial" w:cs="Arial"/>
+          <w:sz w:val="24"/>
+          <w:szCs w:val="24"/>
           <w:lang w:val="en-GB"/>
         </w:rPr>
         <w:t>i</w:t>
@@ -3268,6 +3725,8 @@
       <w:r>
         <w:rPr>
           <w:rFonts w:ascii="Arial" w:hAnsi="Arial" w:cs="Arial"/>
+          <w:sz w:val="24"/>
+          <w:szCs w:val="24"/>
           <w:lang w:val="en-GB"/>
         </w:rPr>
         <w:t xml:space="preserve">) Finding a text database, ii) Building a deep learning model to study the database, iii) Applying reinforcement learning algorithms using </w:t>
@@ -3276,6 +3735,8 @@
       <w:r>
         <w:rPr>
           <w:rFonts w:ascii="Arial" w:hAnsi="Arial" w:cs="Arial"/>
+          <w:sz w:val="24"/>
+          <w:szCs w:val="24"/>
           <w:lang w:val="en-GB"/>
         </w:rPr>
         <w:t>RLLib</w:t>
@@ -3284,6 +3745,8 @@
       <w:r>
         <w:rPr>
           <w:rFonts w:ascii="Arial" w:hAnsi="Arial" w:cs="Arial"/>
+          <w:sz w:val="24"/>
+          <w:szCs w:val="24"/>
           <w:lang w:val="en-GB"/>
         </w:rPr>
         <w:t>.</w:t>
@@ -3343,12 +3806,16 @@
         <w:jc w:val="both"/>
         <w:rPr>
           <w:rFonts w:ascii="Arial" w:hAnsi="Arial" w:cs="Arial"/>
-          <w:lang w:val="en-GB"/>
-        </w:rPr>
-      </w:pPr>
-      <w:r>
-        <w:rPr>
-          <w:rFonts w:ascii="Arial" w:hAnsi="Arial" w:cs="Arial"/>
+          <w:sz w:val="24"/>
+          <w:szCs w:val="24"/>
+          <w:lang w:val="en-GB"/>
+        </w:rPr>
+      </w:pPr>
+      <w:r>
+        <w:rPr>
+          <w:rFonts w:ascii="Arial" w:hAnsi="Arial" w:cs="Arial"/>
+          <w:sz w:val="24"/>
+          <w:szCs w:val="24"/>
           <w:lang w:val="en-GB"/>
         </w:rPr>
         <w:t xml:space="preserve">Before </w:t>
@@ -3356,6 +3823,8 @@
       <w:r>
         <w:rPr>
           <w:rFonts w:ascii="Arial" w:hAnsi="Arial" w:cs="Arial"/>
+          <w:sz w:val="24"/>
+          <w:szCs w:val="24"/>
           <w:lang w:val="en-GB"/>
         </w:rPr>
         <w:t xml:space="preserve">constructing a LSTM model using </w:t>
@@ -3364,6 +3833,8 @@
       <w:r>
         <w:rPr>
           <w:rFonts w:ascii="Arial" w:hAnsi="Arial" w:cs="Arial"/>
+          <w:sz w:val="24"/>
+          <w:szCs w:val="24"/>
           <w:lang w:val="en-GB"/>
         </w:rPr>
         <w:t>Keras</w:t>
@@ -3372,6 +3843,8 @@
       <w:r>
         <w:rPr>
           <w:rFonts w:ascii="Arial" w:hAnsi="Arial" w:cs="Arial"/>
+          <w:sz w:val="24"/>
+          <w:szCs w:val="24"/>
           <w:lang w:val="en-GB"/>
         </w:rPr>
         <w:t>, a text database must be prepared and processed. For this research, novels’ text from Project Gutenberg will be used</w:t>
@@ -3379,6 +3852,8 @@
       <w:r>
         <w:rPr>
           <w:rFonts w:ascii="Arial" w:hAnsi="Arial" w:cs="Arial"/>
+          <w:sz w:val="24"/>
+          <w:szCs w:val="24"/>
           <w:lang w:val="en-GB"/>
         </w:rPr>
         <w:t xml:space="preserve">. </w:t>
@@ -3386,6 +3861,8 @@
       <w:r>
         <w:rPr>
           <w:rFonts w:ascii="Arial" w:hAnsi="Arial" w:cs="Arial"/>
+          <w:sz w:val="24"/>
+          <w:szCs w:val="24"/>
           <w:lang w:val="en-GB"/>
         </w:rPr>
         <w:t>The text can be found on the respective website, collected into a text file for Python to easily read and process.</w:t>
@@ -3397,12 +3874,16 @@
         <w:jc w:val="both"/>
         <w:rPr>
           <w:rFonts w:ascii="Arial" w:hAnsi="Arial" w:cs="Arial"/>
-          <w:lang w:val="en-GB"/>
-        </w:rPr>
-      </w:pPr>
-      <w:r>
-        <w:rPr>
-          <w:rFonts w:ascii="Arial" w:hAnsi="Arial" w:cs="Arial"/>
+          <w:sz w:val="24"/>
+          <w:szCs w:val="24"/>
+          <w:lang w:val="en-GB"/>
+        </w:rPr>
+      </w:pPr>
+      <w:r>
+        <w:rPr>
+          <w:rFonts w:ascii="Arial" w:hAnsi="Arial" w:cs="Arial"/>
+          <w:sz w:val="24"/>
+          <w:szCs w:val="24"/>
           <w:lang w:val="en-GB"/>
         </w:rPr>
         <w:t xml:space="preserve">In terms of data </w:t>
@@ -3411,6 +3892,8 @@
       <w:r>
         <w:rPr>
           <w:rFonts w:ascii="Arial" w:hAnsi="Arial" w:cs="Arial"/>
+          <w:sz w:val="24"/>
+          <w:szCs w:val="24"/>
           <w:lang w:val="en-GB"/>
         </w:rPr>
         <w:t>preprocessing</w:t>
@@ -3419,6 +3902,8 @@
       <w:r>
         <w:rPr>
           <w:rFonts w:ascii="Arial" w:hAnsi="Arial" w:cs="Arial"/>
+          <w:sz w:val="24"/>
+          <w:szCs w:val="24"/>
           <w:lang w:val="en-GB"/>
         </w:rPr>
         <w:t xml:space="preserve">, after being read by </w:t>
@@ -3426,6 +3911,8 @@
       <w:r>
         <w:rPr>
           <w:rFonts w:ascii="Arial" w:hAnsi="Arial" w:cs="Arial"/>
+          <w:sz w:val="24"/>
+          <w:szCs w:val="24"/>
           <w:lang w:val="en-GB"/>
         </w:rPr>
         <w:t xml:space="preserve">Python, the text string will be filtered by omitting all punctuations and symbols so that only alphanumerical values are chosen. </w:t>
@@ -3433,6 +3920,8 @@
       <w:r>
         <w:rPr>
           <w:rFonts w:ascii="Arial" w:hAnsi="Arial" w:cs="Arial"/>
+          <w:sz w:val="24"/>
+          <w:szCs w:val="24"/>
           <w:lang w:val="en-GB"/>
         </w:rPr>
         <w:t xml:space="preserve">Furthermore, the text will be transformed into lowercase. Two python dictionaries are created for the purpose of simplifying character referencing, one as a mapping from character to integer or index and vice versa. In order to fit the model onto the processed text database, data must be split into a training set and a test set (validation set). </w:t>
@@ -3441,6 +3930,8 @@
       <w:r>
         <w:rPr>
           <w:rFonts w:ascii="Arial" w:hAnsi="Arial" w:cs="Arial"/>
+          <w:sz w:val="24"/>
+          <w:szCs w:val="24"/>
           <w:lang w:val="en-GB"/>
         </w:rPr>
         <w:t>Keras</w:t>
@@ -3449,6 +3940,8 @@
       <w:r>
         <w:rPr>
           <w:rFonts w:ascii="Arial" w:hAnsi="Arial" w:cs="Arial"/>
+          <w:sz w:val="24"/>
+          <w:szCs w:val="24"/>
           <w:lang w:val="en-GB"/>
         </w:rPr>
         <w:t xml:space="preserve">’ LSTM model takes a sequence of text as an input. Hence, for each training and test set, the input data (known as x) will be a sequence of 40 characters, whereas their labels (known as y) will be the next character of the following sequence. </w:t>
@@ -3456,6 +3949,8 @@
       <w:r>
         <w:rPr>
           <w:rFonts w:ascii="Arial" w:hAnsi="Arial" w:cs="Arial"/>
+          <w:sz w:val="24"/>
+          <w:szCs w:val="24"/>
           <w:lang w:val="en-GB"/>
         </w:rPr>
         <w:t xml:space="preserve">However, since </w:t>
@@ -3464,6 +3959,8 @@
       <w:r>
         <w:rPr>
           <w:rFonts w:ascii="Arial" w:hAnsi="Arial" w:cs="Arial"/>
+          <w:sz w:val="24"/>
+          <w:szCs w:val="24"/>
           <w:lang w:val="en-GB"/>
         </w:rPr>
         <w:t>Keras</w:t>
@@ -3472,13 +3969,27 @@
       <w:r>
         <w:rPr>
           <w:rFonts w:ascii="Arial" w:hAnsi="Arial" w:cs="Arial"/>
-          <w:lang w:val="en-GB"/>
-        </w:rPr>
-        <w:t>’ neural networks are unable to process characters or strings as inputs, characters must be converted into numbers (or indexes), which can be done by utilizing the previous aforementioned python dictionary mapping character to integer</w:t>
-      </w:r>
-      <w:r>
-        <w:rPr>
-          <w:rFonts w:ascii="Arial" w:hAnsi="Arial" w:cs="Arial"/>
+          <w:sz w:val="24"/>
+          <w:szCs w:val="24"/>
+          <w:lang w:val="en-GB"/>
+        </w:rPr>
+        <w:t xml:space="preserve">’ </w:t>
+      </w:r>
+      <w:r>
+        <w:rPr>
+          <w:rFonts w:ascii="Arial" w:hAnsi="Arial" w:cs="Arial"/>
+          <w:sz w:val="24"/>
+          <w:szCs w:val="24"/>
+          <w:lang w:val="en-GB"/>
+        </w:rPr>
+        <w:lastRenderedPageBreak/>
+        <w:t>neural networks are unable to process characters or strings as inputs, characters must be converted into numbers (or indexes), which can be done by utilizing the previous aforementioned python dictionary mapping character to integer</w:t>
+      </w:r>
+      <w:r>
+        <w:rPr>
+          <w:rFonts w:ascii="Arial" w:hAnsi="Arial" w:cs="Arial"/>
+          <w:sz w:val="24"/>
+          <w:szCs w:val="24"/>
           <w:lang w:val="en-GB"/>
         </w:rPr>
         <w:t>.</w:t>
@@ -3486,6 +3997,8 @@
       <w:r>
         <w:rPr>
           <w:rFonts w:ascii="Arial" w:hAnsi="Arial" w:cs="Arial"/>
+          <w:sz w:val="24"/>
+          <w:szCs w:val="24"/>
           <w:lang w:val="en-GB"/>
         </w:rPr>
         <w:t xml:space="preserve"> </w:t>
@@ -3493,6 +4006,8 @@
       <w:r>
         <w:rPr>
           <w:rFonts w:ascii="Arial" w:hAnsi="Arial" w:cs="Arial"/>
+          <w:sz w:val="24"/>
+          <w:szCs w:val="24"/>
           <w:lang w:val="en-GB"/>
         </w:rPr>
         <w:t xml:space="preserve">Last but not least, the training data can be one-hot encoded using </w:t>
@@ -3501,6 +4016,8 @@
       <w:r>
         <w:rPr>
           <w:rFonts w:ascii="Arial" w:hAnsi="Arial" w:cs="Arial"/>
+          <w:sz w:val="24"/>
+          <w:szCs w:val="24"/>
           <w:lang w:val="en-GB"/>
         </w:rPr>
         <w:t>Keras</w:t>
@@ -3509,6 +4026,8 @@
       <w:r>
         <w:rPr>
           <w:rFonts w:ascii="Arial" w:hAnsi="Arial" w:cs="Arial"/>
+          <w:sz w:val="24"/>
+          <w:szCs w:val="24"/>
           <w:lang w:val="en-GB"/>
         </w:rPr>
         <w:t xml:space="preserve">’ </w:t>
@@ -3517,6 +4036,8 @@
       <w:r>
         <w:rPr>
           <w:rFonts w:ascii="Arial" w:hAnsi="Arial" w:cs="Arial"/>
+          <w:sz w:val="24"/>
+          <w:szCs w:val="24"/>
           <w:lang w:val="en-GB"/>
         </w:rPr>
         <w:t>to_categorical</w:t>
@@ -3525,6 +4046,8 @@
       <w:r>
         <w:rPr>
           <w:rFonts w:ascii="Arial" w:hAnsi="Arial" w:cs="Arial"/>
+          <w:sz w:val="24"/>
+          <w:szCs w:val="24"/>
           <w:lang w:val="en-GB"/>
         </w:rPr>
         <w:t xml:space="preserve"> built-in function. One-hot encoding is a process where categorical data is transformed into a binary label matrix which will make machine learning algorithms, especially neural networks, perform better. </w:t>
@@ -3536,12 +4059,16 @@
         <w:jc w:val="both"/>
         <w:rPr>
           <w:rFonts w:ascii="Arial" w:hAnsi="Arial" w:cs="Arial"/>
-          <w:lang w:val="en-GB"/>
-        </w:rPr>
-      </w:pPr>
-      <w:r>
-        <w:rPr>
-          <w:rFonts w:ascii="Arial" w:hAnsi="Arial" w:cs="Arial"/>
+          <w:sz w:val="24"/>
+          <w:szCs w:val="24"/>
+          <w:lang w:val="en-GB"/>
+        </w:rPr>
+      </w:pPr>
+      <w:r>
+        <w:rPr>
+          <w:rFonts w:ascii="Arial" w:hAnsi="Arial" w:cs="Arial"/>
+          <w:sz w:val="24"/>
+          <w:szCs w:val="24"/>
           <w:lang w:val="en-GB"/>
         </w:rPr>
         <w:t>(Write more on one hot encode)</w:t>
@@ -3553,31 +4080,765 @@
         <w:jc w:val="both"/>
         <w:rPr>
           <w:rFonts w:ascii="Arial" w:hAnsi="Arial" w:cs="Arial"/>
-          <w:lang w:val="en-GB"/>
-        </w:rPr>
-      </w:pPr>
-    </w:p>
-    <w:p>
-      <w:pPr>
-        <w:spacing w:line="360" w:lineRule="auto"/>
-        <w:jc w:val="both"/>
-        <w:rPr>
-          <w:rFonts w:ascii="Arial" w:hAnsi="Arial" w:cs="Arial"/>
-          <w:lang w:val="en-GB"/>
-        </w:rPr>
-      </w:pPr>
-      <w:r>
-        <w:rPr>
-          <w:rFonts w:ascii="Arial" w:hAnsi="Arial" w:cs="Arial"/>
+          <w:sz w:val="24"/>
+          <w:szCs w:val="24"/>
+          <w:lang w:val="en-GB"/>
+        </w:rPr>
+      </w:pPr>
+    </w:p>
+    <w:p>
+      <w:pPr>
+        <w:spacing w:line="360" w:lineRule="auto"/>
+        <w:jc w:val="both"/>
+        <w:rPr>
+          <w:rFonts w:ascii="Arial" w:hAnsi="Arial" w:cs="Arial"/>
+          <w:sz w:val="24"/>
+          <w:szCs w:val="24"/>
+          <w:lang w:val="en-GB"/>
+        </w:rPr>
+      </w:pPr>
+      <w:r>
+        <w:rPr>
+          <w:rFonts w:ascii="Arial" w:hAnsi="Arial" w:cs="Arial"/>
+          <w:sz w:val="24"/>
+          <w:szCs w:val="24"/>
+          <w:lang w:val="en-GB"/>
+        </w:rPr>
+        <w:t xml:space="preserve">In terms of </w:t>
+      </w:r>
+      <w:r>
+        <w:rPr>
+          <w:rFonts w:ascii="Arial" w:hAnsi="Arial" w:cs="Arial"/>
+          <w:sz w:val="24"/>
+          <w:szCs w:val="24"/>
+          <w:lang w:val="en-GB"/>
+        </w:rPr>
+        <w:t xml:space="preserve">creating the text generation model, </w:t>
+      </w:r>
+      <w:proofErr w:type="spellStart"/>
+      <w:r>
+        <w:rPr>
+          <w:rFonts w:ascii="Arial" w:hAnsi="Arial" w:cs="Arial"/>
+          <w:sz w:val="24"/>
+          <w:szCs w:val="24"/>
+          <w:lang w:val="en-GB"/>
+        </w:rPr>
+        <w:t>Keras</w:t>
+      </w:r>
+      <w:proofErr w:type="spellEnd"/>
+      <w:r>
+        <w:rPr>
+          <w:rFonts w:ascii="Arial" w:hAnsi="Arial" w:cs="Arial"/>
+          <w:sz w:val="24"/>
+          <w:szCs w:val="24"/>
+          <w:lang w:val="en-GB"/>
+        </w:rPr>
+        <w:t>’ Sequential model is used as a baseline</w:t>
+      </w:r>
+      <w:r>
+        <w:rPr>
+          <w:rFonts w:ascii="Arial" w:hAnsi="Arial" w:cs="Arial"/>
+          <w:sz w:val="24"/>
+          <w:szCs w:val="24"/>
+          <w:lang w:val="en-GB"/>
+        </w:rPr>
+        <w:t xml:space="preserve">, followed by two LSTM layers of 128 hidden units each. The output of the LSTM layers will be put into a fully connected layer with 50 neurons, with the </w:t>
+      </w:r>
+      <w:proofErr w:type="spellStart"/>
+      <w:r>
+        <w:rPr>
+          <w:rFonts w:ascii="Arial" w:hAnsi="Arial" w:cs="Arial"/>
+          <w:sz w:val="24"/>
+          <w:szCs w:val="24"/>
+          <w:lang w:val="en-GB"/>
+        </w:rPr>
+        <w:t>ReLU</w:t>
+      </w:r>
+      <w:proofErr w:type="spellEnd"/>
+      <w:r>
+        <w:rPr>
+          <w:rFonts w:ascii="Arial" w:hAnsi="Arial" w:cs="Arial"/>
+          <w:sz w:val="24"/>
+          <w:szCs w:val="24"/>
+          <w:lang w:val="en-GB"/>
+        </w:rPr>
+        <w:t xml:space="preserve"> activation function. An activation function (or transfer function) is defined as a weighted function of an input neuron and the bias term which has the purpose of eliminating unnecessary neurons in a neural network layer</w:t>
+      </w:r>
+      <w:r>
+        <w:rPr>
+          <w:rFonts w:ascii="Arial" w:hAnsi="Arial" w:cs="Arial"/>
+          <w:sz w:val="24"/>
+          <w:szCs w:val="24"/>
+          <w:lang w:val="en-GB"/>
+        </w:rPr>
+        <w:t xml:space="preserve"> [9]</w:t>
+      </w:r>
+      <w:r>
+        <w:rPr>
+          <w:rFonts w:ascii="Arial" w:hAnsi="Arial" w:cs="Arial"/>
+          <w:sz w:val="24"/>
+          <w:szCs w:val="24"/>
+          <w:lang w:val="en-GB"/>
+        </w:rPr>
+        <w:t>.</w:t>
+      </w:r>
+      <w:r>
+        <w:rPr>
+          <w:rFonts w:ascii="Arial" w:hAnsi="Arial" w:cs="Arial"/>
+          <w:sz w:val="24"/>
+          <w:szCs w:val="24"/>
+          <w:lang w:val="en-GB"/>
+        </w:rPr>
+        <w:t xml:space="preserve"> Activation functions can be either linear or non-linear, however, in this fully connected layer, the </w:t>
+      </w:r>
+      <w:proofErr w:type="spellStart"/>
+      <w:r>
+        <w:rPr>
+          <w:rFonts w:ascii="Arial" w:hAnsi="Arial" w:cs="Arial"/>
+          <w:sz w:val="24"/>
+          <w:szCs w:val="24"/>
+          <w:lang w:val="en-GB"/>
+        </w:rPr>
+        <w:t>ReLU</w:t>
+      </w:r>
+      <w:proofErr w:type="spellEnd"/>
+      <w:r>
+        <w:rPr>
+          <w:rFonts w:ascii="Arial" w:hAnsi="Arial" w:cs="Arial"/>
+          <w:sz w:val="24"/>
+          <w:szCs w:val="24"/>
+          <w:lang w:val="en-GB"/>
+        </w:rPr>
+        <w:t xml:space="preserve"> function is non-linear and can be represented by the following equation: </w:t>
+      </w:r>
+    </w:p>
+    <w:p>
+      <w:pPr>
+        <w:spacing w:line="360" w:lineRule="auto"/>
+        <w:jc w:val="both"/>
+        <w:rPr>
+          <w:rFonts w:ascii="Arial" w:eastAsiaTheme="minorEastAsia" w:hAnsi="Arial" w:cs="Arial"/>
+          <w:sz w:val="24"/>
+          <w:szCs w:val="24"/>
+          <w:lang w:val="vi-VN"/>
+        </w:rPr>
+      </w:pPr>
+      <m:oMathPara>
+        <m:oMath>
+          <m:r>
+            <w:rPr>
+              <w:rFonts w:ascii="Cambria Math" w:hAnsi="Cambria Math" w:cs="Arial"/>
+              <w:sz w:val="24"/>
+              <w:szCs w:val="24"/>
+              <w:lang w:val="vi-VN"/>
+            </w:rPr>
+            <m:t>f</m:t>
+          </m:r>
+          <m:d>
+            <m:dPr>
+              <m:ctrlPr>
+                <w:rPr>
+                  <w:rFonts w:ascii="Cambria Math" w:hAnsi="Cambria Math" w:cs="Arial"/>
+                  <w:i/>
+                  <w:sz w:val="24"/>
+                  <w:szCs w:val="24"/>
+                  <w:lang w:val="vi-VN"/>
+                </w:rPr>
+              </m:ctrlPr>
+            </m:dPr>
+            <m:e>
+              <m:r>
+                <w:rPr>
+                  <w:rFonts w:ascii="Cambria Math" w:hAnsi="Cambria Math" w:cs="Arial"/>
+                  <w:sz w:val="24"/>
+                  <w:szCs w:val="24"/>
+                  <w:lang w:val="vi-VN"/>
+                </w:rPr>
+                <m:t>x</m:t>
+              </m:r>
+            </m:e>
+          </m:d>
+          <m:r>
+            <w:rPr>
+              <w:rFonts w:ascii="Cambria Math" w:hAnsi="Cambria Math" w:cs="Arial"/>
+              <w:sz w:val="24"/>
+              <w:szCs w:val="24"/>
+              <w:lang w:val="vi-VN"/>
+            </w:rPr>
+            <m:t>=</m:t>
+          </m:r>
+          <m:func>
+            <m:funcPr>
+              <m:ctrlPr>
+                <w:rPr>
+                  <w:rFonts w:ascii="Cambria Math" w:hAnsi="Cambria Math" w:cs="Arial"/>
+                  <w:i/>
+                  <w:sz w:val="24"/>
+                  <w:szCs w:val="24"/>
+                  <w:lang w:val="vi-VN"/>
+                </w:rPr>
+              </m:ctrlPr>
+            </m:funcPr>
+            <m:fName>
+              <m:r>
+                <m:rPr>
+                  <m:sty m:val="p"/>
+                </m:rPr>
+                <w:rPr>
+                  <w:rFonts w:ascii="Cambria Math" w:hAnsi="Cambria Math" w:cs="Arial"/>
+                  <w:sz w:val="24"/>
+                  <w:szCs w:val="24"/>
+                  <w:lang w:val="vi-VN"/>
+                </w:rPr>
+                <m:t>max</m:t>
+              </m:r>
+            </m:fName>
+            <m:e>
+              <m:d>
+                <m:dPr>
+                  <m:ctrlPr>
+                    <w:rPr>
+                      <w:rFonts w:ascii="Cambria Math" w:hAnsi="Cambria Math" w:cs="Arial"/>
+                      <w:i/>
+                      <w:sz w:val="24"/>
+                      <w:szCs w:val="24"/>
+                      <w:lang w:val="vi-VN"/>
+                    </w:rPr>
+                  </m:ctrlPr>
+                </m:dPr>
+                <m:e>
+                  <m:r>
+                    <w:rPr>
+                      <w:rFonts w:ascii="Cambria Math" w:hAnsi="Cambria Math" w:cs="Arial"/>
+                      <w:sz w:val="24"/>
+                      <w:szCs w:val="24"/>
+                      <w:lang w:val="vi-VN"/>
+                    </w:rPr>
+                    <m:t>0,x</m:t>
+                  </m:r>
+                </m:e>
+              </m:d>
+            </m:e>
+          </m:func>
+        </m:oMath>
+      </m:oMathPara>
+    </w:p>
+    <w:p>
+      <w:pPr>
+        <w:spacing w:line="360" w:lineRule="auto"/>
+        <w:jc w:val="both"/>
+        <w:rPr>
+          <w:rFonts w:ascii="Arial" w:hAnsi="Arial" w:cs="Arial"/>
+          <w:sz w:val="24"/>
+          <w:szCs w:val="24"/>
+          <w:lang w:val="vi-VN"/>
+        </w:rPr>
+      </w:pPr>
+    </w:p>
+    <w:p>
+      <w:pPr>
+        <w:spacing w:line="360" w:lineRule="auto"/>
+        <w:jc w:val="both"/>
+        <w:rPr>
+          <w:rFonts w:ascii="Arial" w:hAnsi="Arial" w:cs="Arial"/>
+          <w:sz w:val="24"/>
+          <w:szCs w:val="24"/>
+          <w:lang w:val="en-GB"/>
+        </w:rPr>
+      </w:pPr>
+      <w:r>
+        <w:rPr>
+          <w:rFonts w:ascii="Arial" w:hAnsi="Arial" w:cs="Arial"/>
+          <w:sz w:val="24"/>
+          <w:szCs w:val="24"/>
+          <w:lang w:val="en-GB"/>
+        </w:rPr>
+        <w:t xml:space="preserve">Finally, the activated neurons from the fully connected layer will be put into a classification layer which has the number of neurons equal to the number of distinct characters found in the text database. As regards activation function, the </w:t>
+      </w:r>
+      <w:proofErr w:type="spellStart"/>
+      <w:r>
+        <w:rPr>
+          <w:rFonts w:ascii="Arial" w:hAnsi="Arial" w:cs="Arial"/>
+          <w:sz w:val="24"/>
+          <w:szCs w:val="24"/>
+          <w:lang w:val="en-GB"/>
+        </w:rPr>
+        <w:t>softmax</w:t>
+      </w:r>
+      <w:proofErr w:type="spellEnd"/>
+      <w:r>
+        <w:rPr>
+          <w:rFonts w:ascii="Arial" w:hAnsi="Arial" w:cs="Arial"/>
+          <w:sz w:val="24"/>
+          <w:szCs w:val="24"/>
+          <w:lang w:val="en-GB"/>
+        </w:rPr>
+        <w:t xml:space="preserve"> function is another non-linear function </w:t>
+      </w:r>
+      <w:r>
+        <w:rPr>
+          <w:rFonts w:ascii="Arial" w:hAnsi="Arial" w:cs="Arial"/>
+          <w:sz w:val="24"/>
+          <w:szCs w:val="24"/>
+          <w:lang w:val="en-GB"/>
+        </w:rPr>
+        <w:t xml:space="preserve">which calculates the probability distribution of each class; in this case, probability of each alphanumeric character. </w:t>
+      </w:r>
+      <w:proofErr w:type="spellStart"/>
+      <w:r>
+        <w:rPr>
+          <w:rFonts w:ascii="Arial" w:hAnsi="Arial" w:cs="Arial"/>
+          <w:sz w:val="24"/>
+          <w:szCs w:val="24"/>
+          <w:lang w:val="en-GB"/>
+        </w:rPr>
+        <w:t>Softmax</w:t>
+      </w:r>
+      <w:proofErr w:type="spellEnd"/>
+      <w:r>
+        <w:rPr>
+          <w:rFonts w:ascii="Arial" w:hAnsi="Arial" w:cs="Arial"/>
+          <w:sz w:val="24"/>
+          <w:szCs w:val="24"/>
+          <w:lang w:val="en-GB"/>
+        </w:rPr>
+        <w:t xml:space="preserve"> can be expressed as following:</w:t>
+      </w:r>
+    </w:p>
+    <w:p>
+      <w:pPr>
+        <w:spacing w:line="360" w:lineRule="auto"/>
+        <w:jc w:val="both"/>
+        <w:rPr>
+          <w:rFonts w:ascii="Arial" w:eastAsiaTheme="minorEastAsia" w:hAnsi="Arial" w:cs="Arial"/>
+          <w:sz w:val="24"/>
+          <w:szCs w:val="24"/>
+          <w:lang w:val="en-GB"/>
+        </w:rPr>
+      </w:pPr>
+      <m:oMathPara>
+        <m:oMath>
+          <m:r>
+            <w:rPr>
+              <w:rFonts w:ascii="Cambria Math" w:hAnsi="Cambria Math" w:cs="Arial"/>
+              <w:sz w:val="24"/>
+              <w:szCs w:val="24"/>
+              <w:lang w:val="en-GB"/>
+            </w:rPr>
+            <m:t>f</m:t>
+          </m:r>
+          <m:d>
+            <m:dPr>
+              <m:ctrlPr>
+                <w:rPr>
+                  <w:rFonts w:ascii="Cambria Math" w:hAnsi="Cambria Math" w:cs="Arial"/>
+                  <w:i/>
+                  <w:sz w:val="24"/>
+                  <w:szCs w:val="24"/>
+                  <w:lang w:val="en-GB"/>
+                </w:rPr>
+              </m:ctrlPr>
+            </m:dPr>
+            <m:e>
+              <m:sSub>
+                <m:sSubPr>
+                  <m:ctrlPr>
+                    <w:rPr>
+                      <w:rFonts w:ascii="Cambria Math" w:hAnsi="Cambria Math" w:cs="Arial"/>
+                      <w:i/>
+                      <w:sz w:val="24"/>
+                      <w:szCs w:val="24"/>
+                      <w:lang w:val="en-GB"/>
+                    </w:rPr>
+                  </m:ctrlPr>
+                </m:sSubPr>
+                <m:e>
+                  <m:r>
+                    <w:rPr>
+                      <w:rFonts w:ascii="Cambria Math" w:hAnsi="Cambria Math" w:cs="Arial"/>
+                      <w:sz w:val="24"/>
+                      <w:szCs w:val="24"/>
+                      <w:lang w:val="en-GB"/>
+                    </w:rPr>
+                    <m:t>x</m:t>
+                  </m:r>
+                </m:e>
+                <m:sub>
+                  <m:r>
+                    <w:rPr>
+                      <w:rFonts w:ascii="Cambria Math" w:hAnsi="Cambria Math" w:cs="Arial"/>
+                      <w:sz w:val="24"/>
+                      <w:szCs w:val="24"/>
+                      <w:lang w:val="en-GB"/>
+                    </w:rPr>
+                    <m:t>i</m:t>
+                  </m:r>
+                </m:sub>
+              </m:sSub>
+            </m:e>
+          </m:d>
+          <m:r>
+            <w:rPr>
+              <w:rFonts w:ascii="Cambria Math" w:hAnsi="Cambria Math" w:cs="Arial"/>
+              <w:sz w:val="24"/>
+              <w:szCs w:val="24"/>
+              <w:lang w:val="en-GB"/>
+            </w:rPr>
+            <m:t xml:space="preserve">= </m:t>
+          </m:r>
+          <m:f>
+            <m:fPr>
+              <m:ctrlPr>
+                <w:rPr>
+                  <w:rFonts w:ascii="Cambria Math" w:hAnsi="Cambria Math" w:cs="Arial"/>
+                  <w:i/>
+                  <w:sz w:val="24"/>
+                  <w:szCs w:val="24"/>
+                  <w:lang w:val="en-GB"/>
+                </w:rPr>
+              </m:ctrlPr>
+            </m:fPr>
+            <m:num>
+              <m:r>
+                <m:rPr>
+                  <m:sty m:val="p"/>
+                </m:rPr>
+                <w:rPr>
+                  <w:rFonts w:ascii="Cambria Math" w:hAnsi="Cambria Math" w:cs="Arial"/>
+                  <w:sz w:val="24"/>
+                  <w:szCs w:val="24"/>
+                  <w:lang w:val="en-GB"/>
+                </w:rPr>
+                <m:t>exp⁡</m:t>
+              </m:r>
+              <m:r>
+                <w:rPr>
+                  <w:rFonts w:ascii="Cambria Math" w:hAnsi="Cambria Math" w:cs="Arial"/>
+                  <w:sz w:val="24"/>
+                  <w:szCs w:val="24"/>
+                  <w:lang w:val="en-GB"/>
+                </w:rPr>
+                <m:t>(</m:t>
+              </m:r>
+              <m:sSub>
+                <m:sSubPr>
+                  <m:ctrlPr>
+                    <w:rPr>
+                      <w:rFonts w:ascii="Cambria Math" w:hAnsi="Cambria Math" w:cs="Arial"/>
+                      <w:i/>
+                      <w:sz w:val="24"/>
+                      <w:szCs w:val="24"/>
+                      <w:lang w:val="en-GB"/>
+                    </w:rPr>
+                  </m:ctrlPr>
+                </m:sSubPr>
+                <m:e>
+                  <m:r>
+                    <w:rPr>
+                      <w:rFonts w:ascii="Cambria Math" w:hAnsi="Cambria Math" w:cs="Arial"/>
+                      <w:sz w:val="24"/>
+                      <w:szCs w:val="24"/>
+                      <w:lang w:val="en-GB"/>
+                    </w:rPr>
+                    <m:t>x</m:t>
+                  </m:r>
+                </m:e>
+                <m:sub>
+                  <m:r>
+                    <w:rPr>
+                      <w:rFonts w:ascii="Cambria Math" w:hAnsi="Cambria Math" w:cs="Arial"/>
+                      <w:sz w:val="24"/>
+                      <w:szCs w:val="24"/>
+                      <w:lang w:val="en-GB"/>
+                    </w:rPr>
+                    <m:t>i</m:t>
+                  </m:r>
+                </m:sub>
+              </m:sSub>
+              <m:r>
+                <w:rPr>
+                  <w:rFonts w:ascii="Cambria Math" w:hAnsi="Cambria Math" w:cs="Arial"/>
+                  <w:sz w:val="24"/>
+                  <w:szCs w:val="24"/>
+                  <w:lang w:val="en-GB"/>
+                </w:rPr>
+                <m:t>)</m:t>
+              </m:r>
+            </m:num>
+            <m:den>
+              <m:nary>
+                <m:naryPr>
+                  <m:chr m:val="∑"/>
+                  <m:limLoc m:val="undOvr"/>
+                  <m:supHide m:val="1"/>
+                  <m:ctrlPr>
+                    <w:rPr>
+                      <w:rFonts w:ascii="Cambria Math" w:hAnsi="Cambria Math" w:cs="Arial"/>
+                      <w:i/>
+                      <w:sz w:val="24"/>
+                      <w:szCs w:val="24"/>
+                      <w:lang w:val="en-GB"/>
+                    </w:rPr>
+                  </m:ctrlPr>
+                </m:naryPr>
+                <m:sub>
+                  <m:r>
+                    <w:rPr>
+                      <w:rFonts w:ascii="Cambria Math" w:hAnsi="Cambria Math" w:cs="Arial"/>
+                      <w:sz w:val="24"/>
+                      <w:szCs w:val="24"/>
+                      <w:lang w:val="en-GB"/>
+                    </w:rPr>
+                    <m:t>j</m:t>
+                  </m:r>
+                </m:sub>
+                <m:sup/>
+                <m:e>
+                  <m:r>
+                    <m:rPr>
+                      <m:sty m:val="p"/>
+                    </m:rPr>
+                    <w:rPr>
+                      <w:rFonts w:ascii="Cambria Math" w:hAnsi="Cambria Math" w:cs="Arial"/>
+                      <w:sz w:val="24"/>
+                      <w:szCs w:val="24"/>
+                      <w:lang w:val="en-GB"/>
+                    </w:rPr>
+                    <m:t>exp⁡</m:t>
+                  </m:r>
+                  <m:r>
+                    <w:rPr>
+                      <w:rFonts w:ascii="Cambria Math" w:hAnsi="Cambria Math" w:cs="Arial"/>
+                      <w:sz w:val="24"/>
+                      <w:szCs w:val="24"/>
+                      <w:lang w:val="en-GB"/>
+                    </w:rPr>
+                    <m:t>(</m:t>
+                  </m:r>
+                  <m:sSub>
+                    <m:sSubPr>
+                      <m:ctrlPr>
+                        <w:rPr>
+                          <w:rFonts w:ascii="Cambria Math" w:hAnsi="Cambria Math" w:cs="Arial"/>
+                          <w:i/>
+                          <w:sz w:val="24"/>
+                          <w:szCs w:val="24"/>
+                          <w:lang w:val="en-GB"/>
+                        </w:rPr>
+                      </m:ctrlPr>
+                    </m:sSubPr>
+                    <m:e>
+                      <m:r>
+                        <w:rPr>
+                          <w:rFonts w:ascii="Cambria Math" w:hAnsi="Cambria Math" w:cs="Arial"/>
+                          <w:sz w:val="24"/>
+                          <w:szCs w:val="24"/>
+                          <w:lang w:val="en-GB"/>
+                        </w:rPr>
+                        <m:t>x</m:t>
+                      </m:r>
+                    </m:e>
+                    <m:sub>
+                      <m:r>
+                        <w:rPr>
+                          <w:rFonts w:ascii="Cambria Math" w:hAnsi="Cambria Math" w:cs="Arial"/>
+                          <w:sz w:val="24"/>
+                          <w:szCs w:val="24"/>
+                          <w:lang w:val="en-GB"/>
+                        </w:rPr>
+                        <m:t>j</m:t>
+                      </m:r>
+                    </m:sub>
+                  </m:sSub>
+                  <m:r>
+                    <w:rPr>
+                      <w:rFonts w:ascii="Cambria Math" w:hAnsi="Cambria Math" w:cs="Arial"/>
+                      <w:sz w:val="24"/>
+                      <w:szCs w:val="24"/>
+                      <w:lang w:val="en-GB"/>
+                    </w:rPr>
+                    <m:t>)</m:t>
+                  </m:r>
+                </m:e>
+              </m:nary>
+            </m:den>
+          </m:f>
+        </m:oMath>
+      </m:oMathPara>
+    </w:p>
+    <w:p>
+      <w:pPr>
+        <w:spacing w:line="360" w:lineRule="auto"/>
+        <w:jc w:val="both"/>
+        <w:rPr>
+          <w:rFonts w:ascii="Arial" w:hAnsi="Arial" w:cs="Arial"/>
+          <w:sz w:val="24"/>
+          <w:szCs w:val="24"/>
+          <w:lang w:val="en-GB"/>
+        </w:rPr>
+      </w:pPr>
+    </w:p>
+    <w:p>
+      <w:pPr>
+        <w:spacing w:line="360" w:lineRule="auto"/>
+        <w:jc w:val="both"/>
+        <w:rPr>
+          <w:rFonts w:ascii="Arial" w:hAnsi="Arial" w:cs="Arial"/>
+          <w:sz w:val="24"/>
+          <w:szCs w:val="24"/>
+          <w:lang w:val="en-GB"/>
+        </w:rPr>
+      </w:pPr>
+      <w:r>
+        <w:rPr>
+          <w:rFonts w:ascii="Arial" w:hAnsi="Arial" w:cs="Arial"/>
+          <w:sz w:val="24"/>
+          <w:szCs w:val="24"/>
+          <w:lang w:val="en-GB"/>
+        </w:rPr>
+        <w:t xml:space="preserve">This means that the probability of each character ranges from 0 to 1, thus, the sum of those probabilities will always be 1. </w:t>
+      </w:r>
+      <w:r>
+        <w:rPr>
+          <w:rFonts w:ascii="Arial" w:hAnsi="Arial" w:cs="Arial"/>
+          <w:sz w:val="24"/>
+          <w:szCs w:val="24"/>
+          <w:lang w:val="en-GB"/>
+        </w:rPr>
+        <w:t xml:space="preserve">Hence, the output character can be chosen by picking </w:t>
+      </w:r>
+      <w:r>
+        <w:rPr>
+          <w:rFonts w:ascii="Arial" w:hAnsi="Arial" w:cs="Arial"/>
+          <w:sz w:val="24"/>
+          <w:szCs w:val="24"/>
           <w:lang w:val="en-GB"/>
         </w:rPr>
         <w:lastRenderedPageBreak/>
-        <w:t xml:space="preserve">In terms of </w:t>
+        <w:t xml:space="preserve">the class with the highest probability. That is why </w:t>
       </w:r>
       <w:proofErr w:type="spellStart"/>
       <w:r>
         <w:rPr>
           <w:rFonts w:ascii="Arial" w:hAnsi="Arial" w:cs="Arial"/>
+          <w:sz w:val="24"/>
+          <w:szCs w:val="24"/>
+          <w:lang w:val="en-GB"/>
+        </w:rPr>
+        <w:t>softmax</w:t>
+      </w:r>
+      <w:proofErr w:type="spellEnd"/>
+      <w:r>
+        <w:rPr>
+          <w:rFonts w:ascii="Arial" w:hAnsi="Arial" w:cs="Arial"/>
+          <w:sz w:val="24"/>
+          <w:szCs w:val="24"/>
+          <w:lang w:val="en-GB"/>
+        </w:rPr>
+        <w:t xml:space="preserve"> is considered perfect for classification as well as other models</w:t>
+      </w:r>
+      <w:r>
+        <w:rPr>
+          <w:rFonts w:ascii="Arial" w:hAnsi="Arial" w:cs="Arial"/>
+          <w:sz w:val="24"/>
+          <w:szCs w:val="24"/>
+          <w:lang w:val="en-GB"/>
+        </w:rPr>
+        <w:t xml:space="preserve"> [8]</w:t>
+      </w:r>
+      <w:r>
+        <w:rPr>
+          <w:rFonts w:ascii="Arial" w:hAnsi="Arial" w:cs="Arial"/>
+          <w:sz w:val="24"/>
+          <w:szCs w:val="24"/>
+          <w:lang w:val="en-GB"/>
+        </w:rPr>
+        <w:t>.</w:t>
+      </w:r>
+    </w:p>
+    <w:p>
+      <w:pPr>
+        <w:spacing w:line="360" w:lineRule="auto"/>
+        <w:jc w:val="both"/>
+        <w:rPr>
+          <w:rFonts w:ascii="Arial" w:hAnsi="Arial" w:cs="Arial"/>
+          <w:sz w:val="24"/>
+          <w:szCs w:val="24"/>
+          <w:lang w:val="en-GB"/>
+        </w:rPr>
+      </w:pPr>
+    </w:p>
+    <w:p>
+      <w:pPr>
+        <w:spacing w:line="360" w:lineRule="auto"/>
+        <w:jc w:val="both"/>
+        <w:rPr>
+          <w:rFonts w:ascii="Arial" w:hAnsi="Arial" w:cs="Arial"/>
+          <w:sz w:val="24"/>
+          <w:szCs w:val="24"/>
+          <w:lang w:val="en-GB"/>
+        </w:rPr>
+      </w:pPr>
+      <w:r>
+        <w:rPr>
+          <w:rFonts w:ascii="Arial" w:hAnsi="Arial" w:cs="Arial"/>
+          <w:sz w:val="24"/>
+          <w:szCs w:val="24"/>
+          <w:lang w:val="en-GB"/>
+        </w:rPr>
+        <w:t xml:space="preserve">Overall, the structure of our text generation model is relatively small and simple, since </w:t>
+      </w:r>
+      <w:r>
+        <w:rPr>
+          <w:rFonts w:ascii="Arial" w:hAnsi="Arial" w:cs="Arial"/>
+          <w:sz w:val="24"/>
+          <w:szCs w:val="24"/>
+          <w:lang w:val="en-GB"/>
+        </w:rPr>
+        <w:t xml:space="preserve">only a computationally efficient yet straightforward model is needed for this task. </w:t>
+      </w:r>
+      <w:r>
+        <w:rPr>
+          <w:rFonts w:ascii="Arial" w:hAnsi="Arial" w:cs="Arial"/>
+          <w:sz w:val="24"/>
+          <w:szCs w:val="24"/>
+          <w:lang w:val="en-GB"/>
+        </w:rPr>
+        <w:t xml:space="preserve">However, to be able to </w:t>
+      </w:r>
+      <w:r>
+        <w:rPr>
+          <w:rFonts w:ascii="Arial" w:hAnsi="Arial" w:cs="Arial"/>
+          <w:sz w:val="24"/>
+          <w:szCs w:val="24"/>
+          <w:lang w:val="en-GB"/>
+        </w:rPr>
+        <w:t>prepare the model for training</w:t>
+      </w:r>
+      <w:r>
+        <w:rPr>
+          <w:rFonts w:ascii="Arial" w:hAnsi="Arial" w:cs="Arial"/>
+          <w:sz w:val="24"/>
+          <w:szCs w:val="24"/>
+          <w:lang w:val="en-GB"/>
+        </w:rPr>
+        <w:t>, it needs to be compiled</w:t>
+      </w:r>
+      <w:r>
+        <w:rPr>
+          <w:rFonts w:ascii="Arial" w:hAnsi="Arial" w:cs="Arial"/>
+          <w:sz w:val="24"/>
+          <w:szCs w:val="24"/>
+          <w:lang w:val="en-GB"/>
+        </w:rPr>
+        <w:t xml:space="preserve">. In </w:t>
+      </w:r>
+      <w:proofErr w:type="spellStart"/>
+      <w:r>
+        <w:rPr>
+          <w:rFonts w:ascii="Arial" w:hAnsi="Arial" w:cs="Arial"/>
+          <w:sz w:val="24"/>
+          <w:szCs w:val="24"/>
           <w:lang w:val="en-GB"/>
         </w:rPr>
         <w:t>Keras</w:t>
@@ -3586,10 +4847,192 @@
       <w:r>
         <w:rPr>
           <w:rFonts w:ascii="Arial" w:hAnsi="Arial" w:cs="Arial"/>
-          <w:lang w:val="en-GB"/>
-        </w:rPr>
-        <w:t xml:space="preserve">’ deep learning model, </w:t>
-      </w:r>
+          <w:sz w:val="24"/>
+          <w:szCs w:val="24"/>
+          <w:lang w:val="en-GB"/>
+        </w:rPr>
+        <w:t xml:space="preserve">, compiling the model means setting up configurations for the model so as to optimize its training process, which in this case, defining the loss function and optimizer. In terms of loss function, since the network is a multi-class model, categorical </w:t>
+      </w:r>
+      <w:proofErr w:type="spellStart"/>
+      <w:r>
+        <w:rPr>
+          <w:rFonts w:ascii="Arial" w:hAnsi="Arial" w:cs="Arial"/>
+          <w:sz w:val="24"/>
+          <w:szCs w:val="24"/>
+          <w:lang w:val="en-GB"/>
+        </w:rPr>
+        <w:t>crossentropy</w:t>
+      </w:r>
+      <w:proofErr w:type="spellEnd"/>
+      <w:r>
+        <w:rPr>
+          <w:rFonts w:ascii="Arial" w:hAnsi="Arial" w:cs="Arial"/>
+          <w:sz w:val="24"/>
+          <w:szCs w:val="24"/>
+          <w:lang w:val="en-GB"/>
+        </w:rPr>
+        <w:t xml:space="preserve"> is chosen. </w:t>
+      </w:r>
+    </w:p>
+    <w:p>
+      <w:pPr>
+        <w:spacing w:line="360" w:lineRule="auto"/>
+        <w:jc w:val="both"/>
+        <w:rPr>
+          <w:rFonts w:ascii="Arial" w:hAnsi="Arial" w:cs="Arial"/>
+          <w:lang w:val="en-GB"/>
+        </w:rPr>
+      </w:pPr>
+    </w:p>
+    <w:p>
+      <w:pPr>
+        <w:spacing w:line="360" w:lineRule="auto"/>
+        <w:jc w:val="both"/>
+        <w:rPr>
+          <w:rFonts w:ascii="Arial" w:hAnsi="Arial" w:cs="Arial"/>
+          <w:lang w:val="en-GB"/>
+        </w:rPr>
+      </w:pPr>
+    </w:p>
+    <w:p>
+      <w:pPr>
+        <w:spacing w:line="360" w:lineRule="auto"/>
+        <w:jc w:val="both"/>
+        <w:rPr>
+          <w:rFonts w:ascii="Arial" w:hAnsi="Arial" w:cs="Arial"/>
+          <w:lang w:val="en-GB"/>
+        </w:rPr>
+      </w:pPr>
+    </w:p>
+    <w:p>
+      <w:pPr>
+        <w:spacing w:line="360" w:lineRule="auto"/>
+        <w:jc w:val="both"/>
+        <w:rPr>
+          <w:rFonts w:ascii="Arial" w:hAnsi="Arial" w:cs="Arial"/>
+          <w:lang w:val="en-GB"/>
+        </w:rPr>
+      </w:pPr>
+    </w:p>
+    <w:p>
+      <w:pPr>
+        <w:spacing w:line="360" w:lineRule="auto"/>
+        <w:jc w:val="both"/>
+        <w:rPr>
+          <w:rFonts w:ascii="Arial" w:hAnsi="Arial" w:cs="Arial"/>
+          <w:lang w:val="en-GB"/>
+        </w:rPr>
+      </w:pPr>
+    </w:p>
+    <w:p>
+      <w:pPr>
+        <w:spacing w:line="360" w:lineRule="auto"/>
+        <w:jc w:val="both"/>
+        <w:rPr>
+          <w:rFonts w:ascii="Arial" w:hAnsi="Arial" w:cs="Arial"/>
+          <w:lang w:val="en-GB"/>
+        </w:rPr>
+      </w:pPr>
+    </w:p>
+    <w:p>
+      <w:pPr>
+        <w:spacing w:line="360" w:lineRule="auto"/>
+        <w:jc w:val="both"/>
+        <w:rPr>
+          <w:rFonts w:ascii="Arial" w:hAnsi="Arial" w:cs="Arial"/>
+          <w:lang w:val="en-GB"/>
+        </w:rPr>
+      </w:pPr>
+    </w:p>
+    <w:p>
+      <w:pPr>
+        <w:spacing w:line="360" w:lineRule="auto"/>
+        <w:jc w:val="both"/>
+        <w:rPr>
+          <w:rFonts w:ascii="Arial" w:hAnsi="Arial" w:cs="Arial"/>
+          <w:lang w:val="en-GB"/>
+        </w:rPr>
+      </w:pPr>
+    </w:p>
+    <w:p>
+      <w:pPr>
+        <w:spacing w:line="360" w:lineRule="auto"/>
+        <w:jc w:val="both"/>
+        <w:rPr>
+          <w:rFonts w:ascii="Arial" w:hAnsi="Arial" w:cs="Arial"/>
+          <w:lang w:val="en-GB"/>
+        </w:rPr>
+      </w:pPr>
+    </w:p>
+    <w:p>
+      <w:pPr>
+        <w:spacing w:line="360" w:lineRule="auto"/>
+        <w:jc w:val="both"/>
+        <w:rPr>
+          <w:rFonts w:ascii="Arial" w:hAnsi="Arial" w:cs="Arial"/>
+          <w:lang w:val="en-GB"/>
+        </w:rPr>
+      </w:pPr>
+    </w:p>
+    <w:p>
+      <w:pPr>
+        <w:spacing w:line="360" w:lineRule="auto"/>
+        <w:jc w:val="both"/>
+        <w:rPr>
+          <w:rFonts w:ascii="Arial" w:hAnsi="Arial" w:cs="Arial"/>
+          <w:lang w:val="en-GB"/>
+        </w:rPr>
+      </w:pPr>
+    </w:p>
+    <w:p>
+      <w:pPr>
+        <w:spacing w:line="360" w:lineRule="auto"/>
+        <w:jc w:val="both"/>
+        <w:rPr>
+          <w:rFonts w:ascii="Arial" w:hAnsi="Arial" w:cs="Arial"/>
+          <w:lang w:val="en-GB"/>
+        </w:rPr>
+      </w:pPr>
+    </w:p>
+    <w:p>
+      <w:pPr>
+        <w:spacing w:line="360" w:lineRule="auto"/>
+        <w:jc w:val="both"/>
+        <w:rPr>
+          <w:rFonts w:ascii="Arial" w:hAnsi="Arial" w:cs="Arial"/>
+          <w:lang w:val="en-GB"/>
+        </w:rPr>
+      </w:pPr>
+    </w:p>
+    <w:p>
+      <w:pPr>
+        <w:spacing w:line="360" w:lineRule="auto"/>
+        <w:jc w:val="both"/>
+        <w:rPr>
+          <w:rFonts w:ascii="Arial" w:hAnsi="Arial" w:cs="Arial"/>
+          <w:lang w:val="en-GB"/>
+        </w:rPr>
+      </w:pPr>
+    </w:p>
+    <w:p>
+      <w:pPr>
+        <w:spacing w:line="360" w:lineRule="auto"/>
+        <w:jc w:val="both"/>
+        <w:rPr>
+          <w:rFonts w:ascii="Arial" w:hAnsi="Arial" w:cs="Arial"/>
+          <w:lang w:val="en-GB"/>
+        </w:rPr>
+      </w:pPr>
+    </w:p>
+    <w:p>
+      <w:pPr>
+        <w:spacing w:line="360" w:lineRule="auto"/>
+        <w:jc w:val="both"/>
+        <w:rPr>
+          <w:rFonts w:ascii="Arial" w:hAnsi="Arial" w:cs="Arial"/>
+          <w:lang w:val="en-GB"/>
+        </w:rPr>
+      </w:pPr>
     </w:p>
     <w:p>
       <w:pPr>
@@ -3732,8 +5175,18 @@
           <w:iCs w:val="0"/>
           <w:color w:val="000000" w:themeColor="text1"/>
         </w:rPr>
-        <w:t xml:space="preserve"> using Keras</w:t>
-      </w:r>
+        <w:t xml:space="preserve"> using </w:t>
+      </w:r>
+      <w:proofErr w:type="spellStart"/>
+      <w:r>
+        <w:rPr>
+          <w:i w:val="0"/>
+          <w:iCs w:val="0"/>
+          <w:color w:val="000000" w:themeColor="text1"/>
+        </w:rPr>
+        <w:t>Keras</w:t>
+      </w:r>
+      <w:proofErr w:type="spellEnd"/>
     </w:p>
     <w:sectPr>
       <w:pgSz w:w="12240" w:h="15840"/>

--- a/draft.docx
+++ b/draft.docx
@@ -531,6 +531,221 @@
     </w:p>
     <w:p>
       <w:pPr>
+        <w:spacing w:line="360" w:lineRule="auto"/>
+        <w:rPr>
+          <w:rFonts w:ascii="Arial" w:hAnsi="Arial" w:cs="Arial"/>
+        </w:rPr>
+      </w:pPr>
+    </w:p>
+    <w:p>
+      <w:pPr>
+        <w:spacing w:line="360" w:lineRule="auto"/>
+        <w:rPr>
+          <w:rFonts w:ascii="Arial" w:hAnsi="Arial" w:cs="Arial"/>
+          <w:b/>
+          <w:bCs/>
+          <w:sz w:val="40"/>
+          <w:szCs w:val="40"/>
+        </w:rPr>
+      </w:pPr>
+      <w:r>
+        <w:rPr>
+          <w:rFonts w:ascii="Arial" w:hAnsi="Arial" w:cs="Arial"/>
+          <w:b/>
+          <w:bCs/>
+          <w:sz w:val="40"/>
+          <w:szCs w:val="40"/>
+        </w:rPr>
+        <w:lastRenderedPageBreak/>
+        <w:t>1   INTRODUCTION</w:t>
+      </w:r>
+    </w:p>
+    <w:p>
+      <w:pPr>
+        <w:spacing w:line="360" w:lineRule="auto"/>
+        <w:rPr>
+          <w:rFonts w:ascii="Arial" w:hAnsi="Arial" w:cs="Arial"/>
+        </w:rPr>
+      </w:pPr>
+    </w:p>
+    <w:p>
+      <w:pPr>
+        <w:spacing w:line="360" w:lineRule="auto"/>
+        <w:rPr>
+          <w:rFonts w:ascii="Arial" w:hAnsi="Arial" w:cs="Arial"/>
+        </w:rPr>
+      </w:pPr>
+    </w:p>
+    <w:p>
+      <w:pPr>
+        <w:spacing w:line="360" w:lineRule="auto"/>
+        <w:rPr>
+          <w:rFonts w:ascii="Arial" w:hAnsi="Arial" w:cs="Arial"/>
+        </w:rPr>
+      </w:pPr>
+    </w:p>
+    <w:p>
+      <w:pPr>
+        <w:spacing w:line="360" w:lineRule="auto"/>
+        <w:rPr>
+          <w:rFonts w:ascii="Arial" w:hAnsi="Arial" w:cs="Arial"/>
+        </w:rPr>
+      </w:pPr>
+    </w:p>
+    <w:p>
+      <w:pPr>
+        <w:spacing w:line="360" w:lineRule="auto"/>
+        <w:rPr>
+          <w:rFonts w:ascii="Arial" w:hAnsi="Arial" w:cs="Arial"/>
+        </w:rPr>
+      </w:pPr>
+    </w:p>
+    <w:p>
+      <w:pPr>
+        <w:spacing w:line="360" w:lineRule="auto"/>
+        <w:rPr>
+          <w:rFonts w:ascii="Arial" w:hAnsi="Arial" w:cs="Arial"/>
+        </w:rPr>
+      </w:pPr>
+    </w:p>
+    <w:p>
+      <w:pPr>
+        <w:spacing w:line="360" w:lineRule="auto"/>
+        <w:rPr>
+          <w:rFonts w:ascii="Arial" w:hAnsi="Arial" w:cs="Arial"/>
+        </w:rPr>
+      </w:pPr>
+    </w:p>
+    <w:p>
+      <w:pPr>
+        <w:spacing w:line="360" w:lineRule="auto"/>
+        <w:rPr>
+          <w:rFonts w:ascii="Arial" w:hAnsi="Arial" w:cs="Arial"/>
+        </w:rPr>
+      </w:pPr>
+    </w:p>
+    <w:p>
+      <w:pPr>
+        <w:spacing w:line="360" w:lineRule="auto"/>
+        <w:rPr>
+          <w:rFonts w:ascii="Arial" w:hAnsi="Arial" w:cs="Arial"/>
+        </w:rPr>
+      </w:pPr>
+    </w:p>
+    <w:p>
+      <w:pPr>
+        <w:spacing w:line="360" w:lineRule="auto"/>
+        <w:rPr>
+          <w:rFonts w:ascii="Arial" w:hAnsi="Arial" w:cs="Arial"/>
+        </w:rPr>
+      </w:pPr>
+    </w:p>
+    <w:p>
+      <w:pPr>
+        <w:spacing w:line="360" w:lineRule="auto"/>
+        <w:rPr>
+          <w:rFonts w:ascii="Arial" w:hAnsi="Arial" w:cs="Arial"/>
+        </w:rPr>
+      </w:pPr>
+    </w:p>
+    <w:p>
+      <w:pPr>
+        <w:spacing w:line="360" w:lineRule="auto"/>
+        <w:rPr>
+          <w:rFonts w:ascii="Arial" w:hAnsi="Arial" w:cs="Arial"/>
+        </w:rPr>
+      </w:pPr>
+    </w:p>
+    <w:p>
+      <w:pPr>
+        <w:spacing w:line="360" w:lineRule="auto"/>
+        <w:rPr>
+          <w:rFonts w:ascii="Arial" w:hAnsi="Arial" w:cs="Arial"/>
+        </w:rPr>
+      </w:pPr>
+    </w:p>
+    <w:p>
+      <w:pPr>
+        <w:spacing w:line="360" w:lineRule="auto"/>
+        <w:rPr>
+          <w:rFonts w:ascii="Arial" w:hAnsi="Arial" w:cs="Arial"/>
+        </w:rPr>
+      </w:pPr>
+    </w:p>
+    <w:p>
+      <w:pPr>
+        <w:spacing w:line="360" w:lineRule="auto"/>
+        <w:rPr>
+          <w:rFonts w:ascii="Arial" w:hAnsi="Arial" w:cs="Arial"/>
+        </w:rPr>
+      </w:pPr>
+    </w:p>
+    <w:p>
+      <w:pPr>
+        <w:spacing w:line="360" w:lineRule="auto"/>
+        <w:rPr>
+          <w:rFonts w:ascii="Arial" w:hAnsi="Arial" w:cs="Arial"/>
+        </w:rPr>
+      </w:pPr>
+    </w:p>
+    <w:p>
+      <w:pPr>
+        <w:spacing w:line="360" w:lineRule="auto"/>
+        <w:rPr>
+          <w:rFonts w:ascii="Arial" w:hAnsi="Arial" w:cs="Arial"/>
+        </w:rPr>
+      </w:pPr>
+    </w:p>
+    <w:p>
+      <w:pPr>
+        <w:spacing w:line="360" w:lineRule="auto"/>
+        <w:rPr>
+          <w:rFonts w:ascii="Arial" w:hAnsi="Arial" w:cs="Arial"/>
+        </w:rPr>
+      </w:pPr>
+    </w:p>
+    <w:p>
+      <w:pPr>
+        <w:spacing w:line="360" w:lineRule="auto"/>
+        <w:rPr>
+          <w:rFonts w:ascii="Arial" w:hAnsi="Arial" w:cs="Arial"/>
+        </w:rPr>
+      </w:pPr>
+    </w:p>
+    <w:p>
+      <w:pPr>
+        <w:spacing w:line="360" w:lineRule="auto"/>
+        <w:rPr>
+          <w:rFonts w:ascii="Arial" w:hAnsi="Arial" w:cs="Arial"/>
+        </w:rPr>
+      </w:pPr>
+    </w:p>
+    <w:p>
+      <w:pPr>
+        <w:spacing w:line="360" w:lineRule="auto"/>
+        <w:rPr>
+          <w:rFonts w:ascii="Arial" w:hAnsi="Arial" w:cs="Arial"/>
+        </w:rPr>
+      </w:pPr>
+    </w:p>
+    <w:p>
+      <w:pPr>
+        <w:spacing w:line="360" w:lineRule="auto"/>
+        <w:rPr>
+          <w:rFonts w:ascii="Arial" w:hAnsi="Arial" w:cs="Arial"/>
+        </w:rPr>
+      </w:pPr>
+    </w:p>
+    <w:p>
+      <w:pPr>
+        <w:spacing w:line="360" w:lineRule="auto"/>
+        <w:rPr>
+          <w:rFonts w:ascii="Arial" w:hAnsi="Arial" w:cs="Arial"/>
+        </w:rPr>
+      </w:pPr>
+    </w:p>
+    <w:p>
+      <w:pPr>
         <w:pStyle w:val="Heading2"/>
         <w:tabs>
           <w:tab w:val="center" w:pos="4680"/>
@@ -555,7 +770,6 @@
           <w:sz w:val="40"/>
           <w:szCs w:val="40"/>
         </w:rPr>
-        <w:lastRenderedPageBreak/>
         <w:t xml:space="preserve">3 </w:t>
       </w:r>
       <w:r>
@@ -2119,7 +2333,7 @@
                     <pic:cNvPicPr/>
                   </pic:nvPicPr>
                   <pic:blipFill>
-                    <a:blip r:embed="rId5">
+                    <a:blip r:embed="rId6">
                       <a:extLst>
                         <a:ext uri="{28A0092B-C50C-407E-A947-70E740481C1C}">
                           <a14:useLocalDpi xmlns:a14="http://schemas.microsoft.com/office/drawing/2010/main" val="0"/>
@@ -2268,7 +2482,7 @@
                     <pic:cNvPicPr/>
                   </pic:nvPicPr>
                   <pic:blipFill>
-                    <a:blip r:embed="rId6">
+                    <a:blip r:embed="rId7">
                       <a:extLst>
                         <a:ext uri="{28A0092B-C50C-407E-A947-70E740481C1C}">
                           <a14:useLocalDpi xmlns:a14="http://schemas.microsoft.com/office/drawing/2010/main" val="0"/>
@@ -2904,7 +3118,7 @@
                     <pic:cNvPicPr/>
                   </pic:nvPicPr>
                   <pic:blipFill>
-                    <a:blip r:embed="rId7" cstate="print">
+                    <a:blip r:embed="rId8" cstate="print">
                       <a:extLst>
                         <a:ext uri="{28A0092B-C50C-407E-A947-70E740481C1C}">
                           <a14:useLocalDpi xmlns:a14="http://schemas.microsoft.com/office/drawing/2010/main" val="0"/>
@@ -3024,7 +3238,7 @@
                     <pic:cNvPicPr/>
                   </pic:nvPicPr>
                   <pic:blipFill>
-                    <a:blip r:embed="rId8">
+                    <a:blip r:embed="rId9">
                       <a:extLst>
                         <a:ext uri="{28A0092B-C50C-407E-A947-70E740481C1C}">
                           <a14:useLocalDpi xmlns:a14="http://schemas.microsoft.com/office/drawing/2010/main" val="0"/>
@@ -3108,42 +3322,6 @@
     </w:p>
     <w:p>
       <w:pPr>
-        <w:spacing w:line="360" w:lineRule="auto"/>
-        <w:rPr>
-          <w:rFonts w:ascii="Arial" w:hAnsi="Arial" w:cs="Arial"/>
-          <w:lang w:val="en-GB"/>
-        </w:rPr>
-      </w:pPr>
-    </w:p>
-    <w:p>
-      <w:pPr>
-        <w:spacing w:line="360" w:lineRule="auto"/>
-        <w:rPr>
-          <w:rFonts w:ascii="Arial" w:hAnsi="Arial" w:cs="Arial"/>
-          <w:lang w:val="en-GB"/>
-        </w:rPr>
-      </w:pPr>
-    </w:p>
-    <w:p>
-      <w:pPr>
-        <w:spacing w:line="360" w:lineRule="auto"/>
-        <w:rPr>
-          <w:rFonts w:ascii="Arial" w:hAnsi="Arial" w:cs="Arial"/>
-          <w:lang w:val="en-GB"/>
-        </w:rPr>
-      </w:pPr>
-    </w:p>
-    <w:p>
-      <w:pPr>
-        <w:spacing w:line="360" w:lineRule="auto"/>
-        <w:rPr>
-          <w:rFonts w:ascii="Arial" w:hAnsi="Arial" w:cs="Arial"/>
-          <w:lang w:val="en-GB"/>
-        </w:rPr>
-      </w:pPr>
-    </w:p>
-    <w:p>
-      <w:pPr>
         <w:pStyle w:val="Heading2"/>
         <w:numPr>
           <w:ilvl w:val="1"/>
@@ -3170,6 +3348,7 @@
           <w:szCs w:val="36"/>
           <w:lang w:val="en-GB"/>
         </w:rPr>
+        <w:lastRenderedPageBreak/>
         <w:t>Important frameworks</w:t>
       </w:r>
     </w:p>
@@ -3527,16 +3706,6 @@
           <w:rFonts w:ascii="Arial" w:hAnsi="Arial" w:cs="Arial"/>
           <w:sz w:val="24"/>
           <w:szCs w:val="24"/>
-          <w:lang w:val="en-GB"/>
-        </w:rPr>
-      </w:pPr>
-    </w:p>
-    <w:p>
-      <w:pPr>
-        <w:spacing w:line="360" w:lineRule="auto"/>
-        <w:jc w:val="both"/>
-        <w:rPr>
-          <w:rFonts w:ascii="Arial" w:hAnsi="Arial" w:cs="Arial"/>
           <w:lang w:val="en-GB"/>
         </w:rPr>
       </w:pPr>
@@ -3645,6 +3814,7 @@
           <w:szCs w:val="40"/>
           <w:lang w:val="en-GB"/>
         </w:rPr>
+        <w:lastRenderedPageBreak/>
         <w:t xml:space="preserve">4 </w:t>
       </w:r>
       <w:r>
@@ -3787,7 +3957,31 @@
           <w:szCs w:val="32"/>
           <w:lang w:val="en-GB"/>
         </w:rPr>
-        <w:t xml:space="preserve">4.1 Text generation model </w:t>
+        <w:t xml:space="preserve">4.1 </w:t>
+      </w:r>
+      <w:r>
+        <w:rPr>
+          <w:rFonts w:ascii="Arial" w:hAnsi="Arial" w:cs="Arial"/>
+          <w:b/>
+          <w:bCs/>
+          <w:color w:val="000000" w:themeColor="text1"/>
+          <w:sz w:val="32"/>
+          <w:szCs w:val="32"/>
+          <w:lang w:val="en-GB"/>
+        </w:rPr>
+        <w:t>Defining the m</w:t>
+      </w:r>
+      <w:r>
+        <w:rPr>
+          <w:rFonts w:ascii="Arial" w:hAnsi="Arial" w:cs="Arial"/>
+          <w:b/>
+          <w:bCs/>
+          <w:color w:val="000000" w:themeColor="text1"/>
+          <w:sz w:val="32"/>
+          <w:szCs w:val="32"/>
+          <w:lang w:val="en-GB"/>
+        </w:rPr>
+        <w:t xml:space="preserve">odel </w:t>
       </w:r>
     </w:p>
     <w:p>
@@ -3973,8 +4167,87 @@
           <w:szCs w:val="24"/>
           <w:lang w:val="en-GB"/>
         </w:rPr>
+        <w:t>’ neural networks are unable to process characters or strings as inputs, characters must be converted into numbers (or indexes), which can be done by utilizing the previous aforementioned python dictionary mapping character to integer</w:t>
+      </w:r>
+      <w:r>
+        <w:rPr>
+          <w:rFonts w:ascii="Arial" w:hAnsi="Arial" w:cs="Arial"/>
+          <w:sz w:val="24"/>
+          <w:szCs w:val="24"/>
+          <w:lang w:val="en-GB"/>
+        </w:rPr>
+        <w:t>.</w:t>
+      </w:r>
+      <w:r>
+        <w:rPr>
+          <w:rFonts w:ascii="Arial" w:hAnsi="Arial" w:cs="Arial"/>
+          <w:sz w:val="24"/>
+          <w:szCs w:val="24"/>
+          <w:lang w:val="en-GB"/>
+        </w:rPr>
+        <w:t xml:space="preserve"> </w:t>
+      </w:r>
+      <w:r>
+        <w:rPr>
+          <w:rFonts w:ascii="Arial" w:hAnsi="Arial" w:cs="Arial"/>
+          <w:sz w:val="24"/>
+          <w:szCs w:val="24"/>
+          <w:lang w:val="en-GB"/>
+        </w:rPr>
+        <w:t xml:space="preserve">Last but not least, the training data can be one-hot encoded using </w:t>
+      </w:r>
+      <w:proofErr w:type="spellStart"/>
+      <w:r>
+        <w:rPr>
+          <w:rFonts w:ascii="Arial" w:hAnsi="Arial" w:cs="Arial"/>
+          <w:sz w:val="24"/>
+          <w:szCs w:val="24"/>
+          <w:lang w:val="en-GB"/>
+        </w:rPr>
+        <w:t>Keras</w:t>
+      </w:r>
+      <w:proofErr w:type="spellEnd"/>
+      <w:r>
+        <w:rPr>
+          <w:rFonts w:ascii="Arial" w:hAnsi="Arial" w:cs="Arial"/>
+          <w:sz w:val="24"/>
+          <w:szCs w:val="24"/>
+          <w:lang w:val="en-GB"/>
+        </w:rPr>
         <w:t xml:space="preserve">’ </w:t>
       </w:r>
+      <w:proofErr w:type="spellStart"/>
+      <w:r>
+        <w:rPr>
+          <w:rFonts w:ascii="Arial" w:hAnsi="Arial" w:cs="Arial"/>
+          <w:sz w:val="24"/>
+          <w:szCs w:val="24"/>
+          <w:lang w:val="en-GB"/>
+        </w:rPr>
+        <w:t>to_categorical</w:t>
+      </w:r>
+      <w:proofErr w:type="spellEnd"/>
+      <w:r>
+        <w:rPr>
+          <w:rFonts w:ascii="Arial" w:hAnsi="Arial" w:cs="Arial"/>
+          <w:sz w:val="24"/>
+          <w:szCs w:val="24"/>
+          <w:lang w:val="en-GB"/>
+        </w:rPr>
+        <w:t xml:space="preserve"> built-in function. One-hot encoding is a process where categorical data is transformed into a binary label matrix which will make machine learning algorithms, especially neural networks, perform better. </w:t>
+      </w:r>
+    </w:p>
+    <w:p>
+      <w:pPr>
+        <w:spacing w:line="360" w:lineRule="auto"/>
+        <w:jc w:val="both"/>
+        <w:rPr>
+          <w:rFonts w:ascii="Arial" w:hAnsi="Arial" w:cs="Arial"/>
+          <w:sz w:val="24"/>
+          <w:szCs w:val="24"/>
+          <w:lang w:val="en-GB"/>
+        </w:rPr>
+      </w:pPr>
       <w:r>
         <w:rPr>
           <w:rFonts w:ascii="Arial" w:hAnsi="Arial" w:cs="Arial"/>
@@ -3983,94 +4256,6 @@
           <w:lang w:val="en-GB"/>
         </w:rPr>
         <w:lastRenderedPageBreak/>
-        <w:t>neural networks are unable to process characters or strings as inputs, characters must be converted into numbers (or indexes), which can be done by utilizing the previous aforementioned python dictionary mapping character to integer</w:t>
-      </w:r>
-      <w:r>
-        <w:rPr>
-          <w:rFonts w:ascii="Arial" w:hAnsi="Arial" w:cs="Arial"/>
-          <w:sz w:val="24"/>
-          <w:szCs w:val="24"/>
-          <w:lang w:val="en-GB"/>
-        </w:rPr>
-        <w:t>.</w:t>
-      </w:r>
-      <w:r>
-        <w:rPr>
-          <w:rFonts w:ascii="Arial" w:hAnsi="Arial" w:cs="Arial"/>
-          <w:sz w:val="24"/>
-          <w:szCs w:val="24"/>
-          <w:lang w:val="en-GB"/>
-        </w:rPr>
-        <w:t xml:space="preserve"> </w:t>
-      </w:r>
-      <w:r>
-        <w:rPr>
-          <w:rFonts w:ascii="Arial" w:hAnsi="Arial" w:cs="Arial"/>
-          <w:sz w:val="24"/>
-          <w:szCs w:val="24"/>
-          <w:lang w:val="en-GB"/>
-        </w:rPr>
-        <w:t xml:space="preserve">Last but not least, the training data can be one-hot encoded using </w:t>
-      </w:r>
-      <w:proofErr w:type="spellStart"/>
-      <w:r>
-        <w:rPr>
-          <w:rFonts w:ascii="Arial" w:hAnsi="Arial" w:cs="Arial"/>
-          <w:sz w:val="24"/>
-          <w:szCs w:val="24"/>
-          <w:lang w:val="en-GB"/>
-        </w:rPr>
-        <w:t>Keras</w:t>
-      </w:r>
-      <w:proofErr w:type="spellEnd"/>
-      <w:r>
-        <w:rPr>
-          <w:rFonts w:ascii="Arial" w:hAnsi="Arial" w:cs="Arial"/>
-          <w:sz w:val="24"/>
-          <w:szCs w:val="24"/>
-          <w:lang w:val="en-GB"/>
-        </w:rPr>
-        <w:t xml:space="preserve">’ </w:t>
-      </w:r>
-      <w:proofErr w:type="spellStart"/>
-      <w:r>
-        <w:rPr>
-          <w:rFonts w:ascii="Arial" w:hAnsi="Arial" w:cs="Arial"/>
-          <w:sz w:val="24"/>
-          <w:szCs w:val="24"/>
-          <w:lang w:val="en-GB"/>
-        </w:rPr>
-        <w:t>to_categorical</w:t>
-      </w:r>
-      <w:proofErr w:type="spellEnd"/>
-      <w:r>
-        <w:rPr>
-          <w:rFonts w:ascii="Arial" w:hAnsi="Arial" w:cs="Arial"/>
-          <w:sz w:val="24"/>
-          <w:szCs w:val="24"/>
-          <w:lang w:val="en-GB"/>
-        </w:rPr>
-        <w:t xml:space="preserve"> built-in function. One-hot encoding is a process where categorical data is transformed into a binary label matrix which will make machine learning algorithms, especially neural networks, perform better. </w:t>
-      </w:r>
-    </w:p>
-    <w:p>
-      <w:pPr>
-        <w:spacing w:line="360" w:lineRule="auto"/>
-        <w:jc w:val="both"/>
-        <w:rPr>
-          <w:rFonts w:ascii="Arial" w:hAnsi="Arial" w:cs="Arial"/>
-          <w:sz w:val="24"/>
-          <w:szCs w:val="24"/>
-          <w:lang w:val="en-GB"/>
-        </w:rPr>
-      </w:pPr>
-      <w:r>
-        <w:rPr>
-          <w:rFonts w:ascii="Arial" w:hAnsi="Arial" w:cs="Arial"/>
-          <w:sz w:val="24"/>
-          <w:szCs w:val="24"/>
-          <w:lang w:val="en-GB"/>
-        </w:rPr>
         <w:t>(Write more on one hot encode)</w:t>
       </w:r>
     </w:p>
@@ -4705,7 +4890,87 @@
           <w:szCs w:val="24"/>
           <w:lang w:val="en-GB"/>
         </w:rPr>
-        <w:t xml:space="preserve">Hence, the output character can be chosen by picking </w:t>
+        <w:t xml:space="preserve">Hence, the output character can be chosen by picking the class with the highest probability. That is why </w:t>
+      </w:r>
+      <w:proofErr w:type="spellStart"/>
+      <w:r>
+        <w:rPr>
+          <w:rFonts w:ascii="Arial" w:hAnsi="Arial" w:cs="Arial"/>
+          <w:sz w:val="24"/>
+          <w:szCs w:val="24"/>
+          <w:lang w:val="en-GB"/>
+        </w:rPr>
+        <w:t>softmax</w:t>
+      </w:r>
+      <w:proofErr w:type="spellEnd"/>
+      <w:r>
+        <w:rPr>
+          <w:rFonts w:ascii="Arial" w:hAnsi="Arial" w:cs="Arial"/>
+          <w:sz w:val="24"/>
+          <w:szCs w:val="24"/>
+          <w:lang w:val="en-GB"/>
+        </w:rPr>
+        <w:t xml:space="preserve"> is considered perfect for classification as well as other models</w:t>
+      </w:r>
+      <w:r>
+        <w:rPr>
+          <w:rFonts w:ascii="Arial" w:hAnsi="Arial" w:cs="Arial"/>
+          <w:sz w:val="24"/>
+          <w:szCs w:val="24"/>
+          <w:lang w:val="en-GB"/>
+        </w:rPr>
+        <w:t xml:space="preserve"> [8]</w:t>
+      </w:r>
+      <w:r>
+        <w:rPr>
+          <w:rFonts w:ascii="Arial" w:hAnsi="Arial" w:cs="Arial"/>
+          <w:sz w:val="24"/>
+          <w:szCs w:val="24"/>
+          <w:lang w:val="en-GB"/>
+        </w:rPr>
+        <w:t>.</w:t>
+      </w:r>
+    </w:p>
+    <w:p>
+      <w:pPr>
+        <w:spacing w:line="360" w:lineRule="auto"/>
+        <w:jc w:val="both"/>
+        <w:rPr>
+          <w:rFonts w:ascii="Arial" w:hAnsi="Arial" w:cs="Arial"/>
+          <w:sz w:val="24"/>
+          <w:szCs w:val="24"/>
+          <w:lang w:val="en-GB"/>
+        </w:rPr>
+      </w:pPr>
+    </w:p>
+    <w:p>
+      <w:pPr>
+        <w:spacing w:line="360" w:lineRule="auto"/>
+        <w:jc w:val="both"/>
+        <w:rPr>
+          <w:rFonts w:ascii="Arial" w:hAnsi="Arial" w:cs="Arial"/>
+          <w:sz w:val="24"/>
+          <w:szCs w:val="24"/>
+          <w:lang w:val="en-GB"/>
+        </w:rPr>
+      </w:pPr>
+      <w:r>
+        <w:rPr>
+          <w:rFonts w:ascii="Arial" w:hAnsi="Arial" w:cs="Arial"/>
+          <w:sz w:val="24"/>
+          <w:szCs w:val="24"/>
+          <w:lang w:val="en-GB"/>
+        </w:rPr>
+        <w:t xml:space="preserve">Overall, the structure of our text generation model is relatively small and simple, since </w:t>
+      </w:r>
+      <w:r>
+        <w:rPr>
+          <w:rFonts w:ascii="Arial" w:hAnsi="Arial" w:cs="Arial"/>
+          <w:sz w:val="24"/>
+          <w:szCs w:val="24"/>
+          <w:lang w:val="en-GB"/>
+        </w:rPr>
+        <w:t xml:space="preserve">only a computationally efficient yet straightforward model is needed for this task. </w:t>
       </w:r>
       <w:r>
         <w:rPr>
@@ -4715,7 +4980,34 @@
           <w:lang w:val="en-GB"/>
         </w:rPr>
         <w:lastRenderedPageBreak/>
-        <w:t xml:space="preserve">the class with the highest probability. That is why </w:t>
+        <w:t xml:space="preserve">However, to be able to </w:t>
+      </w:r>
+      <w:r>
+        <w:rPr>
+          <w:rFonts w:ascii="Arial" w:hAnsi="Arial" w:cs="Arial"/>
+          <w:sz w:val="24"/>
+          <w:szCs w:val="24"/>
+          <w:lang w:val="en-GB"/>
+        </w:rPr>
+        <w:t>prepare the model for training</w:t>
+      </w:r>
+      <w:r>
+        <w:rPr>
+          <w:rFonts w:ascii="Arial" w:hAnsi="Arial" w:cs="Arial"/>
+          <w:sz w:val="24"/>
+          <w:szCs w:val="24"/>
+          <w:lang w:val="en-GB"/>
+        </w:rPr>
+        <w:t>, it needs to be compiled</w:t>
+      </w:r>
+      <w:r>
+        <w:rPr>
+          <w:rFonts w:ascii="Arial" w:hAnsi="Arial" w:cs="Arial"/>
+          <w:sz w:val="24"/>
+          <w:szCs w:val="24"/>
+          <w:lang w:val="en-GB"/>
+        </w:rPr>
+        <w:t xml:space="preserve">. In </w:t>
       </w:r>
       <w:proofErr w:type="spellStart"/>
       <w:r>
@@ -4725,7 +5017,7 @@
           <w:szCs w:val="24"/>
           <w:lang w:val="en-GB"/>
         </w:rPr>
-        <w:t>softmax</w:t>
+        <w:t>Keras</w:t>
       </w:r>
       <w:proofErr w:type="spellEnd"/>
       <w:r>
@@ -4735,16 +5027,74 @@
           <w:szCs w:val="24"/>
           <w:lang w:val="en-GB"/>
         </w:rPr>
-        <w:t xml:space="preserve"> is considered perfect for classification as well as other models</w:t>
-      </w:r>
-      <w:r>
-        <w:rPr>
-          <w:rFonts w:ascii="Arial" w:hAnsi="Arial" w:cs="Arial"/>
-          <w:sz w:val="24"/>
-          <w:szCs w:val="24"/>
-          <w:lang w:val="en-GB"/>
-        </w:rPr>
-        <w:t xml:space="preserve"> [8]</w:t>
+        <w:t xml:space="preserve">, compiling the model means setting up configurations for the model so as to optimize its training process, which in this case, defining the loss function and optimizer. In terms of loss function, since the network is a multi-class model, categorical </w:t>
+      </w:r>
+      <w:proofErr w:type="spellStart"/>
+      <w:r>
+        <w:rPr>
+          <w:rFonts w:ascii="Arial" w:hAnsi="Arial" w:cs="Arial"/>
+          <w:sz w:val="24"/>
+          <w:szCs w:val="24"/>
+          <w:lang w:val="en-GB"/>
+        </w:rPr>
+        <w:t>crossentropy</w:t>
+      </w:r>
+      <w:proofErr w:type="spellEnd"/>
+      <w:r>
+        <w:rPr>
+          <w:rFonts w:ascii="Arial" w:hAnsi="Arial" w:cs="Arial"/>
+          <w:sz w:val="24"/>
+          <w:szCs w:val="24"/>
+          <w:lang w:val="en-GB"/>
+        </w:rPr>
+        <w:t xml:space="preserve"> is chosen. </w:t>
+      </w:r>
+      <w:r>
+        <w:rPr>
+          <w:rFonts w:ascii="Arial" w:hAnsi="Arial" w:cs="Arial"/>
+          <w:sz w:val="24"/>
+          <w:szCs w:val="24"/>
+          <w:lang w:val="en-GB"/>
+        </w:rPr>
+        <w:t xml:space="preserve">Mathematically, categorical </w:t>
+      </w:r>
+      <w:proofErr w:type="spellStart"/>
+      <w:r>
+        <w:rPr>
+          <w:rFonts w:ascii="Arial" w:hAnsi="Arial" w:cs="Arial"/>
+          <w:sz w:val="24"/>
+          <w:szCs w:val="24"/>
+          <w:lang w:val="en-GB"/>
+        </w:rPr>
+        <w:t>crossentropy</w:t>
+      </w:r>
+      <w:proofErr w:type="spellEnd"/>
+      <w:r>
+        <w:rPr>
+          <w:rFonts w:ascii="Arial" w:hAnsi="Arial" w:cs="Arial"/>
+          <w:sz w:val="24"/>
+          <w:szCs w:val="24"/>
+          <w:lang w:val="en-GB"/>
+        </w:rPr>
+        <w:t xml:space="preserve"> loss is the difference between the distribution of the predicted output and that of the actual output (label)</w:t>
+      </w:r>
+      <w:r>
+        <w:rPr>
+          <w:rFonts w:ascii="Arial" w:hAnsi="Arial" w:cs="Arial"/>
+          <w:sz w:val="24"/>
+          <w:szCs w:val="24"/>
+          <w:lang w:val="en-GB"/>
+        </w:rPr>
+        <w:t xml:space="preserve"> [10]</w:t>
+      </w:r>
+      <w:r>
+        <w:rPr>
+          <w:rFonts w:ascii="Arial" w:hAnsi="Arial" w:cs="Arial"/>
+          <w:sz w:val="24"/>
+          <w:szCs w:val="24"/>
+          <w:lang w:val="en-GB"/>
+        </w:rPr>
+        <w:tab/>
       </w:r>
       <w:r>
         <w:rPr>
@@ -4755,83 +5105,475 @@
         </w:rPr>
         <w:t>.</w:t>
       </w:r>
-    </w:p>
-    <w:p>
-      <w:pPr>
-        <w:spacing w:line="360" w:lineRule="auto"/>
-        <w:jc w:val="both"/>
-        <w:rPr>
-          <w:rFonts w:ascii="Arial" w:hAnsi="Arial" w:cs="Arial"/>
-          <w:sz w:val="24"/>
-          <w:szCs w:val="24"/>
-          <w:lang w:val="en-GB"/>
-        </w:rPr>
-      </w:pPr>
-    </w:p>
-    <w:p>
-      <w:pPr>
-        <w:spacing w:line="360" w:lineRule="auto"/>
-        <w:jc w:val="both"/>
-        <w:rPr>
-          <w:rFonts w:ascii="Arial" w:hAnsi="Arial" w:cs="Arial"/>
-          <w:sz w:val="24"/>
-          <w:szCs w:val="24"/>
-          <w:lang w:val="en-GB"/>
-        </w:rPr>
-      </w:pPr>
-      <w:r>
-        <w:rPr>
-          <w:rFonts w:ascii="Arial" w:hAnsi="Arial" w:cs="Arial"/>
-          <w:sz w:val="24"/>
-          <w:szCs w:val="24"/>
-          <w:lang w:val="en-GB"/>
-        </w:rPr>
-        <w:t xml:space="preserve">Overall, the structure of our text generation model is relatively small and simple, since </w:t>
-      </w:r>
-      <w:r>
-        <w:rPr>
-          <w:rFonts w:ascii="Arial" w:hAnsi="Arial" w:cs="Arial"/>
-          <w:sz w:val="24"/>
-          <w:szCs w:val="24"/>
-          <w:lang w:val="en-GB"/>
-        </w:rPr>
-        <w:t xml:space="preserve">only a computationally efficient yet straightforward model is needed for this task. </w:t>
-      </w:r>
-      <w:r>
-        <w:rPr>
-          <w:rFonts w:ascii="Arial" w:hAnsi="Arial" w:cs="Arial"/>
-          <w:sz w:val="24"/>
-          <w:szCs w:val="24"/>
-          <w:lang w:val="en-GB"/>
-        </w:rPr>
-        <w:t xml:space="preserve">However, to be able to </w:t>
-      </w:r>
-      <w:r>
-        <w:rPr>
-          <w:rFonts w:ascii="Arial" w:hAnsi="Arial" w:cs="Arial"/>
-          <w:sz w:val="24"/>
-          <w:szCs w:val="24"/>
-          <w:lang w:val="en-GB"/>
-        </w:rPr>
-        <w:t>prepare the model for training</w:t>
-      </w:r>
-      <w:r>
-        <w:rPr>
-          <w:rFonts w:ascii="Arial" w:hAnsi="Arial" w:cs="Arial"/>
-          <w:sz w:val="24"/>
-          <w:szCs w:val="24"/>
-          <w:lang w:val="en-GB"/>
-        </w:rPr>
-        <w:t>, it needs to be compiled</w:t>
-      </w:r>
-      <w:r>
-        <w:rPr>
-          <w:rFonts w:ascii="Arial" w:hAnsi="Arial" w:cs="Arial"/>
-          <w:sz w:val="24"/>
-          <w:szCs w:val="24"/>
-          <w:lang w:val="en-GB"/>
-        </w:rPr>
-        <w:t xml:space="preserve">. In </w:t>
+      <w:r>
+        <w:rPr>
+          <w:rFonts w:ascii="Arial" w:hAnsi="Arial" w:cs="Arial"/>
+          <w:sz w:val="24"/>
+          <w:szCs w:val="24"/>
+          <w:lang w:val="en-GB"/>
+        </w:rPr>
+        <w:t xml:space="preserve"> </w:t>
+      </w:r>
+      <w:r>
+        <w:rPr>
+          <w:rFonts w:ascii="Arial" w:hAnsi="Arial" w:cs="Arial"/>
+          <w:sz w:val="24"/>
+          <w:szCs w:val="24"/>
+          <w:lang w:val="en-GB"/>
+        </w:rPr>
+        <w:t>It can be expressed as the following equation:</w:t>
+      </w:r>
+    </w:p>
+    <w:p>
+      <w:pPr>
+        <w:spacing w:line="360" w:lineRule="auto"/>
+        <w:jc w:val="both"/>
+        <w:rPr>
+          <w:rFonts w:ascii="Arial" w:hAnsi="Arial" w:cs="Arial"/>
+          <w:sz w:val="24"/>
+          <w:szCs w:val="24"/>
+          <w:lang w:val="en-GB"/>
+        </w:rPr>
+      </w:pPr>
+      <m:oMathPara>
+        <m:oMath>
+          <m:r>
+            <w:rPr>
+              <w:rFonts w:ascii="Cambria Math" w:hAnsi="Cambria Math" w:cs="Arial"/>
+              <w:sz w:val="24"/>
+              <w:szCs w:val="24"/>
+              <w:lang w:val="en-GB"/>
+            </w:rPr>
+            <m:t>L</m:t>
+          </m:r>
+          <m:d>
+            <m:dPr>
+              <m:ctrlPr>
+                <w:rPr>
+                  <w:rFonts w:ascii="Cambria Math" w:hAnsi="Cambria Math" w:cs="Arial"/>
+                  <w:i/>
+                  <w:sz w:val="24"/>
+                  <w:szCs w:val="24"/>
+                  <w:lang w:val="en-GB"/>
+                </w:rPr>
+              </m:ctrlPr>
+            </m:dPr>
+            <m:e>
+              <m:r>
+                <w:rPr>
+                  <w:rFonts w:ascii="Cambria Math" w:hAnsi="Cambria Math" w:cs="Arial"/>
+                  <w:sz w:val="24"/>
+                  <w:szCs w:val="24"/>
+                  <w:lang w:val="en-GB"/>
+                </w:rPr>
+                <m:t xml:space="preserve">y, </m:t>
+              </m:r>
+              <m:acc>
+                <m:accPr>
+                  <m:ctrlPr>
+                    <w:rPr>
+                      <w:rFonts w:ascii="Cambria Math" w:hAnsi="Cambria Math" w:cs="Arial"/>
+                      <w:i/>
+                      <w:sz w:val="24"/>
+                      <w:szCs w:val="24"/>
+                      <w:lang w:val="en-GB"/>
+                    </w:rPr>
+                  </m:ctrlPr>
+                </m:accPr>
+                <m:e>
+                  <m:r>
+                    <w:rPr>
+                      <w:rFonts w:ascii="Cambria Math" w:hAnsi="Cambria Math" w:cs="Arial"/>
+                      <w:sz w:val="24"/>
+                      <w:szCs w:val="24"/>
+                      <w:lang w:val="en-GB"/>
+                    </w:rPr>
+                    <m:t>y</m:t>
+                  </m:r>
+                </m:e>
+              </m:acc>
+            </m:e>
+          </m:d>
+          <m:r>
+            <w:rPr>
+              <w:rFonts w:ascii="Cambria Math" w:hAnsi="Cambria Math" w:cs="Arial"/>
+              <w:sz w:val="24"/>
+              <w:szCs w:val="24"/>
+              <w:lang w:val="en-GB"/>
+            </w:rPr>
+            <m:t xml:space="preserve">= </m:t>
+          </m:r>
+          <m:nary>
+            <m:naryPr>
+              <m:chr m:val="∑"/>
+              <m:limLoc m:val="undOvr"/>
+              <m:ctrlPr>
+                <w:rPr>
+                  <w:rFonts w:ascii="Cambria Math" w:hAnsi="Cambria Math" w:cs="Arial"/>
+                  <w:i/>
+                  <w:sz w:val="24"/>
+                  <w:szCs w:val="24"/>
+                  <w:lang w:val="en-GB"/>
+                </w:rPr>
+              </m:ctrlPr>
+            </m:naryPr>
+            <m:sub>
+              <m:r>
+                <w:rPr>
+                  <w:rFonts w:ascii="Cambria Math" w:hAnsi="Cambria Math" w:cs="Arial"/>
+                  <w:sz w:val="24"/>
+                  <w:szCs w:val="24"/>
+                  <w:lang w:val="en-GB"/>
+                </w:rPr>
+                <m:t>j=0</m:t>
+              </m:r>
+            </m:sub>
+            <m:sup>
+              <m:r>
+                <w:rPr>
+                  <w:rFonts w:ascii="Cambria Math" w:hAnsi="Cambria Math" w:cs="Arial"/>
+                  <w:sz w:val="24"/>
+                  <w:szCs w:val="24"/>
+                  <w:lang w:val="en-GB"/>
+                </w:rPr>
+                <m:t>M</m:t>
+              </m:r>
+            </m:sup>
+            <m:e>
+              <m:nary>
+                <m:naryPr>
+                  <m:chr m:val="∑"/>
+                  <m:limLoc m:val="undOvr"/>
+                  <m:ctrlPr>
+                    <w:rPr>
+                      <w:rFonts w:ascii="Cambria Math" w:hAnsi="Cambria Math" w:cs="Arial"/>
+                      <w:i/>
+                      <w:sz w:val="24"/>
+                      <w:szCs w:val="24"/>
+                      <w:lang w:val="en-GB"/>
+                    </w:rPr>
+                  </m:ctrlPr>
+                </m:naryPr>
+                <m:sub>
+                  <m:r>
+                    <w:rPr>
+                      <w:rFonts w:ascii="Cambria Math" w:hAnsi="Cambria Math" w:cs="Arial"/>
+                      <w:sz w:val="24"/>
+                      <w:szCs w:val="24"/>
+                      <w:lang w:val="en-GB"/>
+                    </w:rPr>
+                    <m:t>i=0</m:t>
+                  </m:r>
+                </m:sub>
+                <m:sup>
+                  <m:r>
+                    <w:rPr>
+                      <w:rFonts w:ascii="Cambria Math" w:hAnsi="Cambria Math" w:cs="Arial"/>
+                      <w:sz w:val="24"/>
+                      <w:szCs w:val="24"/>
+                      <w:lang w:val="en-GB"/>
+                    </w:rPr>
+                    <m:t>N</m:t>
+                  </m:r>
+                </m:sup>
+                <m:e>
+                  <m:r>
+                    <w:rPr>
+                      <w:rFonts w:ascii="Cambria Math" w:hAnsi="Cambria Math" w:cs="Arial"/>
+                      <w:sz w:val="24"/>
+                      <w:szCs w:val="24"/>
+                      <w:lang w:val="en-GB"/>
+                    </w:rPr>
+                    <m:t>(</m:t>
+                  </m:r>
+                  <m:sSub>
+                    <m:sSubPr>
+                      <m:ctrlPr>
+                        <w:rPr>
+                          <w:rFonts w:ascii="Cambria Math" w:hAnsi="Cambria Math" w:cs="Arial"/>
+                          <w:i/>
+                          <w:sz w:val="24"/>
+                          <w:szCs w:val="24"/>
+                          <w:lang w:val="en-GB"/>
+                        </w:rPr>
+                      </m:ctrlPr>
+                    </m:sSubPr>
+                    <m:e>
+                      <m:r>
+                        <w:rPr>
+                          <w:rFonts w:ascii="Cambria Math" w:hAnsi="Cambria Math" w:cs="Arial"/>
+                          <w:sz w:val="24"/>
+                          <w:szCs w:val="24"/>
+                          <w:lang w:val="en-GB"/>
+                        </w:rPr>
+                        <m:t>y</m:t>
+                      </m:r>
+                    </m:e>
+                    <m:sub>
+                      <m:r>
+                        <w:rPr>
+                          <w:rFonts w:ascii="Cambria Math" w:hAnsi="Cambria Math" w:cs="Arial"/>
+                          <w:sz w:val="24"/>
+                          <w:szCs w:val="24"/>
+                          <w:lang w:val="en-GB"/>
+                        </w:rPr>
+                        <m:t>ij</m:t>
+                      </m:r>
+                    </m:sub>
+                  </m:sSub>
+                  <m:r>
+                    <w:rPr>
+                      <w:rFonts w:ascii="Cambria Math" w:hAnsi="Cambria Math" w:cs="Arial"/>
+                      <w:sz w:val="24"/>
+                      <w:szCs w:val="24"/>
+                      <w:lang w:val="en-GB"/>
+                    </w:rPr>
+                    <m:t>*</m:t>
+                  </m:r>
+                  <m:func>
+                    <m:funcPr>
+                      <m:ctrlPr>
+                        <w:rPr>
+                          <w:rFonts w:ascii="Cambria Math" w:hAnsi="Cambria Math" w:cs="Arial"/>
+                          <w:sz w:val="24"/>
+                          <w:szCs w:val="24"/>
+                          <w:lang w:val="en-GB"/>
+                        </w:rPr>
+                      </m:ctrlPr>
+                    </m:funcPr>
+                    <m:fName>
+                      <m:r>
+                        <m:rPr>
+                          <m:sty m:val="p"/>
+                        </m:rPr>
+                        <w:rPr>
+                          <w:rFonts w:ascii="Cambria Math" w:hAnsi="Cambria Math" w:cs="Arial"/>
+                          <w:lang w:val="en-GB"/>
+                        </w:rPr>
+                        <m:t>log</m:t>
+                      </m:r>
+                    </m:fName>
+                    <m:e>
+                      <m:r>
+                        <w:rPr>
+                          <w:rFonts w:ascii="Cambria Math" w:hAnsi="Cambria Math" w:cs="Arial"/>
+                          <w:sz w:val="24"/>
+                          <w:szCs w:val="24"/>
+                          <w:lang w:val="en-GB"/>
+                        </w:rPr>
+                        <m:t>(</m:t>
+                      </m:r>
+                      <m:acc>
+                        <m:accPr>
+                          <m:ctrlPr>
+                            <w:rPr>
+                              <w:rFonts w:ascii="Cambria Math" w:hAnsi="Cambria Math" w:cs="Arial"/>
+                              <w:i/>
+                              <w:sz w:val="24"/>
+                              <w:szCs w:val="24"/>
+                              <w:lang w:val="en-GB"/>
+                            </w:rPr>
+                          </m:ctrlPr>
+                        </m:accPr>
+                        <m:e>
+                          <m:sSub>
+                            <m:sSubPr>
+                              <m:ctrlPr>
+                                <w:rPr>
+                                  <w:rFonts w:ascii="Cambria Math" w:hAnsi="Cambria Math" w:cs="Arial"/>
+                                  <w:i/>
+                                  <w:sz w:val="24"/>
+                                  <w:szCs w:val="24"/>
+                                  <w:lang w:val="en-GB"/>
+                                </w:rPr>
+                              </m:ctrlPr>
+                            </m:sSubPr>
+                            <m:e>
+                              <m:r>
+                                <w:rPr>
+                                  <w:rFonts w:ascii="Cambria Math" w:hAnsi="Cambria Math" w:cs="Arial"/>
+                                  <w:sz w:val="24"/>
+                                  <w:szCs w:val="24"/>
+                                  <w:lang w:val="en-GB"/>
+                                </w:rPr>
+                                <m:t>y</m:t>
+                              </m:r>
+                            </m:e>
+                            <m:sub>
+                              <m:r>
+                                <w:rPr>
+                                  <w:rFonts w:ascii="Cambria Math" w:hAnsi="Cambria Math" w:cs="Arial"/>
+                                  <w:sz w:val="24"/>
+                                  <w:szCs w:val="24"/>
+                                  <w:lang w:val="en-GB"/>
+                                </w:rPr>
+                                <m:t>ij</m:t>
+                              </m:r>
+                            </m:sub>
+                          </m:sSub>
+                        </m:e>
+                      </m:acc>
+                      <m:r>
+                        <w:rPr>
+                          <w:rFonts w:ascii="Cambria Math" w:hAnsi="Cambria Math" w:cs="Arial"/>
+                          <w:sz w:val="24"/>
+                          <w:szCs w:val="24"/>
+                          <w:lang w:val="en-GB"/>
+                        </w:rPr>
+                        <m:t>))</m:t>
+                      </m:r>
+                    </m:e>
+                  </m:func>
+                </m:e>
+              </m:nary>
+            </m:e>
+          </m:nary>
+        </m:oMath>
+      </m:oMathPara>
+    </w:p>
+    <w:p>
+      <w:pPr>
+        <w:spacing w:line="360" w:lineRule="auto"/>
+        <w:jc w:val="both"/>
+        <w:rPr>
+          <w:rFonts w:ascii="Arial" w:hAnsi="Arial" w:cs="Arial"/>
+          <w:sz w:val="24"/>
+          <w:szCs w:val="24"/>
+          <w:lang w:val="en-GB"/>
+        </w:rPr>
+      </w:pPr>
+      <w:r>
+        <w:rPr>
+          <w:rFonts w:ascii="Arial" w:hAnsi="Arial" w:cs="Arial"/>
+          <w:sz w:val="24"/>
+          <w:szCs w:val="24"/>
+          <w:lang w:val="en-GB"/>
+        </w:rPr>
+        <w:t xml:space="preserve">where </w:t>
+      </w:r>
+      <m:oMath>
+        <m:acc>
+          <m:accPr>
+            <m:ctrlPr>
+              <w:rPr>
+                <w:rFonts w:ascii="Cambria Math" w:hAnsi="Cambria Math" w:cs="Arial"/>
+                <w:i/>
+                <w:sz w:val="24"/>
+                <w:szCs w:val="24"/>
+                <w:lang w:val="en-GB"/>
+              </w:rPr>
+            </m:ctrlPr>
+          </m:accPr>
+          <m:e>
+            <m:r>
+              <w:rPr>
+                <w:rFonts w:ascii="Cambria Math" w:hAnsi="Cambria Math" w:cs="Arial"/>
+                <w:sz w:val="24"/>
+                <w:szCs w:val="24"/>
+                <w:lang w:val="en-GB"/>
+              </w:rPr>
+              <m:t>y</m:t>
+            </m:r>
+          </m:e>
+        </m:acc>
+      </m:oMath>
+      <w:r>
+        <w:rPr>
+          <w:rFonts w:ascii="Arial" w:eastAsiaTheme="minorEastAsia" w:hAnsi="Arial" w:cs="Arial"/>
+          <w:sz w:val="24"/>
+          <w:szCs w:val="24"/>
+          <w:lang w:val="en-GB"/>
+        </w:rPr>
+        <w:t xml:space="preserve"> is a one-hot encoded prediction vector and </w:t>
+      </w:r>
+      <m:oMath>
+        <m:r>
+          <w:rPr>
+            <w:rFonts w:ascii="Cambria Math" w:hAnsi="Cambria Math" w:cs="Arial"/>
+            <w:sz w:val="24"/>
+            <w:szCs w:val="24"/>
+            <w:lang w:val="en-GB"/>
+          </w:rPr>
+          <m:t>y</m:t>
+        </m:r>
+      </m:oMath>
+      <w:r>
+        <w:rPr>
+          <w:rFonts w:ascii="Arial" w:eastAsiaTheme="minorEastAsia" w:hAnsi="Arial" w:cs="Arial"/>
+          <w:sz w:val="24"/>
+          <w:szCs w:val="24"/>
+          <w:lang w:val="en-GB"/>
+        </w:rPr>
+        <w:t xml:space="preserve"> is the actual ground truth distribution. Hence, </w:t>
+      </w:r>
+      <w:r>
+        <w:rPr>
+          <w:rFonts w:ascii="Arial" w:eastAsiaTheme="minorEastAsia" w:hAnsi="Arial" w:cs="Arial"/>
+          <w:sz w:val="24"/>
+          <w:szCs w:val="24"/>
+          <w:lang w:val="en-GB"/>
+        </w:rPr>
+        <w:t>this loss is suitable for model evaluation when the model output is one-hot encoded.</w:t>
+      </w:r>
+    </w:p>
+    <w:p>
+      <w:pPr>
+        <w:spacing w:line="360" w:lineRule="auto"/>
+        <w:jc w:val="both"/>
+        <w:rPr>
+          <w:rFonts w:ascii="Arial" w:hAnsi="Arial" w:cs="Arial"/>
+          <w:sz w:val="24"/>
+          <w:szCs w:val="24"/>
+          <w:lang w:val="en-GB"/>
+        </w:rPr>
+      </w:pPr>
+    </w:p>
+    <w:p>
+      <w:pPr>
+        <w:spacing w:line="360" w:lineRule="auto"/>
+        <w:jc w:val="both"/>
+        <w:rPr>
+          <w:rFonts w:ascii="Arial" w:hAnsi="Arial" w:cs="Arial"/>
+          <w:sz w:val="24"/>
+          <w:szCs w:val="24"/>
+          <w:lang w:val="en-GB"/>
+        </w:rPr>
+      </w:pPr>
+      <w:r>
+        <w:rPr>
+          <w:rFonts w:ascii="Arial" w:hAnsi="Arial" w:cs="Arial"/>
+          <w:sz w:val="24"/>
+          <w:szCs w:val="24"/>
+          <w:lang w:val="en-GB"/>
+        </w:rPr>
+        <w:t xml:space="preserve">On the other hand, </w:t>
+      </w:r>
+      <w:r>
+        <w:rPr>
+          <w:rFonts w:ascii="Arial" w:hAnsi="Arial" w:cs="Arial"/>
+          <w:sz w:val="24"/>
+          <w:szCs w:val="24"/>
+          <w:lang w:val="en-GB"/>
+        </w:rPr>
+        <w:t>another important configuration to consider is the model’s optimizer, in which case Adam optimizer is used.</w:t>
+      </w:r>
+      <w:r>
+        <w:rPr>
+          <w:rFonts w:ascii="Arial" w:hAnsi="Arial" w:cs="Arial"/>
+          <w:sz w:val="24"/>
+          <w:szCs w:val="24"/>
+          <w:lang w:val="en-GB"/>
+        </w:rPr>
+        <w:t xml:space="preserve"> </w:t>
+      </w:r>
+      <w:r>
+        <w:rPr>
+          <w:rFonts w:ascii="Arial" w:hAnsi="Arial" w:cs="Arial"/>
+          <w:sz w:val="24"/>
+          <w:szCs w:val="24"/>
+          <w:lang w:val="en-GB"/>
+        </w:rPr>
+        <w:t xml:space="preserve">Optimizers in a </w:t>
       </w:r>
       <w:proofErr w:type="spellStart"/>
       <w:r>
@@ -4851,7 +5593,88 @@
           <w:szCs w:val="24"/>
           <w:lang w:val="en-GB"/>
         </w:rPr>
-        <w:t xml:space="preserve">, compiling the model means setting up configurations for the model so as to optimize its training process, which in this case, defining the loss function and optimizer. In terms of loss function, since the network is a multi-class model, categorical </w:t>
+        <w:t xml:space="preserve"> model are algorithms or methods </w:t>
+      </w:r>
+      <w:r>
+        <w:rPr>
+          <w:rFonts w:ascii="Arial" w:hAnsi="Arial" w:cs="Arial"/>
+          <w:sz w:val="24"/>
+          <w:szCs w:val="24"/>
+          <w:lang w:val="en-GB"/>
+        </w:rPr>
+        <w:t xml:space="preserve">used to update the weights or learning rate of the model so as to minimize the loss function [11]. Particularly, </w:t>
+      </w:r>
+      <w:r>
+        <w:rPr>
+          <w:rFonts w:ascii="Arial" w:hAnsi="Arial" w:cs="Arial"/>
+          <w:sz w:val="24"/>
+          <w:szCs w:val="24"/>
+          <w:lang w:val="en-GB"/>
+        </w:rPr>
+        <w:t>Adaptive Moment Estimation (</w:t>
+      </w:r>
+      <w:r>
+        <w:rPr>
+          <w:rFonts w:ascii="Arial" w:hAnsi="Arial" w:cs="Arial"/>
+          <w:sz w:val="24"/>
+          <w:szCs w:val="24"/>
+          <w:lang w:val="en-GB"/>
+        </w:rPr>
+        <w:t>Adam</w:t>
+      </w:r>
+      <w:r>
+        <w:rPr>
+          <w:rFonts w:ascii="Arial" w:hAnsi="Arial" w:cs="Arial"/>
+          <w:sz w:val="24"/>
+          <w:szCs w:val="24"/>
+          <w:lang w:val="en-GB"/>
+        </w:rPr>
+        <w:t>)</w:t>
+      </w:r>
+      <w:r>
+        <w:rPr>
+          <w:rFonts w:ascii="Arial" w:hAnsi="Arial" w:cs="Arial"/>
+          <w:sz w:val="24"/>
+          <w:szCs w:val="24"/>
+          <w:lang w:val="en-GB"/>
+        </w:rPr>
+        <w:t xml:space="preserve"> is an optimization algorithm which is considered an upgrade version of the Stochastic Gradient Descent (SGD) algorithm</w:t>
+      </w:r>
+      <w:r>
+        <w:rPr>
+          <w:rFonts w:ascii="Arial" w:hAnsi="Arial" w:cs="Arial"/>
+          <w:sz w:val="24"/>
+          <w:szCs w:val="24"/>
+          <w:lang w:val="en-GB"/>
+        </w:rPr>
+        <w:t xml:space="preserve">. </w:t>
+      </w:r>
+      <w:r>
+        <w:rPr>
+          <w:rFonts w:ascii="Arial" w:hAnsi="Arial" w:cs="Arial"/>
+          <w:sz w:val="24"/>
+          <w:szCs w:val="24"/>
+          <w:lang w:val="en-GB"/>
+        </w:rPr>
+        <w:t>It is effective and often outperforms other algorithms in deep learning applications</w:t>
+      </w:r>
+      <w:r>
+        <w:rPr>
+          <w:rFonts w:ascii="Arial" w:hAnsi="Arial" w:cs="Arial"/>
+          <w:sz w:val="24"/>
+          <w:szCs w:val="24"/>
+          <w:lang w:val="en-GB"/>
+        </w:rPr>
+        <w:t xml:space="preserve"> [12]</w:t>
+      </w:r>
+      <w:r>
+        <w:rPr>
+          <w:rFonts w:ascii="Arial" w:hAnsi="Arial" w:cs="Arial"/>
+          <w:sz w:val="24"/>
+          <w:szCs w:val="24"/>
+          <w:lang w:val="en-GB"/>
+        </w:rPr>
+        <w:t xml:space="preserve">. </w:t>
       </w:r>
       <w:proofErr w:type="spellStart"/>
       <w:r>
@@ -4861,7 +5684,7 @@
           <w:szCs w:val="24"/>
           <w:lang w:val="en-GB"/>
         </w:rPr>
-        <w:t>crossentropy</w:t>
+        <w:t>Keras</w:t>
       </w:r>
       <w:proofErr w:type="spellEnd"/>
       <w:r>
@@ -4871,75 +5694,289 @@
           <w:szCs w:val="24"/>
           <w:lang w:val="en-GB"/>
         </w:rPr>
-        <w:t xml:space="preserve"> is chosen. </w:t>
-      </w:r>
-    </w:p>
-    <w:p>
-      <w:pPr>
-        <w:spacing w:line="360" w:lineRule="auto"/>
-        <w:jc w:val="both"/>
-        <w:rPr>
-          <w:rFonts w:ascii="Arial" w:hAnsi="Arial" w:cs="Arial"/>
-          <w:lang w:val="en-GB"/>
-        </w:rPr>
-      </w:pPr>
-    </w:p>
-    <w:p>
-      <w:pPr>
-        <w:spacing w:line="360" w:lineRule="auto"/>
-        <w:jc w:val="both"/>
-        <w:rPr>
-          <w:rFonts w:ascii="Arial" w:hAnsi="Arial" w:cs="Arial"/>
-          <w:lang w:val="en-GB"/>
-        </w:rPr>
-      </w:pPr>
-    </w:p>
-    <w:p>
-      <w:pPr>
-        <w:spacing w:line="360" w:lineRule="auto"/>
-        <w:jc w:val="both"/>
-        <w:rPr>
-          <w:rFonts w:ascii="Arial" w:hAnsi="Arial" w:cs="Arial"/>
-          <w:lang w:val="en-GB"/>
-        </w:rPr>
-      </w:pPr>
-    </w:p>
-    <w:p>
-      <w:pPr>
-        <w:spacing w:line="360" w:lineRule="auto"/>
-        <w:jc w:val="both"/>
-        <w:rPr>
-          <w:rFonts w:ascii="Arial" w:hAnsi="Arial" w:cs="Arial"/>
-          <w:lang w:val="en-GB"/>
-        </w:rPr>
-      </w:pPr>
-    </w:p>
-    <w:p>
-      <w:pPr>
-        <w:spacing w:line="360" w:lineRule="auto"/>
-        <w:jc w:val="both"/>
-        <w:rPr>
-          <w:rFonts w:ascii="Arial" w:hAnsi="Arial" w:cs="Arial"/>
-          <w:lang w:val="en-GB"/>
-        </w:rPr>
-      </w:pPr>
-    </w:p>
-    <w:p>
-      <w:pPr>
-        <w:spacing w:line="360" w:lineRule="auto"/>
-        <w:jc w:val="both"/>
-        <w:rPr>
-          <w:rFonts w:ascii="Arial" w:hAnsi="Arial" w:cs="Arial"/>
-          <w:lang w:val="en-GB"/>
-        </w:rPr>
-      </w:pPr>
-    </w:p>
-    <w:p>
-      <w:pPr>
-        <w:spacing w:line="360" w:lineRule="auto"/>
-        <w:jc w:val="both"/>
-        <w:rPr>
-          <w:rFonts w:ascii="Arial" w:hAnsi="Arial" w:cs="Arial"/>
+        <w:t xml:space="preserve"> sets default parameters for its optimizers, however, in this case, the learning rate was specifically set to 0.0001. </w:t>
+      </w:r>
+    </w:p>
+    <w:p>
+      <w:pPr>
+        <w:spacing w:line="360" w:lineRule="auto"/>
+        <w:jc w:val="both"/>
+        <w:rPr>
+          <w:rFonts w:ascii="Arial" w:hAnsi="Arial" w:cs="Arial"/>
+          <w:sz w:val="24"/>
+          <w:szCs w:val="24"/>
+          <w:lang w:val="en-GB"/>
+        </w:rPr>
+      </w:pPr>
+    </w:p>
+    <w:p>
+      <w:pPr>
+        <w:spacing w:line="360" w:lineRule="auto"/>
+        <w:jc w:val="both"/>
+        <w:rPr>
+          <w:rFonts w:ascii="Arial" w:hAnsi="Arial" w:cs="Arial"/>
+          <w:sz w:val="24"/>
+          <w:szCs w:val="24"/>
+          <w:lang w:val="en-GB"/>
+        </w:rPr>
+      </w:pPr>
+      <w:r>
+        <w:rPr>
+          <w:rFonts w:ascii="Arial" w:hAnsi="Arial" w:cs="Arial"/>
+          <w:sz w:val="24"/>
+          <w:szCs w:val="24"/>
+          <w:lang w:val="en-GB"/>
+        </w:rPr>
+        <w:t xml:space="preserve">Training the dataset can take a relatively large amount of time. Hence, it is extremely unnecessary to train the model from scratch more than once. However, </w:t>
+      </w:r>
+      <w:proofErr w:type="spellStart"/>
+      <w:r>
+        <w:rPr>
+          <w:rFonts w:ascii="Arial" w:hAnsi="Arial" w:cs="Arial"/>
+          <w:sz w:val="24"/>
+          <w:szCs w:val="24"/>
+          <w:lang w:val="en-GB"/>
+        </w:rPr>
+        <w:t>Keras</w:t>
+      </w:r>
+      <w:proofErr w:type="spellEnd"/>
+      <w:r>
+        <w:rPr>
+          <w:rFonts w:ascii="Arial" w:hAnsi="Arial" w:cs="Arial"/>
+          <w:sz w:val="24"/>
+          <w:szCs w:val="24"/>
+          <w:lang w:val="en-GB"/>
+        </w:rPr>
+        <w:t xml:space="preserve"> has </w:t>
+      </w:r>
+      <w:proofErr w:type="spellStart"/>
+      <w:r>
+        <w:rPr>
+          <w:rFonts w:ascii="Arial" w:hAnsi="Arial" w:cs="Arial"/>
+          <w:sz w:val="24"/>
+          <w:szCs w:val="24"/>
+          <w:lang w:val="en-GB"/>
+        </w:rPr>
+        <w:t>callbacks</w:t>
+      </w:r>
+      <w:proofErr w:type="spellEnd"/>
+      <w:r>
+        <w:rPr>
+          <w:rFonts w:ascii="Arial" w:hAnsi="Arial" w:cs="Arial"/>
+          <w:sz w:val="24"/>
+          <w:szCs w:val="24"/>
+          <w:lang w:val="en-GB"/>
+        </w:rPr>
+        <w:t xml:space="preserve"> which helps to save and load the weights of a model after training so that they can be reused at any time. </w:t>
+      </w:r>
+      <w:proofErr w:type="spellStart"/>
+      <w:r>
+        <w:rPr>
+          <w:rFonts w:ascii="Arial" w:hAnsi="Arial" w:cs="Arial"/>
+          <w:sz w:val="24"/>
+          <w:szCs w:val="24"/>
+          <w:lang w:val="en-GB"/>
+        </w:rPr>
+        <w:t>Callbacks</w:t>
+      </w:r>
+      <w:proofErr w:type="spellEnd"/>
+      <w:r>
+        <w:rPr>
+          <w:rFonts w:ascii="Arial" w:hAnsi="Arial" w:cs="Arial"/>
+          <w:sz w:val="24"/>
+          <w:szCs w:val="24"/>
+          <w:lang w:val="en-GB"/>
+        </w:rPr>
+        <w:t xml:space="preserve"> are a set of built-in functions </w:t>
+      </w:r>
+      <w:r>
+        <w:rPr>
+          <w:rFonts w:ascii="Arial" w:hAnsi="Arial" w:cs="Arial"/>
+          <w:sz w:val="24"/>
+          <w:szCs w:val="24"/>
+          <w:lang w:val="en-GB"/>
+        </w:rPr>
+        <w:t xml:space="preserve">that can be used to monitor the training process. For instance, </w:t>
+      </w:r>
+      <w:proofErr w:type="spellStart"/>
+      <w:r>
+        <w:rPr>
+          <w:rFonts w:ascii="Arial" w:hAnsi="Arial" w:cs="Arial"/>
+          <w:sz w:val="24"/>
+          <w:szCs w:val="24"/>
+          <w:lang w:val="en-GB"/>
+        </w:rPr>
+        <w:t>ModalCheckpoint</w:t>
+      </w:r>
+      <w:proofErr w:type="spellEnd"/>
+      <w:r>
+        <w:rPr>
+          <w:rFonts w:ascii="Arial" w:hAnsi="Arial" w:cs="Arial"/>
+          <w:sz w:val="24"/>
+          <w:szCs w:val="24"/>
+          <w:lang w:val="en-GB"/>
+        </w:rPr>
+        <w:t xml:space="preserve"> saves the weight into a file that can later be loaded into an existing model, or </w:t>
+      </w:r>
+      <w:proofErr w:type="spellStart"/>
+      <w:r>
+        <w:rPr>
+          <w:rFonts w:ascii="Arial" w:hAnsi="Arial" w:cs="Arial"/>
+          <w:sz w:val="24"/>
+          <w:szCs w:val="24"/>
+          <w:lang w:val="en-GB"/>
+        </w:rPr>
+        <w:t>ReduceLROnPlateau</w:t>
+      </w:r>
+      <w:proofErr w:type="spellEnd"/>
+      <w:r>
+        <w:rPr>
+          <w:rFonts w:ascii="Arial" w:hAnsi="Arial" w:cs="Arial"/>
+          <w:sz w:val="24"/>
+          <w:szCs w:val="24"/>
+          <w:lang w:val="en-GB"/>
+        </w:rPr>
+        <w:t xml:space="preserve"> readjusts the </w:t>
+      </w:r>
+      <w:r>
+        <w:rPr>
+          <w:rFonts w:ascii="Arial" w:hAnsi="Arial" w:cs="Arial"/>
+          <w:sz w:val="24"/>
+          <w:szCs w:val="24"/>
+          <w:lang w:val="en-GB"/>
+        </w:rPr>
+        <w:lastRenderedPageBreak/>
+        <w:t>learning rate if a target property of the model does not improve within a specified number of epochs.</w:t>
+      </w:r>
+      <w:r>
+        <w:rPr>
+          <w:rFonts w:ascii="Arial" w:hAnsi="Arial" w:cs="Arial"/>
+          <w:sz w:val="24"/>
+          <w:szCs w:val="24"/>
+          <w:lang w:val="en-GB"/>
+        </w:rPr>
+        <w:t xml:space="preserve"> In this research, only </w:t>
+      </w:r>
+      <w:proofErr w:type="spellStart"/>
+      <w:r>
+        <w:rPr>
+          <w:rFonts w:ascii="Arial" w:hAnsi="Arial" w:cs="Arial"/>
+          <w:sz w:val="24"/>
+          <w:szCs w:val="24"/>
+          <w:lang w:val="en-GB"/>
+        </w:rPr>
+        <w:t>ModalCheckpoint</w:t>
+      </w:r>
+      <w:proofErr w:type="spellEnd"/>
+      <w:r>
+        <w:rPr>
+          <w:rFonts w:ascii="Arial" w:hAnsi="Arial" w:cs="Arial"/>
+          <w:sz w:val="24"/>
+          <w:szCs w:val="24"/>
+          <w:lang w:val="en-GB"/>
+        </w:rPr>
+        <w:t xml:space="preserve"> is used. Finally, the model is fit onto the training dataset and trained for 200 epochs (iterations) with batch size of 64. Batch size is defined as </w:t>
+      </w:r>
+      <w:r>
+        <w:rPr>
+          <w:rFonts w:ascii="Arial" w:hAnsi="Arial" w:cs="Arial"/>
+          <w:sz w:val="24"/>
+          <w:szCs w:val="24"/>
+          <w:lang w:val="en-GB"/>
+        </w:rPr>
+        <w:t>a hyperparameter specifying the interval after which the model’s parameters are updated. For example, a batch size of 64 means that after training each 64 data samples, the model will update its parameters.</w:t>
+      </w:r>
+    </w:p>
+    <w:p>
+      <w:pPr>
+        <w:spacing w:line="360" w:lineRule="auto"/>
+        <w:jc w:val="both"/>
+        <w:rPr>
+          <w:rFonts w:ascii="Arial" w:hAnsi="Arial" w:cs="Arial"/>
+          <w:sz w:val="24"/>
+          <w:szCs w:val="24"/>
+          <w:lang w:val="en-GB"/>
+        </w:rPr>
+      </w:pPr>
+    </w:p>
+    <w:p>
+      <w:pPr>
+        <w:spacing w:line="360" w:lineRule="auto"/>
+        <w:jc w:val="both"/>
+        <w:rPr>
+          <w:rFonts w:ascii="Arial" w:hAnsi="Arial" w:cs="Arial"/>
+          <w:b/>
+          <w:bCs/>
+          <w:sz w:val="32"/>
+          <w:szCs w:val="32"/>
+          <w:lang w:val="en-GB"/>
+        </w:rPr>
+      </w:pPr>
+      <w:r>
+        <w:rPr>
+          <w:rFonts w:ascii="Arial" w:hAnsi="Arial" w:cs="Arial"/>
+          <w:b/>
+          <w:bCs/>
+          <w:sz w:val="32"/>
+          <w:szCs w:val="32"/>
+          <w:lang w:val="en-GB"/>
+        </w:rPr>
+        <w:t>4.1.1   Generating Text</w:t>
+      </w:r>
+    </w:p>
+    <w:p>
+      <w:pPr>
+        <w:spacing w:line="360" w:lineRule="auto"/>
+        <w:jc w:val="both"/>
+        <w:rPr>
+          <w:rFonts w:ascii="Arial" w:hAnsi="Arial" w:cs="Arial"/>
+          <w:sz w:val="24"/>
+          <w:szCs w:val="24"/>
+          <w:lang w:val="en-GB"/>
+        </w:rPr>
+      </w:pPr>
+    </w:p>
+    <w:p>
+      <w:pPr>
+        <w:spacing w:line="360" w:lineRule="auto"/>
+        <w:jc w:val="both"/>
+        <w:rPr>
+          <w:rFonts w:ascii="Arial" w:hAnsi="Arial" w:cs="Arial"/>
+          <w:sz w:val="24"/>
+          <w:szCs w:val="24"/>
+          <w:lang w:val="en-GB"/>
+        </w:rPr>
+      </w:pPr>
+      <w:r>
+        <w:rPr>
+          <w:rFonts w:ascii="Arial" w:hAnsi="Arial" w:cs="Arial"/>
+          <w:sz w:val="24"/>
+          <w:szCs w:val="24"/>
+          <w:lang w:val="en-GB"/>
+        </w:rPr>
+        <w:t xml:space="preserve">After the training process, </w:t>
+      </w:r>
+    </w:p>
+    <w:p>
+      <w:pPr>
+        <w:spacing w:line="360" w:lineRule="auto"/>
+        <w:jc w:val="both"/>
+        <w:rPr>
+          <w:rFonts w:ascii="Arial" w:hAnsi="Arial" w:cs="Arial"/>
+          <w:sz w:val="24"/>
+          <w:szCs w:val="24"/>
+          <w:lang w:val="en-GB"/>
+        </w:rPr>
+      </w:pPr>
+    </w:p>
+    <w:p>
+      <w:pPr>
+        <w:spacing w:line="360" w:lineRule="auto"/>
+        <w:jc w:val="both"/>
+        <w:rPr>
+          <w:rFonts w:ascii="Arial" w:hAnsi="Arial" w:cs="Arial"/>
+          <w:sz w:val="24"/>
+          <w:szCs w:val="24"/>
           <w:lang w:val="en-GB"/>
         </w:rPr>
       </w:pPr>
@@ -5076,6 +6113,7 @@
           <w:noProof/>
           <w:lang w:val="en-GB"/>
         </w:rPr>
+        <w:lastRenderedPageBreak/>
         <w:drawing>
           <wp:inline distT="0" distB="0" distL="0" distR="0" wp14:anchorId="36A9D5B6" wp14:editId="347F00AB">
             <wp:extent cx="5943600" cy="2613025"/>
@@ -5092,7 +6130,7 @@
                     <pic:cNvPicPr/>
                   </pic:nvPicPr>
                   <pic:blipFill>
-                    <a:blip r:embed="rId9" cstate="print">
+                    <a:blip r:embed="rId10" cstate="print">
                       <a:extLst>
                         <a:ext uri="{28A0092B-C50C-407E-A947-70E740481C1C}">
                           <a14:useLocalDpi xmlns:a14="http://schemas.microsoft.com/office/drawing/2010/main" val="0"/>
@@ -6626,4 +7664,16 @@
     </a:ext>
   </a:extLst>
 </a:theme>
+</file>
+
+<file path=customXml/item1.xml><?xml version="1.0" encoding="utf-8"?>
+<b:Sources xmlns:b="http://schemas.openxmlformats.org/officeDocument/2006/bibliography" xmlns="http://schemas.openxmlformats.org/officeDocument/2006/bibliography" SelectedStyle="/APASixthEditionOfficeOnline.xsl" StyleName="APA" Version="6"/>
+</file>
+
+<file path=customXml/itemProps1.xml><?xml version="1.0" encoding="utf-8"?>
+<ds:datastoreItem xmlns:ds="http://schemas.openxmlformats.org/officeDocument/2006/customXml" ds:itemID="{ADCDBB46-129A-5145-93D8-FCFAD3B88F2A}">
+  <ds:schemaRefs>
+    <ds:schemaRef ds:uri="http://schemas.openxmlformats.org/officeDocument/2006/bibliography"/>
+  </ds:schemaRefs>
+</ds:datastoreItem>
 </file>
--- a/draft.docx
+++ b/draft.docx
@@ -5944,7 +5944,7 @@
           <w:rFonts w:ascii="Arial" w:hAnsi="Arial" w:cs="Arial"/>
           <w:sz w:val="24"/>
           <w:szCs w:val="24"/>
-          <w:lang w:val="en-GB"/>
+          <w:lang w:val="vi-VN"/>
         </w:rPr>
       </w:pPr>
       <w:r>
@@ -5956,6 +5956,33 @@
         </w:rPr>
         <w:t xml:space="preserve">After the training process, </w:t>
       </w:r>
+      <w:r>
+        <w:rPr>
+          <w:rFonts w:ascii="Arial" w:hAnsi="Arial" w:cs="Arial"/>
+          <w:sz w:val="24"/>
+          <w:szCs w:val="24"/>
+          <w:lang w:val="en-GB"/>
+        </w:rPr>
+        <w:t>an evaluation method needs to be derived in order to assess the efficiency of the model. However, diversity is needed so as to keep the output creative and not monotone – generating the same output for the same input text. Hence, a sample function is implemented with the purpose of sample</w:t>
+      </w:r>
+      <w:r>
+        <w:rPr>
+          <w:rFonts w:ascii="Arial" w:hAnsi="Arial" w:cs="Arial"/>
+          <w:sz w:val="24"/>
+          <w:szCs w:val="24"/>
+          <w:lang w:val="vi-VN"/>
+        </w:rPr>
+        <w:t xml:space="preserve"> an index from the one-hot encoded predicted vector, based on the “temperature” or level of diversity specified when called. This temperature is a float parameter ranging from 0 to 1, with 0 having no diversity and 1 meaning complete randomized output.</w:t>
+      </w:r>
+      <w:r>
+        <w:rPr>
+          <w:rFonts w:ascii="Arial" w:hAnsi="Arial" w:cs="Arial"/>
+          <w:sz w:val="24"/>
+          <w:szCs w:val="24"/>
+          <w:lang w:val="vi-VN"/>
+        </w:rPr>
+        <w:t xml:space="preserve"> The principle of the function can be seen below</w:t>
+      </w:r>
     </w:p>
     <w:p>
       <w:pPr>
@@ -6113,7 +6140,6 @@
           <w:noProof/>
           <w:lang w:val="en-GB"/>
         </w:rPr>
-        <w:lastRenderedPageBreak/>
         <w:drawing>
           <wp:inline distT="0" distB="0" distL="0" distR="0" wp14:anchorId="36A9D5B6" wp14:editId="347F00AB">
             <wp:extent cx="5943600" cy="2613025"/>
@@ -6160,13 +6186,12 @@
     <w:p>
       <w:pPr>
         <w:pStyle w:val="Caption"/>
+        <w:spacing w:line="360" w:lineRule="auto"/>
         <w:jc w:val="center"/>
         <w:rPr>
-          <w:rFonts w:ascii="Arial" w:hAnsi="Arial" w:cs="Arial"/>
           <w:i w:val="0"/>
           <w:iCs w:val="0"/>
           <w:color w:val="000000" w:themeColor="text1"/>
-          <w:lang w:val="en-GB"/>
         </w:rPr>
       </w:pPr>
       <w:r>
@@ -6225,6 +6250,266 @@
         <w:t>Keras</w:t>
       </w:r>
       <w:proofErr w:type="spellEnd"/>
+    </w:p>
+    <w:p>
+      <w:pPr>
+        <w:spacing w:line="360" w:lineRule="auto"/>
+      </w:pPr>
+    </w:p>
+    <w:p>
+      <w:pPr>
+        <w:spacing w:line="360" w:lineRule="auto"/>
+      </w:pPr>
+    </w:p>
+    <w:p>
+      <w:pPr>
+        <w:spacing w:line="360" w:lineRule="auto"/>
+      </w:pPr>
+    </w:p>
+    <w:p>
+      <w:pPr>
+        <w:spacing w:line="360" w:lineRule="auto"/>
+      </w:pPr>
+    </w:p>
+    <w:p>
+      <w:pPr>
+        <w:spacing w:line="360" w:lineRule="auto"/>
+      </w:pPr>
+    </w:p>
+    <w:p>
+      <w:pPr>
+        <w:spacing w:line="360" w:lineRule="auto"/>
+      </w:pPr>
+    </w:p>
+    <w:p>
+      <w:pPr>
+        <w:spacing w:line="360" w:lineRule="auto"/>
+      </w:pPr>
+    </w:p>
+    <w:p>
+      <w:pPr>
+        <w:spacing w:line="360" w:lineRule="auto"/>
+      </w:pPr>
+    </w:p>
+    <w:p>
+      <w:pPr>
+        <w:spacing w:line="360" w:lineRule="auto"/>
+      </w:pPr>
+    </w:p>
+    <w:p>
+      <w:pPr>
+        <w:spacing w:line="360" w:lineRule="auto"/>
+      </w:pPr>
+    </w:p>
+    <w:p>
+      <w:pPr>
+        <w:spacing w:line="360" w:lineRule="auto"/>
+      </w:pPr>
+    </w:p>
+    <w:p>
+      <w:pPr>
+        <w:spacing w:line="360" w:lineRule="auto"/>
+        <w:rPr>
+          <w:rFonts w:ascii="Arial" w:hAnsi="Arial" w:cs="Arial"/>
+          <w:b/>
+          <w:bCs/>
+          <w:sz w:val="32"/>
+          <w:szCs w:val="32"/>
+          <w:lang w:val="vi-VN"/>
+        </w:rPr>
+      </w:pPr>
+      <w:r>
+        <w:rPr>
+          <w:rFonts w:ascii="Arial" w:hAnsi="Arial" w:cs="Arial"/>
+          <w:b/>
+          <w:bCs/>
+          <w:sz w:val="32"/>
+          <w:szCs w:val="32"/>
+          <w:lang w:val="vi-VN"/>
+        </w:rPr>
+        <w:t xml:space="preserve">4.2 </w:t>
+      </w:r>
+      <w:r>
+        <w:rPr>
+          <w:rFonts w:ascii="Arial" w:hAnsi="Arial" w:cs="Arial"/>
+          <w:b/>
+          <w:bCs/>
+          <w:sz w:val="32"/>
+          <w:szCs w:val="32"/>
+          <w:lang w:val="en-GB"/>
+        </w:rPr>
+        <w:t xml:space="preserve">   </w:t>
+      </w:r>
+      <w:r>
+        <w:rPr>
+          <w:rFonts w:ascii="Arial" w:hAnsi="Arial" w:cs="Arial"/>
+          <w:b/>
+          <w:bCs/>
+          <w:sz w:val="32"/>
+          <w:szCs w:val="32"/>
+          <w:lang w:val="vi-VN"/>
+        </w:rPr>
+        <w:t>Improving the model using Reinforcement Learning</w:t>
+      </w:r>
+    </w:p>
+    <w:p>
+      <w:pPr>
+        <w:spacing w:line="360" w:lineRule="auto"/>
+        <w:rPr>
+          <w:rFonts w:ascii="Arial" w:hAnsi="Arial" w:cs="Arial"/>
+          <w:b/>
+          <w:bCs/>
+          <w:sz w:val="32"/>
+          <w:szCs w:val="32"/>
+          <w:lang w:val="vi-VN"/>
+        </w:rPr>
+      </w:pPr>
+    </w:p>
+    <w:p>
+      <w:pPr>
+        <w:spacing w:line="360" w:lineRule="auto"/>
+        <w:jc w:val="both"/>
+        <w:rPr>
+          <w:rFonts w:ascii="Arial" w:hAnsi="Arial" w:cs="Arial"/>
+          <w:sz w:val="24"/>
+          <w:szCs w:val="24"/>
+          <w:lang w:val="en-GB"/>
+        </w:rPr>
+      </w:pPr>
+      <w:r>
+        <w:rPr>
+          <w:rFonts w:ascii="Arial" w:hAnsi="Arial" w:cs="Arial"/>
+          <w:sz w:val="24"/>
+          <w:szCs w:val="24"/>
+          <w:lang w:val="en-GB"/>
+        </w:rPr>
+        <w:t xml:space="preserve">With a relatively small dataset, it is understandable that the model itself is unable to generate perfect English </w:t>
+      </w:r>
+      <w:proofErr w:type="spellStart"/>
+      <w:r>
+        <w:rPr>
+          <w:rFonts w:ascii="Arial" w:hAnsi="Arial" w:cs="Arial"/>
+          <w:sz w:val="24"/>
+          <w:szCs w:val="24"/>
+          <w:lang w:val="en-GB"/>
+        </w:rPr>
+        <w:t>text.</w:t>
+      </w:r>
+      <w:proofErr w:type="spellEnd"/>
+      <w:r>
+        <w:rPr>
+          <w:rFonts w:ascii="Arial" w:hAnsi="Arial" w:cs="Arial"/>
+          <w:sz w:val="24"/>
+          <w:szCs w:val="24"/>
+          <w:lang w:val="en-GB"/>
+        </w:rPr>
+        <w:t xml:space="preserve"> Therefore, to improve the model in order to generate more useful and creative, yet meaningful outputs, one way is to use reinforcement learning </w:t>
+      </w:r>
+      <w:proofErr w:type="spellStart"/>
+      <w:r>
+        <w:rPr>
+          <w:rFonts w:ascii="Arial" w:hAnsi="Arial" w:cs="Arial"/>
+          <w:sz w:val="24"/>
+          <w:szCs w:val="24"/>
+          <w:lang w:val="en-GB"/>
+        </w:rPr>
+        <w:t>algorithms.</w:t>
+      </w:r>
+      <w:proofErr w:type="spellEnd"/>
+      <w:r>
+        <w:rPr>
+          <w:rFonts w:ascii="Arial" w:hAnsi="Arial" w:cs="Arial"/>
+          <w:sz w:val="24"/>
+          <w:szCs w:val="24"/>
+          <w:lang w:val="en-GB"/>
+        </w:rPr>
+        <w:t xml:space="preserve"> This section will explain the used reinforcement learning algorithm, along with its implementation using the </w:t>
+      </w:r>
+      <w:proofErr w:type="spellStart"/>
+      <w:r>
+        <w:rPr>
+          <w:rFonts w:ascii="Arial" w:hAnsi="Arial" w:cs="Arial"/>
+          <w:sz w:val="24"/>
+          <w:szCs w:val="24"/>
+          <w:lang w:val="en-GB"/>
+        </w:rPr>
+        <w:t>RLLib</w:t>
+      </w:r>
+      <w:proofErr w:type="spellEnd"/>
+      <w:r>
+        <w:rPr>
+          <w:rFonts w:ascii="Arial" w:hAnsi="Arial" w:cs="Arial"/>
+          <w:sz w:val="24"/>
+          <w:szCs w:val="24"/>
+          <w:lang w:val="en-GB"/>
+        </w:rPr>
+        <w:t xml:space="preserve"> framework.</w:t>
+      </w:r>
+    </w:p>
+    <w:p>
+      <w:pPr>
+        <w:spacing w:line="360" w:lineRule="auto"/>
+        <w:jc w:val="both"/>
+        <w:rPr>
+          <w:rFonts w:ascii="Arial" w:hAnsi="Arial" w:cs="Arial"/>
+          <w:sz w:val="24"/>
+          <w:szCs w:val="24"/>
+          <w:lang w:val="en-GB"/>
+        </w:rPr>
+      </w:pPr>
+    </w:p>
+    <w:p>
+      <w:pPr>
+        <w:spacing w:line="360" w:lineRule="auto"/>
+        <w:jc w:val="both"/>
+        <w:rPr>
+          <w:rFonts w:ascii="Arial" w:hAnsi="Arial" w:cs="Arial"/>
+          <w:b/>
+          <w:bCs/>
+          <w:sz w:val="32"/>
+          <w:szCs w:val="32"/>
+          <w:lang w:val="en-GB"/>
+        </w:rPr>
+      </w:pPr>
+      <w:r>
+        <w:rPr>
+          <w:rFonts w:ascii="Arial" w:hAnsi="Arial" w:cs="Arial"/>
+          <w:b/>
+          <w:bCs/>
+          <w:sz w:val="32"/>
+          <w:szCs w:val="32"/>
+          <w:lang w:val="en-GB"/>
+        </w:rPr>
+        <w:t>4.2.1   Policy Gradient Algorithm</w:t>
+      </w:r>
+    </w:p>
+    <w:p>
+      <w:pPr>
+        <w:spacing w:line="360" w:lineRule="auto"/>
+        <w:jc w:val="both"/>
+        <w:rPr>
+          <w:rFonts w:ascii="Arial" w:hAnsi="Arial" w:cs="Arial"/>
+          <w:b/>
+          <w:bCs/>
+          <w:sz w:val="32"/>
+          <w:szCs w:val="32"/>
+          <w:lang w:val="en-GB"/>
+        </w:rPr>
+      </w:pPr>
+    </w:p>
+    <w:p>
+      <w:pPr>
+        <w:spacing w:line="360" w:lineRule="auto"/>
+        <w:jc w:val="both"/>
+        <w:rPr>
+          <w:rFonts w:ascii="Arial" w:hAnsi="Arial" w:cs="Arial"/>
+          <w:b/>
+          <w:bCs/>
+          <w:sz w:val="32"/>
+          <w:szCs w:val="32"/>
+          <w:lang w:val="en-GB"/>
+        </w:rPr>
+      </w:pPr>
     </w:p>
     <w:sectPr>
       <w:pgSz w:w="12240" w:h="15840"/>

--- a/draft.docx
+++ b/draft.docx
@@ -283,11 +283,13 @@
         <w:spacing w:line="360" w:lineRule="auto"/>
         <w:rPr>
           <w:rFonts w:ascii="Arial" w:hAnsi="Arial" w:cs="Arial"/>
-        </w:rPr>
-      </w:pPr>
-      <w:r>
-        <w:rPr>
-          <w:rFonts w:ascii="Arial" w:hAnsi="Arial" w:cs="Arial"/>
+          <w:highlight w:val="yellow"/>
+        </w:rPr>
+      </w:pPr>
+      <w:r>
+        <w:rPr>
+          <w:rFonts w:ascii="Arial" w:hAnsi="Arial" w:cs="Arial"/>
+          <w:highlight w:val="yellow"/>
         </w:rPr>
         <w:t>Function to generate texts</w:t>
       </w:r>
@@ -565,68 +567,240 @@
         <w:spacing w:line="360" w:lineRule="auto"/>
         <w:rPr>
           <w:rFonts w:ascii="Arial" w:hAnsi="Arial" w:cs="Arial"/>
-        </w:rPr>
-      </w:pPr>
-    </w:p>
-    <w:p>
-      <w:pPr>
-        <w:spacing w:line="360" w:lineRule="auto"/>
-        <w:rPr>
-          <w:rFonts w:ascii="Arial" w:hAnsi="Arial" w:cs="Arial"/>
-        </w:rPr>
-      </w:pPr>
-    </w:p>
-    <w:p>
-      <w:pPr>
-        <w:spacing w:line="360" w:lineRule="auto"/>
-        <w:rPr>
-          <w:rFonts w:ascii="Arial" w:hAnsi="Arial" w:cs="Arial"/>
-        </w:rPr>
-      </w:pPr>
-    </w:p>
-    <w:p>
-      <w:pPr>
-        <w:spacing w:line="360" w:lineRule="auto"/>
-        <w:rPr>
-          <w:rFonts w:ascii="Arial" w:hAnsi="Arial" w:cs="Arial"/>
-        </w:rPr>
-      </w:pPr>
-    </w:p>
-    <w:p>
-      <w:pPr>
-        <w:spacing w:line="360" w:lineRule="auto"/>
-        <w:rPr>
-          <w:rFonts w:ascii="Arial" w:hAnsi="Arial" w:cs="Arial"/>
-        </w:rPr>
-      </w:pPr>
-    </w:p>
-    <w:p>
-      <w:pPr>
-        <w:spacing w:line="360" w:lineRule="auto"/>
-        <w:rPr>
-          <w:rFonts w:ascii="Arial" w:hAnsi="Arial" w:cs="Arial"/>
-        </w:rPr>
-      </w:pPr>
-    </w:p>
-    <w:p>
-      <w:pPr>
-        <w:spacing w:line="360" w:lineRule="auto"/>
-        <w:rPr>
-          <w:rFonts w:ascii="Arial" w:hAnsi="Arial" w:cs="Arial"/>
-        </w:rPr>
-      </w:pPr>
-    </w:p>
-    <w:p>
-      <w:pPr>
-        <w:spacing w:line="360" w:lineRule="auto"/>
-        <w:rPr>
-          <w:rFonts w:ascii="Arial" w:hAnsi="Arial" w:cs="Arial"/>
-        </w:rPr>
-      </w:pPr>
-    </w:p>
-    <w:p>
-      <w:pPr>
-        <w:spacing w:line="360" w:lineRule="auto"/>
+          <w:sz w:val="24"/>
+          <w:szCs w:val="24"/>
+        </w:rPr>
+      </w:pPr>
+    </w:p>
+    <w:p>
+      <w:pPr>
+        <w:spacing w:line="360" w:lineRule="auto"/>
+        <w:jc w:val="both"/>
+        <w:rPr>
+          <w:rFonts w:ascii="Arial" w:hAnsi="Arial" w:cs="Arial"/>
+          <w:sz w:val="24"/>
+          <w:szCs w:val="24"/>
+          <w:lang w:val="en-GB"/>
+        </w:rPr>
+      </w:pPr>
+      <w:r>
+        <w:rPr>
+          <w:rFonts w:ascii="Arial" w:hAnsi="Arial" w:cs="Arial"/>
+          <w:sz w:val="24"/>
+          <w:szCs w:val="24"/>
+          <w:lang w:val="en-GB"/>
+        </w:rPr>
+        <w:t xml:space="preserve">The ability for machines and computers to understand and use human’s languages has been one of the most popular topics in the field of artificial intelligence. </w:t>
+      </w:r>
+      <w:r>
+        <w:rPr>
+          <w:rFonts w:ascii="Arial" w:hAnsi="Arial" w:cs="Arial"/>
+          <w:sz w:val="24"/>
+          <w:szCs w:val="24"/>
+          <w:lang w:val="en-GB"/>
+        </w:rPr>
+        <w:t xml:space="preserve">Interactions between machines and humans have been extremely difficult, since machine code (or language) is completely incomprehensible. Hence, the field natural language processing </w:t>
+      </w:r>
+      <w:r>
+        <w:rPr>
+          <w:rFonts w:ascii="Arial" w:hAnsi="Arial" w:cs="Arial"/>
+          <w:sz w:val="24"/>
+          <w:szCs w:val="24"/>
+          <w:lang w:val="en-GB"/>
+        </w:rPr>
+        <w:t xml:space="preserve">(NLP) </w:t>
+      </w:r>
+      <w:r>
+        <w:rPr>
+          <w:rFonts w:ascii="Arial" w:hAnsi="Arial" w:cs="Arial"/>
+          <w:sz w:val="24"/>
+          <w:szCs w:val="24"/>
+          <w:lang w:val="en-GB"/>
+        </w:rPr>
+        <w:t>is derived, with the aim to</w:t>
+      </w:r>
+      <w:r>
+        <w:rPr>
+          <w:rFonts w:ascii="Arial" w:hAnsi="Arial" w:cs="Arial"/>
+          <w:sz w:val="24"/>
+          <w:szCs w:val="24"/>
+          <w:lang w:val="en-GB"/>
+        </w:rPr>
+        <w:t xml:space="preserve"> help computers interact with humans and vice versa. There are useful applications of NLP, including machine translation, which has the ability to translate from a language to another, speech recognition, sentiment analysis, which predicts and analyses human’s emotions based on their input text, and text generation.</w:t>
+      </w:r>
+    </w:p>
+    <w:p>
+      <w:pPr>
+        <w:spacing w:line="360" w:lineRule="auto"/>
+        <w:jc w:val="both"/>
+        <w:rPr>
+          <w:rFonts w:ascii="Arial" w:hAnsi="Arial" w:cs="Arial"/>
+          <w:sz w:val="24"/>
+          <w:szCs w:val="24"/>
+          <w:lang w:val="en-GB"/>
+        </w:rPr>
+      </w:pPr>
+    </w:p>
+    <w:p>
+      <w:pPr>
+        <w:spacing w:line="360" w:lineRule="auto"/>
+        <w:jc w:val="both"/>
+        <w:rPr>
+          <w:rFonts w:ascii="Arial" w:hAnsi="Arial" w:cs="Arial"/>
+          <w:sz w:val="24"/>
+          <w:szCs w:val="24"/>
+          <w:lang w:val="en-GB"/>
+        </w:rPr>
+      </w:pPr>
+      <w:r>
+        <w:rPr>
+          <w:rFonts w:ascii="Arial" w:hAnsi="Arial" w:cs="Arial"/>
+          <w:sz w:val="24"/>
+          <w:szCs w:val="24"/>
+          <w:lang w:val="en-GB"/>
+        </w:rPr>
+        <w:t xml:space="preserve">This research will be focusing on text generation application of NLP. In particular, the system designed and implemented will be able to generate useful text based on an existing text database. </w:t>
+      </w:r>
+      <w:r>
+        <w:rPr>
+          <w:rFonts w:ascii="Arial" w:hAnsi="Arial" w:cs="Arial"/>
+          <w:sz w:val="24"/>
+          <w:szCs w:val="24"/>
+          <w:lang w:val="en-GB"/>
+        </w:rPr>
+        <w:t xml:space="preserve">Since most NLP applications rely heavily on the use of machine learning algorithms, the aforementioned system will also be utilizing machine learning algorithms, particularly deep learning models. Deep learning is a branch of machine learning which uses neural networks to solve problems such as feature extraction or classification. Moreover, besides building a deep learning model, the system also implements reinforcement learning algorithms in order to improve the quality of the text generated. Reinforcement learning is also a subfield of machine learning whose principle is </w:t>
+      </w:r>
+      <w:r>
+        <w:rPr>
+          <w:rFonts w:ascii="Arial" w:hAnsi="Arial" w:cs="Arial"/>
+          <w:sz w:val="24"/>
+          <w:szCs w:val="24"/>
+          <w:lang w:val="en-GB"/>
+        </w:rPr>
+        <w:t xml:space="preserve">to have a software-defined agent taking a set of actions, known as policy, in an environment so as to maximize a specific reward schema. </w:t>
+      </w:r>
+      <w:r>
+        <w:rPr>
+          <w:rFonts w:ascii="Arial" w:hAnsi="Arial" w:cs="Arial"/>
+          <w:sz w:val="24"/>
+          <w:szCs w:val="24"/>
+          <w:lang w:val="en-GB"/>
+        </w:rPr>
+        <w:t>Finally, the whole system is evaluated using a custom evaluation function which measures the accuracy of the text generated.</w:t>
+      </w:r>
+    </w:p>
+    <w:p>
+      <w:pPr>
+        <w:spacing w:line="360" w:lineRule="auto"/>
+        <w:jc w:val="both"/>
+        <w:rPr>
+          <w:rFonts w:ascii="Arial" w:hAnsi="Arial" w:cs="Arial"/>
+          <w:sz w:val="24"/>
+          <w:szCs w:val="24"/>
+          <w:lang w:val="en-GB"/>
+        </w:rPr>
+      </w:pPr>
+    </w:p>
+    <w:p>
+      <w:pPr>
+        <w:spacing w:line="360" w:lineRule="auto"/>
+        <w:jc w:val="both"/>
+        <w:rPr>
+          <w:rFonts w:ascii="Arial" w:hAnsi="Arial" w:cs="Arial"/>
+          <w:sz w:val="24"/>
+          <w:szCs w:val="24"/>
+          <w:lang w:val="en-GB"/>
+        </w:rPr>
+      </w:pPr>
+      <w:r>
+        <w:rPr>
+          <w:rFonts w:ascii="Arial" w:hAnsi="Arial" w:cs="Arial"/>
+          <w:sz w:val="24"/>
+          <w:szCs w:val="24"/>
+          <w:lang w:val="en-GB"/>
+        </w:rPr>
+        <w:t xml:space="preserve">Chapter 2 presents the key concepts or theoretical background of deep learning, reinforcement learning and its algorithms. Moreover, a popular deep learning architecture is also discussed, followed by a brief explanation of the frameworks and libraries used in </w:t>
+      </w:r>
+      <w:r>
+        <w:rPr>
+          <w:rFonts w:ascii="Arial" w:hAnsi="Arial" w:cs="Arial"/>
+          <w:sz w:val="24"/>
+          <w:szCs w:val="24"/>
+          <w:lang w:val="en-GB"/>
+        </w:rPr>
+        <w:lastRenderedPageBreak/>
+        <w:t xml:space="preserve">this research. Chapter 3 explains the implementation of the whole system, from data gathering, data </w:t>
+      </w:r>
+      <w:proofErr w:type="spellStart"/>
+      <w:r>
+        <w:rPr>
+          <w:rFonts w:ascii="Arial" w:hAnsi="Arial" w:cs="Arial"/>
+          <w:sz w:val="24"/>
+          <w:szCs w:val="24"/>
+          <w:lang w:val="en-GB"/>
+        </w:rPr>
+        <w:t>preprocessing</w:t>
+      </w:r>
+      <w:proofErr w:type="spellEnd"/>
+      <w:r>
+        <w:rPr>
+          <w:rFonts w:ascii="Arial" w:hAnsi="Arial" w:cs="Arial"/>
+          <w:sz w:val="24"/>
+          <w:szCs w:val="24"/>
+          <w:lang w:val="en-GB"/>
+        </w:rPr>
+        <w:t xml:space="preserve">, to building the deep learning model and the reinforcement learning architecture needed to train the text database. Chapter 4 discusses the result obtained from chapter 3 and </w:t>
+      </w:r>
+      <w:r>
+        <w:rPr>
+          <w:rFonts w:ascii="Arial" w:hAnsi="Arial" w:cs="Arial"/>
+          <w:sz w:val="24"/>
+          <w:szCs w:val="24"/>
+          <w:lang w:val="en-GB"/>
+        </w:rPr>
+        <w:t xml:space="preserve">evaluates the system’s quality, along with data visualization for better insights. Last but not least, chapter 5 concludes the research with generalized claims and findings from chapter 3 and 4. </w:t>
+      </w:r>
+    </w:p>
+    <w:p>
+      <w:pPr>
+        <w:spacing w:line="360" w:lineRule="auto"/>
+        <w:jc w:val="both"/>
+        <w:rPr>
+          <w:rFonts w:ascii="Arial" w:hAnsi="Arial" w:cs="Arial"/>
+        </w:rPr>
+      </w:pPr>
+    </w:p>
+    <w:p>
+      <w:pPr>
+        <w:spacing w:line="360" w:lineRule="auto"/>
+        <w:jc w:val="both"/>
+        <w:rPr>
+          <w:rFonts w:ascii="Arial" w:hAnsi="Arial" w:cs="Arial"/>
+        </w:rPr>
+      </w:pPr>
+    </w:p>
+    <w:p>
+      <w:pPr>
+        <w:spacing w:line="360" w:lineRule="auto"/>
+        <w:jc w:val="both"/>
+        <w:rPr>
+          <w:rFonts w:ascii="Arial" w:hAnsi="Arial" w:cs="Arial"/>
+        </w:rPr>
+      </w:pPr>
+    </w:p>
+    <w:p>
+      <w:pPr>
+        <w:spacing w:line="360" w:lineRule="auto"/>
+        <w:jc w:val="both"/>
+        <w:rPr>
+          <w:rFonts w:ascii="Arial" w:hAnsi="Arial" w:cs="Arial"/>
+        </w:rPr>
+      </w:pPr>
+    </w:p>
+    <w:p>
+      <w:pPr>
+        <w:spacing w:line="360" w:lineRule="auto"/>
+        <w:jc w:val="both"/>
         <w:rPr>
           <w:rFonts w:ascii="Arial" w:hAnsi="Arial" w:cs="Arial"/>
         </w:rPr>
@@ -770,6 +944,7 @@
           <w:sz w:val="40"/>
           <w:szCs w:val="40"/>
         </w:rPr>
+        <w:lastRenderedPageBreak/>
         <w:t xml:space="preserve">3 </w:t>
       </w:r>
       <w:r>
@@ -6110,26 +6285,6 @@
     </w:p>
     <w:p>
       <w:pPr>
-        <w:spacing w:line="360" w:lineRule="auto"/>
-        <w:jc w:val="both"/>
-        <w:rPr>
-          <w:rFonts w:ascii="Arial" w:hAnsi="Arial" w:cs="Arial"/>
-          <w:lang w:val="en-GB"/>
-        </w:rPr>
-      </w:pPr>
-    </w:p>
-    <w:p>
-      <w:pPr>
-        <w:spacing w:line="360" w:lineRule="auto"/>
-        <w:jc w:val="both"/>
-        <w:rPr>
-          <w:rFonts w:ascii="Arial" w:hAnsi="Arial" w:cs="Arial"/>
-          <w:lang w:val="en-GB"/>
-        </w:rPr>
-      </w:pPr>
-    </w:p>
-    <w:p>
-      <w:pPr>
         <w:keepNext/>
         <w:spacing w:line="360" w:lineRule="auto"/>
         <w:jc w:val="both"/>
@@ -6309,6 +6464,11 @@
     <w:p>
       <w:pPr>
         <w:spacing w:line="360" w:lineRule="auto"/>
+      </w:pPr>
+    </w:p>
+    <w:p>
+      <w:pPr>
+        <w:spacing w:line="360" w:lineRule="auto"/>
         <w:rPr>
           <w:rFonts w:ascii="Arial" w:hAnsi="Arial" w:cs="Arial"/>
           <w:b/>
@@ -6327,6 +6487,7 @@
           <w:szCs w:val="32"/>
           <w:lang w:val="vi-VN"/>
         </w:rPr>
+        <w:lastRenderedPageBreak/>
         <w:t xml:space="preserve">4.2 </w:t>
       </w:r>
       <w:r>
@@ -6480,7 +6641,18 @@
           <w:szCs w:val="32"/>
           <w:lang w:val="en-GB"/>
         </w:rPr>
-        <w:t>4.2.1   Policy Gradient Algorithm</w:t>
+        <w:t xml:space="preserve">4.2.1   Policy Gradient </w:t>
+      </w:r>
+      <w:r>
+        <w:rPr>
+          <w:rFonts w:ascii="Arial" w:hAnsi="Arial" w:cs="Arial"/>
+          <w:b/>
+          <w:bCs/>
+          <w:sz w:val="32"/>
+          <w:szCs w:val="32"/>
+          <w:lang w:val="en-GB"/>
+        </w:rPr>
+        <w:t>Theorem</w:t>
       </w:r>
     </w:p>
     <w:p>
